--- a/app/resume/TirthrajMahajan_Resume.docx
+++ b/app/resume/TirthrajMahajan_Resume.docx
@@ -66,10 +66,7 @@
         <w:jc w:val="center"/>
       </w:pPr>
       <w:r>
-        <w:t>•</w:t>
-      </w:r>
-      <w:r>
-        <w:t xml:space="preserve"> </w:t>
+        <w:t xml:space="preserve">LinkedIn: </w:t>
       </w:r>
       <w:hyperlink r:id="rId8" w:history="1">
         <w:r>
@@ -79,16 +76,15 @@
           <w:t>https://www.linkedin.com/in/tirthraj-mahajan/</w:t>
         </w:r>
       </w:hyperlink>
-    </w:p>
-    <w:p>
-      <w:pPr>
-        <w:tabs>
-          <w:tab w:val="right" w:pos="9360"/>
-        </w:tabs>
-        <w:jc w:val="center"/>
-      </w:pPr>
-      <w:r>
-        <w:t xml:space="preserve">• </w:t>
+      <w:r>
+        <w:t xml:space="preserve"> </w:t>
+      </w:r>
+      <w:r>
+        <w:tab/>
+        <w:t>GitHub:</w:t>
+      </w:r>
+      <w:r>
+        <w:t xml:space="preserve"> </w:t>
       </w:r>
       <w:hyperlink r:id="rId9" w:history="1">
         <w:r>
@@ -102,24 +98,781 @@
         <w:t xml:space="preserve"> </w:t>
       </w:r>
       <w:r>
-        <w:t xml:space="preserve"> •</w:t>
-      </w:r>
-      <w:r>
         <w:t xml:space="preserve"> </w:t>
       </w:r>
+    </w:p>
+    <w:p>
+      <w:pPr>
+        <w:spacing w:line="220" w:lineRule="exact"/>
+      </w:pPr>
+    </w:p>
+    <w:p>
+      <w:pPr>
+        <w:tabs>
+          <w:tab w:val="right" w:pos="9360"/>
+        </w:tabs>
+        <w:spacing w:after="100" w:line="220" w:lineRule="exact"/>
+        <w:rPr>
+          <w:u w:val="single"/>
+        </w:rPr>
+      </w:pPr>
+      <w:r>
+        <w:rPr>
+          <w:u w:val="single"/>
+        </w:rPr>
+        <w:t>Summary</w:t>
+      </w:r>
+      <w:r>
+        <w:rPr>
+          <w:u w:val="single"/>
+        </w:rPr>
+        <w:tab/>
+      </w:r>
+      <w:r>
+        <w:rPr>
+          <w:u w:val="single"/>
+        </w:rPr>
+        <w:tab/>
+      </w:r>
+      <w:r>
+        <w:rPr>
+          <w:u w:val="single"/>
+        </w:rPr>
+        <w:tab/>
+      </w:r>
+    </w:p>
+    <w:p>
+      <w:pPr>
+        <w:tabs>
+          <w:tab w:val="right" w:pos="9360"/>
+        </w:tabs>
+        <w:spacing w:after="100" w:line="220" w:lineRule="exact"/>
+      </w:pPr>
+      <w:r>
+        <w:t>A passionate software engineer</w:t>
+      </w:r>
+      <w:r>
+        <w:t xml:space="preserve"> who is</w:t>
+      </w:r>
+      <w:r>
+        <w:t xml:space="preserve"> </w:t>
+      </w:r>
+      <w:r>
+        <w:t>driven by attention to detail</w:t>
+      </w:r>
+      <w:r>
+        <w:t xml:space="preserve"> &amp;</w:t>
+      </w:r>
+      <w:r>
+        <w:t xml:space="preserve"> </w:t>
+      </w:r>
+      <w:r>
+        <w:t>specializing in</w:t>
+      </w:r>
+      <w:r>
+        <w:t xml:space="preserve"> Full Stack</w:t>
+      </w:r>
+      <w:r>
+        <w:t xml:space="preserve"> </w:t>
+      </w:r>
+      <w:r>
+        <w:t>W</w:t>
+      </w:r>
+      <w:r>
+        <w:t xml:space="preserve">eb </w:t>
+      </w:r>
+      <w:r>
+        <w:t>D</w:t>
+      </w:r>
+      <w:r>
+        <w:t>evelopment</w:t>
+      </w:r>
+      <w:r>
+        <w:t>. D</w:t>
+      </w:r>
+      <w:r>
+        <w:t>edicated to building robust, scalable systems</w:t>
+      </w:r>
+      <w:r>
+        <w:t>.</w:t>
+      </w:r>
+      <w:r>
+        <w:t xml:space="preserve"> </w:t>
+      </w:r>
+      <w:r>
+        <w:t>A</w:t>
+      </w:r>
+      <w:r>
+        <w:t>ctively seeking opportunities to contribute to organizational success and continuously learning and adapting to new technologies.</w:t>
+      </w:r>
+    </w:p>
+    <w:p>
+      <w:pPr>
+        <w:tabs>
+          <w:tab w:val="right" w:pos="9360"/>
+        </w:tabs>
+        <w:spacing w:line="220" w:lineRule="exact"/>
+        <w:rPr>
+          <w:u w:val="single"/>
+        </w:rPr>
+      </w:pPr>
+      <w:r>
+        <w:rPr>
+          <w:u w:val="single"/>
+        </w:rPr>
+        <w:t>Skills</w:t>
+      </w:r>
+      <w:r>
+        <w:rPr>
+          <w:u w:val="single"/>
+        </w:rPr>
+        <w:tab/>
+      </w:r>
+      <w:r>
+        <w:rPr>
+          <w:u w:val="single"/>
+        </w:rPr>
+        <w:tab/>
+      </w:r>
+      <w:r>
+        <w:rPr>
+          <w:u w:val="single"/>
+        </w:rPr>
+        <w:tab/>
+      </w:r>
+    </w:p>
+    <w:p>
+      <w:pPr>
+        <w:tabs>
+          <w:tab w:val="right" w:pos="9360"/>
+        </w:tabs>
+        <w:spacing w:after="100"/>
+        <w:rPr>
+          <w:rFonts w:asciiTheme="minorHAnsi" w:hAnsiTheme="minorHAnsi" w:cstheme="minorHAnsi"/>
+        </w:rPr>
+      </w:pPr>
+      <w:r>
+        <w:rPr>
+          <w:rFonts w:asciiTheme="minorHAnsi" w:hAnsiTheme="minorHAnsi" w:cstheme="minorHAnsi"/>
+          <w:b/>
+          <w:bCs/>
+        </w:rPr>
+        <w:t>Core Competencies</w:t>
+      </w:r>
+      <w:r>
+        <w:rPr>
+          <w:rFonts w:asciiTheme="minorHAnsi" w:hAnsiTheme="minorHAnsi" w:cstheme="minorHAnsi"/>
+        </w:rPr>
+        <w:t xml:space="preserve"> - </w:t>
+      </w:r>
+      <w:r>
+        <w:rPr>
+          <w:rFonts w:asciiTheme="minorHAnsi" w:hAnsiTheme="minorHAnsi" w:cstheme="minorHAnsi"/>
+        </w:rPr>
+        <w:t xml:space="preserve"> JavaScript </w:t>
+      </w:r>
+      <w:r>
+        <w:rPr>
+          <w:rFonts w:asciiTheme="minorHAnsi" w:hAnsiTheme="minorHAnsi" w:cstheme="minorHAnsi"/>
+        </w:rPr>
+        <w:t>·</w:t>
+      </w:r>
+      <w:r>
+        <w:rPr>
+          <w:rFonts w:asciiTheme="minorHAnsi" w:hAnsiTheme="minorHAnsi" w:cstheme="minorHAnsi"/>
+        </w:rPr>
+        <w:t xml:space="preserve"> Next JS </w:t>
+      </w:r>
+      <w:r>
+        <w:rPr>
+          <w:rFonts w:asciiTheme="minorHAnsi" w:hAnsiTheme="minorHAnsi" w:cstheme="minorHAnsi"/>
+        </w:rPr>
+        <w:t>·</w:t>
+      </w:r>
+      <w:r>
+        <w:rPr>
+          <w:rFonts w:asciiTheme="minorHAnsi" w:hAnsiTheme="minorHAnsi" w:cstheme="minorHAnsi"/>
+        </w:rPr>
+        <w:t xml:space="preserve"> NodeJS</w:t>
+      </w:r>
+      <w:r>
+        <w:rPr>
+          <w:rFonts w:asciiTheme="minorHAnsi" w:hAnsiTheme="minorHAnsi" w:cstheme="minorHAnsi"/>
+        </w:rPr>
+        <w:t xml:space="preserve"> </w:t>
+      </w:r>
+      <w:r>
+        <w:rPr>
+          <w:rFonts w:asciiTheme="minorHAnsi" w:hAnsiTheme="minorHAnsi" w:cstheme="minorHAnsi"/>
+        </w:rPr>
+        <w:t>·</w:t>
+      </w:r>
+      <w:r>
+        <w:rPr>
+          <w:rFonts w:asciiTheme="minorHAnsi" w:hAnsiTheme="minorHAnsi" w:cstheme="minorHAnsi"/>
+        </w:rPr>
+        <w:t xml:space="preserve"> </w:t>
+      </w:r>
+      <w:r>
+        <w:rPr>
+          <w:rFonts w:asciiTheme="minorHAnsi" w:hAnsiTheme="minorHAnsi" w:cstheme="minorHAnsi"/>
+        </w:rPr>
+        <w:t xml:space="preserve">Express JS </w:t>
+      </w:r>
+      <w:r>
+        <w:rPr>
+          <w:rFonts w:asciiTheme="minorHAnsi" w:hAnsiTheme="minorHAnsi" w:cstheme="minorHAnsi"/>
+        </w:rPr>
+        <w:t>·</w:t>
+      </w:r>
+      <w:r>
+        <w:rPr>
+          <w:rFonts w:asciiTheme="minorHAnsi" w:hAnsiTheme="minorHAnsi" w:cstheme="minorHAnsi"/>
+        </w:rPr>
+        <w:t xml:space="preserve"> Python </w:t>
+      </w:r>
+      <w:r>
+        <w:rPr>
+          <w:rFonts w:asciiTheme="minorHAnsi" w:hAnsiTheme="minorHAnsi" w:cstheme="minorHAnsi"/>
+        </w:rPr>
+        <w:t>·</w:t>
+      </w:r>
+      <w:r>
+        <w:rPr>
+          <w:rFonts w:asciiTheme="minorHAnsi" w:hAnsiTheme="minorHAnsi" w:cstheme="minorHAnsi"/>
+        </w:rPr>
+        <w:t xml:space="preserve"> Flask </w:t>
+      </w:r>
+      <w:r>
+        <w:rPr>
+          <w:rFonts w:asciiTheme="minorHAnsi" w:hAnsiTheme="minorHAnsi" w:cstheme="minorHAnsi"/>
+        </w:rPr>
+        <w:t>·</w:t>
+      </w:r>
+      <w:r>
+        <w:rPr>
+          <w:rFonts w:asciiTheme="minorHAnsi" w:hAnsiTheme="minorHAnsi" w:cstheme="minorHAnsi"/>
+        </w:rPr>
+        <w:t xml:space="preserve"> MySQL </w:t>
+      </w:r>
+      <w:r>
+        <w:rPr>
+          <w:rFonts w:asciiTheme="minorHAnsi" w:hAnsiTheme="minorHAnsi" w:cstheme="minorHAnsi"/>
+        </w:rPr>
+        <w:t>·</w:t>
+      </w:r>
+      <w:r>
+        <w:rPr>
+          <w:rFonts w:asciiTheme="minorHAnsi" w:hAnsiTheme="minorHAnsi" w:cstheme="minorHAnsi"/>
+        </w:rPr>
+        <w:t xml:space="preserve"> PostgreSQL </w:t>
+      </w:r>
+      <w:r>
+        <w:rPr>
+          <w:rFonts w:asciiTheme="minorHAnsi" w:hAnsiTheme="minorHAnsi" w:cstheme="minorHAnsi"/>
+        </w:rPr>
+        <w:t>·</w:t>
+      </w:r>
+      <w:r>
+        <w:rPr>
+          <w:rFonts w:asciiTheme="minorHAnsi" w:hAnsiTheme="minorHAnsi" w:cstheme="minorHAnsi"/>
+        </w:rPr>
+        <w:t xml:space="preserve"> </w:t>
+      </w:r>
+      <w:r>
+        <w:rPr>
+          <w:rFonts w:asciiTheme="minorHAnsi" w:hAnsiTheme="minorHAnsi" w:cstheme="minorHAnsi"/>
+        </w:rPr>
+        <w:t xml:space="preserve">Supabase </w:t>
+      </w:r>
+      <w:r>
+        <w:rPr>
+          <w:rFonts w:asciiTheme="minorHAnsi" w:hAnsiTheme="minorHAnsi" w:cstheme="minorHAnsi"/>
+        </w:rPr>
+        <w:t>·</w:t>
+      </w:r>
+      <w:r>
+        <w:rPr>
+          <w:rFonts w:asciiTheme="minorHAnsi" w:hAnsiTheme="minorHAnsi" w:cstheme="minorHAnsi"/>
+        </w:rPr>
+        <w:t xml:space="preserve"> Firebase</w:t>
+      </w:r>
+      <w:r>
+        <w:rPr>
+          <w:rFonts w:asciiTheme="minorHAnsi" w:hAnsiTheme="minorHAnsi" w:cstheme="minorHAnsi"/>
+        </w:rPr>
+        <w:t xml:space="preserve"> </w:t>
+      </w:r>
+      <w:r>
+        <w:rPr>
+          <w:rFonts w:asciiTheme="minorHAnsi" w:hAnsiTheme="minorHAnsi" w:cstheme="minorHAnsi"/>
+        </w:rPr>
+        <w:t>·</w:t>
+      </w:r>
+      <w:r>
+        <w:rPr>
+          <w:rFonts w:asciiTheme="minorHAnsi" w:hAnsiTheme="minorHAnsi" w:cstheme="minorHAnsi"/>
+        </w:rPr>
+        <w:t xml:space="preserve"> CSS </w:t>
+      </w:r>
+      <w:r>
+        <w:rPr>
+          <w:rFonts w:asciiTheme="minorHAnsi" w:hAnsiTheme="minorHAnsi" w:cstheme="minorHAnsi"/>
+        </w:rPr>
+        <w:t>·</w:t>
+      </w:r>
+      <w:r>
+        <w:rPr>
+          <w:rFonts w:asciiTheme="minorHAnsi" w:hAnsiTheme="minorHAnsi" w:cstheme="minorHAnsi"/>
+        </w:rPr>
+        <w:t xml:space="preserve"> Bootstrap/Tailwind/Shadcn</w:t>
+      </w:r>
+      <w:r>
+        <w:rPr>
+          <w:rFonts w:asciiTheme="minorHAnsi" w:hAnsiTheme="minorHAnsi" w:cstheme="minorHAnsi"/>
+        </w:rPr>
+        <w:t xml:space="preserve"> </w:t>
+      </w:r>
+      <w:r>
+        <w:rPr>
+          <w:rFonts w:asciiTheme="minorHAnsi" w:hAnsiTheme="minorHAnsi" w:cstheme="minorHAnsi"/>
+        </w:rPr>
+        <w:t>·</w:t>
+      </w:r>
+      <w:r>
+        <w:rPr>
+          <w:rFonts w:asciiTheme="minorHAnsi" w:hAnsiTheme="minorHAnsi" w:cstheme="minorHAnsi"/>
+        </w:rPr>
+        <w:t xml:space="preserve"> </w:t>
+      </w:r>
+      <w:r>
+        <w:rPr>
+          <w:rFonts w:asciiTheme="minorHAnsi" w:hAnsiTheme="minorHAnsi" w:cstheme="minorHAnsi"/>
+        </w:rPr>
+        <w:t xml:space="preserve">Git </w:t>
+      </w:r>
+      <w:r>
+        <w:rPr>
+          <w:rFonts w:asciiTheme="minorHAnsi" w:hAnsiTheme="minorHAnsi" w:cstheme="minorHAnsi"/>
+        </w:rPr>
+        <w:t>·</w:t>
+      </w:r>
+      <w:r>
+        <w:rPr>
+          <w:rFonts w:asciiTheme="minorHAnsi" w:hAnsiTheme="minorHAnsi" w:cstheme="minorHAnsi"/>
+        </w:rPr>
+        <w:t xml:space="preserve"> GitHub </w:t>
+      </w:r>
+      <w:r>
+        <w:rPr>
+          <w:rFonts w:asciiTheme="minorHAnsi" w:hAnsiTheme="minorHAnsi" w:cstheme="minorHAnsi"/>
+        </w:rPr>
+        <w:t>·</w:t>
+      </w:r>
+      <w:r>
+        <w:rPr>
+          <w:rFonts w:asciiTheme="minorHAnsi" w:hAnsiTheme="minorHAnsi" w:cstheme="minorHAnsi"/>
+        </w:rPr>
+        <w:t xml:space="preserve"> C++ </w:t>
+      </w:r>
+      <w:r>
+        <w:rPr>
+          <w:rFonts w:asciiTheme="minorHAnsi" w:hAnsiTheme="minorHAnsi" w:cstheme="minorHAnsi"/>
+        </w:rPr>
+        <w:t>·</w:t>
+      </w:r>
+      <w:r>
+        <w:rPr>
+          <w:rFonts w:asciiTheme="minorHAnsi" w:hAnsiTheme="minorHAnsi" w:cstheme="minorHAnsi"/>
+        </w:rPr>
+        <w:t xml:space="preserve"> Java </w:t>
+      </w:r>
+      <w:r>
+        <w:rPr>
+          <w:rFonts w:asciiTheme="minorHAnsi" w:hAnsiTheme="minorHAnsi" w:cstheme="minorHAnsi"/>
+        </w:rPr>
+        <w:t>·</w:t>
+      </w:r>
+      <w:r>
+        <w:rPr>
+          <w:rFonts w:asciiTheme="minorHAnsi" w:hAnsiTheme="minorHAnsi" w:cstheme="minorHAnsi"/>
+        </w:rPr>
+        <w:t xml:space="preserve"> JDBC </w:t>
+      </w:r>
+      <w:r>
+        <w:rPr>
+          <w:rFonts w:asciiTheme="minorHAnsi" w:hAnsiTheme="minorHAnsi" w:cstheme="minorHAnsi"/>
+        </w:rPr>
+        <w:t>·</w:t>
+      </w:r>
+      <w:r>
+        <w:rPr>
+          <w:rFonts w:asciiTheme="minorHAnsi" w:hAnsiTheme="minorHAnsi" w:cstheme="minorHAnsi"/>
+        </w:rPr>
+        <w:t xml:space="preserve"> Docker </w:t>
+      </w:r>
+      <w:r>
+        <w:rPr>
+          <w:rFonts w:asciiTheme="minorHAnsi" w:hAnsiTheme="minorHAnsi" w:cstheme="minorHAnsi"/>
+        </w:rPr>
+        <w:t>·</w:t>
+      </w:r>
+      <w:r>
+        <w:rPr>
+          <w:rFonts w:asciiTheme="minorHAnsi" w:hAnsiTheme="minorHAnsi" w:cstheme="minorHAnsi"/>
+        </w:rPr>
+        <w:t xml:space="preserve"> AWS</w:t>
+      </w:r>
+    </w:p>
+    <w:p>
+      <w:pPr>
+        <w:tabs>
+          <w:tab w:val="right" w:pos="9360"/>
+        </w:tabs>
+        <w:spacing w:after="100" w:line="220" w:lineRule="exact"/>
+        <w:rPr>
+          <w:rFonts w:asciiTheme="minorHAnsi" w:hAnsiTheme="minorHAnsi" w:cstheme="minorHAnsi"/>
+        </w:rPr>
+      </w:pPr>
+      <w:r>
+        <w:rPr>
+          <w:rFonts w:asciiTheme="minorHAnsi" w:hAnsiTheme="minorHAnsi" w:cstheme="minorHAnsi"/>
+          <w:b/>
+          <w:bCs/>
+        </w:rPr>
+        <w:t>Fundamentals</w:t>
+      </w:r>
+      <w:r>
+        <w:rPr>
+          <w:rFonts w:asciiTheme="minorHAnsi" w:hAnsiTheme="minorHAnsi" w:cstheme="minorHAnsi"/>
+          <w:b/>
+          <w:bCs/>
+        </w:rPr>
+        <w:t xml:space="preserve"> - </w:t>
+      </w:r>
+      <w:r>
+        <w:rPr>
+          <w:rFonts w:asciiTheme="minorHAnsi" w:hAnsiTheme="minorHAnsi" w:cstheme="minorHAnsi"/>
+        </w:rPr>
+        <w:t xml:space="preserve">Backend Development </w:t>
+      </w:r>
+      <w:r>
+        <w:rPr>
+          <w:rFonts w:asciiTheme="minorHAnsi" w:hAnsiTheme="minorHAnsi" w:cstheme="minorHAnsi"/>
+        </w:rPr>
+        <w:t>·</w:t>
+      </w:r>
+      <w:r>
+        <w:rPr>
+          <w:rFonts w:asciiTheme="minorHAnsi" w:hAnsiTheme="minorHAnsi" w:cstheme="minorHAnsi"/>
+        </w:rPr>
+        <w:t xml:space="preserve"> Database [DBMS] </w:t>
+      </w:r>
+      <w:r>
+        <w:rPr>
+          <w:rFonts w:asciiTheme="minorHAnsi" w:hAnsiTheme="minorHAnsi" w:cstheme="minorHAnsi"/>
+        </w:rPr>
+        <w:t>·</w:t>
+      </w:r>
+      <w:r>
+        <w:rPr>
+          <w:rFonts w:asciiTheme="minorHAnsi" w:hAnsiTheme="minorHAnsi" w:cstheme="minorHAnsi"/>
+        </w:rPr>
+        <w:t xml:space="preserve"> Data Structures and Algorithms </w:t>
+      </w:r>
+      <w:r>
+        <w:rPr>
+          <w:rFonts w:asciiTheme="minorHAnsi" w:hAnsiTheme="minorHAnsi" w:cstheme="minorHAnsi"/>
+        </w:rPr>
+        <w:t>·</w:t>
+      </w:r>
+      <w:r>
+        <w:rPr>
+          <w:rFonts w:asciiTheme="minorHAnsi" w:hAnsiTheme="minorHAnsi" w:cstheme="minorHAnsi"/>
+        </w:rPr>
+        <w:t xml:space="preserve"> </w:t>
+      </w:r>
+      <w:r>
+        <w:rPr>
+          <w:rFonts w:asciiTheme="minorHAnsi" w:hAnsiTheme="minorHAnsi" w:cstheme="minorHAnsi"/>
+        </w:rPr>
+        <w:t xml:space="preserve">Object Oriented Programming [ OOP ] </w:t>
+      </w:r>
+      <w:r>
+        <w:rPr>
+          <w:rFonts w:asciiTheme="minorHAnsi" w:hAnsiTheme="minorHAnsi" w:cstheme="minorHAnsi"/>
+        </w:rPr>
+        <w:t>·</w:t>
+      </w:r>
+      <w:r>
+        <w:rPr>
+          <w:rFonts w:asciiTheme="minorHAnsi" w:hAnsiTheme="minorHAnsi" w:cstheme="minorHAnsi"/>
+        </w:rPr>
+        <w:t xml:space="preserve"> Distributed Systems</w:t>
+      </w:r>
+      <w:r>
+        <w:rPr>
+          <w:rFonts w:asciiTheme="minorHAnsi" w:hAnsiTheme="minorHAnsi" w:cstheme="minorHAnsi"/>
+        </w:rPr>
+        <w:t xml:space="preserve"> ·</w:t>
+      </w:r>
+      <w:r>
+        <w:rPr>
+          <w:rFonts w:asciiTheme="minorHAnsi" w:hAnsiTheme="minorHAnsi" w:cstheme="minorHAnsi"/>
+        </w:rPr>
+        <w:t xml:space="preserve"> Cybersecurity</w:t>
+      </w:r>
+    </w:p>
+    <w:p>
+      <w:pPr>
+        <w:tabs>
+          <w:tab w:val="right" w:pos="9360"/>
+        </w:tabs>
+        <w:spacing w:after="100" w:line="220" w:lineRule="exact"/>
+        <w:rPr>
+          <w:rFonts w:asciiTheme="minorHAnsi" w:hAnsiTheme="minorHAnsi" w:cstheme="minorHAnsi"/>
+        </w:rPr>
+      </w:pPr>
+      <w:r>
+        <w:rPr>
+          <w:rFonts w:asciiTheme="minorHAnsi" w:hAnsiTheme="minorHAnsi" w:cstheme="minorHAnsi"/>
+          <w:b/>
+          <w:bCs/>
+        </w:rPr>
+        <w:t>Extras</w:t>
+      </w:r>
+      <w:r>
+        <w:rPr>
+          <w:rFonts w:asciiTheme="minorHAnsi" w:hAnsiTheme="minorHAnsi" w:cstheme="minorHAnsi"/>
+        </w:rPr>
+        <w:t xml:space="preserve"> </w:t>
+      </w:r>
+      <w:r>
+        <w:rPr>
+          <w:rFonts w:asciiTheme="minorHAnsi" w:hAnsiTheme="minorHAnsi" w:cstheme="minorHAnsi"/>
+        </w:rPr>
+        <w:t>–</w:t>
+      </w:r>
+      <w:r>
+        <w:rPr>
+          <w:rFonts w:asciiTheme="minorHAnsi" w:hAnsiTheme="minorHAnsi" w:cstheme="minorHAnsi"/>
+        </w:rPr>
+        <w:t xml:space="preserve"> </w:t>
+      </w:r>
+      <w:r>
+        <w:rPr>
+          <w:rFonts w:asciiTheme="minorHAnsi" w:hAnsiTheme="minorHAnsi" w:cstheme="minorHAnsi"/>
+        </w:rPr>
+        <w:t xml:space="preserve">Familiarity with </w:t>
+      </w:r>
+      <w:r>
+        <w:rPr>
+          <w:rFonts w:asciiTheme="minorHAnsi" w:hAnsiTheme="minorHAnsi" w:cstheme="minorHAnsi"/>
+        </w:rPr>
+        <w:t xml:space="preserve">REST APIs </w:t>
+      </w:r>
+      <w:r>
+        <w:rPr>
+          <w:rFonts w:asciiTheme="minorHAnsi" w:hAnsiTheme="minorHAnsi" w:cstheme="minorHAnsi"/>
+        </w:rPr>
+        <w:t>·</w:t>
+      </w:r>
+      <w:r>
+        <w:rPr>
+          <w:rFonts w:asciiTheme="minorHAnsi" w:hAnsiTheme="minorHAnsi" w:cstheme="minorHAnsi"/>
+        </w:rPr>
+        <w:t xml:space="preserve"> GraphQL </w:t>
+      </w:r>
+      <w:r>
+        <w:rPr>
+          <w:rFonts w:asciiTheme="minorHAnsi" w:hAnsiTheme="minorHAnsi" w:cstheme="minorHAnsi"/>
+        </w:rPr>
+        <w:t>·</w:t>
+      </w:r>
+      <w:r>
+        <w:rPr>
+          <w:rFonts w:asciiTheme="minorHAnsi" w:hAnsiTheme="minorHAnsi" w:cstheme="minorHAnsi"/>
+        </w:rPr>
+        <w:t xml:space="preserve"> gRPC</w:t>
+      </w:r>
+      <w:r>
+        <w:rPr>
+          <w:rFonts w:asciiTheme="minorHAnsi" w:hAnsiTheme="minorHAnsi" w:cstheme="minorHAnsi"/>
+        </w:rPr>
+        <w:t xml:space="preserve"> </w:t>
+      </w:r>
+      <w:r>
+        <w:rPr>
+          <w:rFonts w:asciiTheme="minorHAnsi" w:hAnsiTheme="minorHAnsi" w:cstheme="minorHAnsi"/>
+        </w:rPr>
+        <w:t>·</w:t>
+      </w:r>
+      <w:r>
+        <w:rPr>
+          <w:rFonts w:asciiTheme="minorHAnsi" w:hAnsiTheme="minorHAnsi" w:cstheme="minorHAnsi"/>
+        </w:rPr>
+        <w:t xml:space="preserve"> Web-Sockets </w:t>
+      </w:r>
+      <w:r>
+        <w:rPr>
+          <w:rFonts w:asciiTheme="minorHAnsi" w:hAnsiTheme="minorHAnsi" w:cstheme="minorHAnsi"/>
+        </w:rPr>
+        <w:t>·</w:t>
+      </w:r>
+      <w:r>
+        <w:rPr>
+          <w:rFonts w:asciiTheme="minorHAnsi" w:hAnsiTheme="minorHAnsi" w:cstheme="minorHAnsi"/>
+        </w:rPr>
+        <w:t xml:space="preserve"> </w:t>
+      </w:r>
+      <w:r>
+        <w:rPr>
+          <w:rFonts w:asciiTheme="minorHAnsi" w:hAnsiTheme="minorHAnsi" w:cstheme="minorHAnsi"/>
+        </w:rPr>
+        <w:t>API Integration</w:t>
+      </w:r>
+      <w:r>
+        <w:rPr>
+          <w:rFonts w:asciiTheme="minorHAnsi" w:hAnsiTheme="minorHAnsi" w:cstheme="minorHAnsi"/>
+        </w:rPr>
+        <w:t xml:space="preserve"> &amp; Security</w:t>
+      </w:r>
+      <w:r>
+        <w:rPr>
+          <w:rFonts w:asciiTheme="minorHAnsi" w:hAnsiTheme="minorHAnsi" w:cstheme="minorHAnsi"/>
+        </w:rPr>
+        <w:t xml:space="preserve"> </w:t>
+      </w:r>
+      <w:r>
+        <w:rPr>
+          <w:rFonts w:asciiTheme="minorHAnsi" w:hAnsiTheme="minorHAnsi" w:cstheme="minorHAnsi"/>
+        </w:rPr>
+        <w:t>·</w:t>
+      </w:r>
+      <w:r>
+        <w:rPr>
+          <w:rFonts w:asciiTheme="minorHAnsi" w:hAnsiTheme="minorHAnsi" w:cstheme="minorHAnsi"/>
+        </w:rPr>
+        <w:t xml:space="preserve"> </w:t>
+      </w:r>
+      <w:r>
+        <w:rPr>
+          <w:rFonts w:asciiTheme="minorHAnsi" w:hAnsiTheme="minorHAnsi" w:cstheme="minorHAnsi"/>
+        </w:rPr>
+        <w:t>Postman</w:t>
+      </w:r>
+      <w:r>
+        <w:rPr>
+          <w:rFonts w:asciiTheme="minorHAnsi" w:hAnsiTheme="minorHAnsi" w:cstheme="minorHAnsi"/>
+        </w:rPr>
+        <w:t xml:space="preserve"> </w:t>
+      </w:r>
+      <w:r>
+        <w:rPr>
+          <w:rFonts w:asciiTheme="minorHAnsi" w:hAnsiTheme="minorHAnsi" w:cstheme="minorHAnsi"/>
+        </w:rPr>
+        <w:t>·</w:t>
+      </w:r>
+      <w:r>
+        <w:rPr>
+          <w:rFonts w:asciiTheme="minorHAnsi" w:hAnsiTheme="minorHAnsi" w:cstheme="minorHAnsi"/>
+        </w:rPr>
+        <w:t xml:space="preserve"> Software Deployment </w:t>
+      </w:r>
+      <w:r>
+        <w:rPr>
+          <w:rFonts w:asciiTheme="minorHAnsi" w:hAnsiTheme="minorHAnsi" w:cstheme="minorHAnsi"/>
+        </w:rPr>
+        <w:t>·</w:t>
+      </w:r>
+      <w:r>
+        <w:rPr>
+          <w:rFonts w:asciiTheme="minorHAnsi" w:hAnsiTheme="minorHAnsi" w:cstheme="minorHAnsi"/>
+        </w:rPr>
+        <w:t xml:space="preserve"> </w:t>
+      </w:r>
+      <w:r>
+        <w:rPr>
+          <w:rFonts w:asciiTheme="minorHAnsi" w:hAnsiTheme="minorHAnsi" w:cstheme="minorHAnsi"/>
+        </w:rPr>
+        <w:t>Software Design</w:t>
+      </w:r>
+    </w:p>
+    <w:p>
+      <w:pPr>
+        <w:tabs>
+          <w:tab w:val="right" w:pos="9360"/>
+        </w:tabs>
+        <w:spacing w:after="100" w:line="220" w:lineRule="exact"/>
+        <w:rPr>
+          <w:u w:val="single"/>
+        </w:rPr>
+      </w:pPr>
+      <w:r>
+        <w:rPr>
+          <w:u w:val="single"/>
+        </w:rPr>
+        <w:t>Projects</w:t>
+      </w:r>
+      <w:r>
+        <w:rPr>
+          <w:u w:val="single"/>
+        </w:rPr>
+        <w:t xml:space="preserve"> &amp; Publications</w:t>
+      </w:r>
+      <w:r>
+        <w:rPr>
+          <w:u w:val="single"/>
+        </w:rPr>
+        <w:tab/>
+      </w:r>
+      <w:r>
+        <w:rPr>
+          <w:u w:val="single"/>
+        </w:rPr>
+        <w:tab/>
+      </w:r>
+      <w:r>
+        <w:rPr>
+          <w:u w:val="single"/>
+        </w:rPr>
+        <w:tab/>
+      </w:r>
+      <w:r>
+        <w:rPr>
+          <w:u w:val="single"/>
+        </w:rPr>
+        <w:t xml:space="preserve">          </w:t>
+      </w:r>
+    </w:p>
+    <w:p>
+      <w:pPr>
+        <w:tabs>
+          <w:tab w:val="right" w:pos="9360"/>
+        </w:tabs>
+        <w:spacing w:line="220" w:lineRule="exact"/>
+      </w:pPr>
       <w:hyperlink r:id="rId10" w:history="1">
         <w:r>
           <w:rPr>
             <w:rStyle w:val="Hyperlink"/>
+            <w:b/>
           </w:rPr>
-          <w:t>https://tirthraj07.onrender.com</w:t>
+          <w:t>Scalp Smart</w:t>
         </w:r>
       </w:hyperlink>
-    </w:p>
-    <w:p>
-      <w:pPr>
-        <w:spacing w:line="220" w:lineRule="exact"/>
-      </w:pPr>
+      <w:r>
+        <w:t xml:space="preserve">                                                                                                                                                                             </w:t>
+      </w:r>
+      <w:r>
+        <w:t>[</w:t>
+      </w:r>
+      <w:r>
+        <w:t>S.E Project</w:t>
+      </w:r>
+      <w:r>
+        <w:t>]</w:t>
+      </w:r>
     </w:p>
     <w:p>
       <w:pPr>
@@ -130,15 +883,17 @@
       </w:pPr>
       <w:r>
         <w:rPr>
-          <w:u w:val="single"/>
-        </w:rPr>
-        <w:t>Summary</w:t>
-      </w:r>
-      <w:r>
-        <w:rPr>
-          <w:u w:val="single"/>
-        </w:rPr>
-        <w:tab/>
+          <w:b/>
+          <w:bCs/>
+        </w:rPr>
+        <w:t>Tech</w:t>
+      </w:r>
+      <w:r>
+        <w:rPr>
+          <w:b/>
+          <w:bCs/>
+        </w:rPr>
+        <w:t>: Flask, Firebase, SQL , JavaScript, HTML, CSS, Bootstrap</w:t>
       </w:r>
     </w:p>
     <w:p>
@@ -148,6 +903,177 @@
         </w:tabs>
         <w:spacing w:line="220" w:lineRule="exact"/>
       </w:pPr>
+      <w:r>
+        <w:rPr>
+          <w:b/>
+          <w:bCs/>
+        </w:rPr>
+        <w:t>Achievement</w:t>
+      </w:r>
+      <w:r>
+        <w:t xml:space="preserve">: </w:t>
+      </w:r>
+      <w:r>
+        <w:t>Runner-up in PICT's Impetus and Concepts</w:t>
+      </w:r>
+    </w:p>
+    <w:p>
+      <w:pPr>
+        <w:tabs>
+          <w:tab w:val="right" w:pos="9360"/>
+        </w:tabs>
+        <w:spacing w:after="100" w:line="220" w:lineRule="exact"/>
+        <w:rPr>
+          <w:sz w:val="20"/>
+          <w:szCs w:val="20"/>
+        </w:rPr>
+      </w:pPr>
+      <w:r>
+        <w:t>A</w:t>
+      </w:r>
+      <w:r>
+        <w:t xml:space="preserve"> platform designed to predict baldness stages using AI and </w:t>
+      </w:r>
+      <w:r>
+        <w:t>C</w:t>
+      </w:r>
+      <w:r>
+        <w:t xml:space="preserve">omputer </w:t>
+      </w:r>
+      <w:r>
+        <w:t>V</w:t>
+      </w:r>
+      <w:r>
+        <w:t>ision</w:t>
+      </w:r>
+      <w:r>
+        <w:t xml:space="preserve"> via </w:t>
+      </w:r>
+      <w:r>
+        <w:t>images uploaded by users</w:t>
+      </w:r>
+      <w:r>
+        <w:t>.</w:t>
+      </w:r>
+      <w:r>
+        <w:t xml:space="preserve"> </w:t>
+      </w:r>
+      <w:r>
+        <w:t xml:space="preserve">It </w:t>
+      </w:r>
+      <w:r>
+        <w:t xml:space="preserve">provides predictions </w:t>
+      </w:r>
+      <w:r>
+        <w:t xml:space="preserve">indicating the </w:t>
+      </w:r>
+      <w:r>
+        <w:t>various stages of baldness</w:t>
+      </w:r>
+      <w:r>
+        <w:t>.</w:t>
+      </w:r>
+      <w:r>
+        <w:rPr>
+          <w:sz w:val="20"/>
+          <w:szCs w:val="20"/>
+        </w:rPr>
+        <w:t xml:space="preserve"> </w:t>
+      </w:r>
+      <w:r>
+        <w:rPr>
+          <w:b/>
+          <w:bCs/>
+        </w:rPr>
+        <w:t>Responsible for</w:t>
+      </w:r>
+      <w:r>
+        <w:rPr>
+          <w:b/>
+          <w:bCs/>
+        </w:rPr>
+        <w:t xml:space="preserve"> designing</w:t>
+      </w:r>
+      <w:r>
+        <w:rPr>
+          <w:b/>
+          <w:bCs/>
+        </w:rPr>
+        <w:t xml:space="preserve"> &amp; developing</w:t>
+      </w:r>
+      <w:r>
+        <w:rPr>
+          <w:b/>
+          <w:bCs/>
+        </w:rPr>
+        <w:t xml:space="preserve"> the </w:t>
+      </w:r>
+      <w:r>
+        <w:rPr>
+          <w:b/>
+          <w:bCs/>
+        </w:rPr>
+        <w:t>b</w:t>
+      </w:r>
+      <w:r>
+        <w:rPr>
+          <w:b/>
+          <w:bCs/>
+        </w:rPr>
+        <w:t xml:space="preserve">ackend, </w:t>
+      </w:r>
+      <w:r>
+        <w:rPr>
+          <w:b/>
+          <w:bCs/>
+        </w:rPr>
+        <w:t>f</w:t>
+      </w:r>
+      <w:r>
+        <w:rPr>
+          <w:b/>
+          <w:bCs/>
+        </w:rPr>
+        <w:t>rontend and</w:t>
+      </w:r>
+      <w:r>
+        <w:rPr>
+          <w:b/>
+          <w:bCs/>
+        </w:rPr>
+        <w:t xml:space="preserve"> the d</w:t>
+      </w:r>
+      <w:r>
+        <w:rPr>
+          <w:b/>
+          <w:bCs/>
+        </w:rPr>
+        <w:t>atabase</w:t>
+      </w:r>
+      <w:r>
+        <w:rPr>
+          <w:b/>
+          <w:bCs/>
+        </w:rPr>
+        <w:t xml:space="preserve"> schema</w:t>
+      </w:r>
+      <w:r>
+        <w:t>.</w:t>
+      </w:r>
+      <w:r>
+        <w:t xml:space="preserve"> </w:t>
+      </w:r>
+      <w:r>
+        <w:t xml:space="preserve">Can be found at: </w:t>
+      </w:r>
+      <w:hyperlink r:id="rId11" w:history="1">
+        <w:r>
+          <w:rPr>
+            <w:rStyle w:val="Hyperlink"/>
+          </w:rPr>
+          <w:t>http://scalpsmart.onrender.com/</w:t>
+        </w:r>
+      </w:hyperlink>
     </w:p>
     <w:p>
       <w:pPr>
@@ -155,27 +1081,35 @@
           <w:tab w:val="right" w:pos="9360"/>
         </w:tabs>
         <w:spacing w:line="220" w:lineRule="exact"/>
-      </w:pPr>
-      <w:r>
-        <w:t>A passionate software engineer specializing in</w:t>
-      </w:r>
-      <w:r>
-        <w:t xml:space="preserve"> Full Stack</w:t>
-      </w:r>
+        <w:rPr>
+          <w:b/>
+          <w:bCs/>
+        </w:rPr>
+      </w:pPr>
+      <w:hyperlink r:id="rId12" w:history="1">
+        <w:r>
+          <w:rPr>
+            <w:rStyle w:val="Hyperlink"/>
+            <w:b/>
+            <w:bCs/>
+          </w:rPr>
+          <w:t>Local Shrinks</w:t>
+        </w:r>
+      </w:hyperlink>
       <w:r>
         <w:t xml:space="preserve"> </w:t>
       </w:r>
       <w:r>
-        <w:t>W</w:t>
-      </w:r>
-      <w:r>
-        <w:t xml:space="preserve">eb </w:t>
-      </w:r>
-      <w:r>
-        <w:t>D</w:t>
-      </w:r>
-      <w:r>
-        <w:t>evelopment, driven by attention to detail and dedicated to building robust, scalable systems, while actively seeking opportunities to contribute to organizational success and continuously learning and adapting to new technologies.</w:t>
+        <w:t xml:space="preserve">                                                                                                                                                            </w:t>
+      </w:r>
+      <w:r>
+        <w:t>[</w:t>
+      </w:r>
+      <w:r>
+        <w:t>Hackathon Project</w:t>
+      </w:r>
+      <w:r>
+        <w:t>]</w:t>
       </w:r>
     </w:p>
     <w:p>
@@ -185,9 +1119,24 @@
         </w:tabs>
         <w:spacing w:line="220" w:lineRule="exact"/>
         <w:rPr>
-          <w:u w:val="single"/>
-        </w:rPr>
-      </w:pPr>
+          <w:b/>
+          <w:bCs/>
+        </w:rPr>
+      </w:pPr>
+      <w:r>
+        <w:rPr>
+          <w:b/>
+          <w:bCs/>
+        </w:rPr>
+        <w:t xml:space="preserve">Tech: </w:t>
+      </w:r>
+      <w:r>
+        <w:rPr>
+          <w:b/>
+          <w:bCs/>
+        </w:rPr>
+        <w:t>Next JS, Firebase, Tailwind CSS</w:t>
+      </w:r>
     </w:p>
     <w:p>
       <w:pPr>
@@ -196,20 +1145,79 @@
         </w:tabs>
         <w:spacing w:line="220" w:lineRule="exact"/>
         <w:rPr>
-          <w:u w:val="single"/>
-        </w:rPr>
-      </w:pPr>
-      <w:r>
-        <w:rPr>
-          <w:u w:val="single"/>
-        </w:rPr>
-        <w:t>Skills</w:t>
-      </w:r>
-      <w:r>
-        <w:rPr>
-          <w:u w:val="single"/>
-        </w:rPr>
-        <w:tab/>
+          <w:b/>
+          <w:bCs/>
+        </w:rPr>
+      </w:pPr>
+      <w:r>
+        <w:rPr>
+          <w:b/>
+          <w:bCs/>
+        </w:rPr>
+        <w:t xml:space="preserve">Achievement: </w:t>
+      </w:r>
+      <w:r>
+        <w:rPr>
+          <w:rFonts w:cs="Calibri"/>
+          <w:szCs w:val="20"/>
+        </w:rPr>
+        <w:t xml:space="preserve">Runner-up at </w:t>
+      </w:r>
+      <w:r>
+        <w:rPr>
+          <w:rFonts w:cs="Calibri"/>
+          <w:szCs w:val="20"/>
+        </w:rPr>
+        <w:t>Techfiesta</w:t>
+      </w:r>
+      <w:r>
+        <w:rPr>
+          <w:rFonts w:cs="Calibri"/>
+          <w:szCs w:val="20"/>
+        </w:rPr>
+        <w:t xml:space="preserve"> </w:t>
+      </w:r>
+      <w:r>
+        <w:rPr>
+          <w:rFonts w:cs="Calibri"/>
+          <w:szCs w:val="20"/>
+        </w:rPr>
+        <w:t>Hackathon</w:t>
+      </w:r>
+      <w:r>
+        <w:rPr>
+          <w:rFonts w:cs="Calibri"/>
+          <w:szCs w:val="20"/>
+        </w:rPr>
+        <w:t xml:space="preserve"> </w:t>
+      </w:r>
+      <w:r>
+        <w:rPr>
+          <w:rFonts w:cs="Calibri"/>
+          <w:szCs w:val="20"/>
+        </w:rPr>
+        <w:t>(</w:t>
+      </w:r>
+      <w:r>
+        <w:rPr>
+          <w:rFonts w:cs="Calibri"/>
+          <w:szCs w:val="20"/>
+        </w:rPr>
+        <w:t>36 Hour</w:t>
+      </w:r>
+      <w:r>
+        <w:rPr>
+          <w:rFonts w:cs="Calibri"/>
+          <w:szCs w:val="20"/>
+        </w:rPr>
+        <w:t xml:space="preserve"> hackathon)</w:t>
+      </w:r>
+      <w:r>
+        <w:rPr>
+          <w:rFonts w:cs="Calibri"/>
+          <w:szCs w:val="20"/>
+        </w:rPr>
+        <w:t xml:space="preserve"> </w:t>
       </w:r>
     </w:p>
     <w:p>
@@ -218,973 +1226,132 @@
           <w:tab w:val="right" w:pos="9360"/>
         </w:tabs>
         <w:spacing w:line="220" w:lineRule="exact"/>
-        <w:rPr>
-          <w:b/>
-          <w:bCs/>
-          <w:u w:val="single"/>
-        </w:rPr>
-      </w:pPr>
+      </w:pPr>
+      <w:r>
+        <w:t>A</w:t>
+      </w:r>
+      <w:r>
+        <w:t xml:space="preserve"> platform that provides </w:t>
+      </w:r>
+      <w:r>
+        <w:t xml:space="preserve">easily </w:t>
+      </w:r>
+      <w:r>
+        <w:t>accessible mental health support, including real-time counseling, stress management tools, and mood tracking.</w:t>
+      </w:r>
+      <w:r>
+        <w:t xml:space="preserve"> D</w:t>
+      </w:r>
+      <w:r>
+        <w:t xml:space="preserve">eveloped a chatbot </w:t>
+      </w:r>
+      <w:r>
+        <w:t xml:space="preserve">&amp; </w:t>
+      </w:r>
+      <w:r>
+        <w:t xml:space="preserve">a question-based algorithm for diagnosing </w:t>
+      </w:r>
+      <w:r>
+        <w:t>d</w:t>
+      </w:r>
+      <w:r>
+        <w:t xml:space="preserve">epression and </w:t>
+      </w:r>
+      <w:r>
+        <w:t>a</w:t>
+      </w:r>
+      <w:r>
+        <w:t>nxiety.</w:t>
+      </w:r>
     </w:p>
     <w:p>
       <w:pPr>
         <w:tabs>
           <w:tab w:val="right" w:pos="9360"/>
         </w:tabs>
-        <w:spacing w:line="276" w:lineRule="auto"/>
-        <w:rPr>
-          <w:rFonts w:asciiTheme="minorHAnsi" w:hAnsiTheme="minorHAnsi" w:cstheme="minorHAnsi"/>
-        </w:rPr>
-      </w:pPr>
-      <w:r>
-        <w:rPr>
-          <w:rFonts w:asciiTheme="minorHAnsi" w:hAnsiTheme="minorHAnsi" w:cstheme="minorHAnsi"/>
-          <w:b/>
-          <w:bCs/>
-        </w:rPr>
-        <w:t>Core Competencies</w:t>
-      </w:r>
-      <w:r>
-        <w:rPr>
-          <w:rFonts w:asciiTheme="minorHAnsi" w:hAnsiTheme="minorHAnsi" w:cstheme="minorHAnsi"/>
-        </w:rPr>
-        <w:t xml:space="preserve"> : </w:t>
-      </w:r>
-    </w:p>
-    <w:p>
-      <w:pPr>
-        <w:tabs>
-          <w:tab w:val="right" w:pos="9360"/>
-        </w:tabs>
-        <w:spacing w:line="276" w:lineRule="auto"/>
-        <w:rPr>
-          <w:rFonts w:asciiTheme="minorHAnsi" w:hAnsiTheme="minorHAnsi" w:cstheme="minorHAnsi"/>
-        </w:rPr>
-      </w:pPr>
-      <w:r>
-        <w:rPr>
-          <w:rFonts w:asciiTheme="minorHAnsi" w:hAnsiTheme="minorHAnsi" w:cstheme="minorHAnsi"/>
-        </w:rPr>
-        <w:t xml:space="preserve">JavaScript </w:t>
-      </w:r>
-      <w:r>
-        <w:rPr>
-          <w:rFonts w:asciiTheme="minorHAnsi" w:hAnsiTheme="minorHAnsi" w:cstheme="minorHAnsi"/>
-        </w:rPr>
-        <w:t>·</w:t>
-      </w:r>
-      <w:r>
-        <w:rPr>
-          <w:rFonts w:asciiTheme="minorHAnsi" w:hAnsiTheme="minorHAnsi" w:cstheme="minorHAnsi"/>
-        </w:rPr>
-        <w:t xml:space="preserve"> Next JS </w:t>
-      </w:r>
-      <w:r>
-        <w:rPr>
-          <w:rFonts w:asciiTheme="minorHAnsi" w:hAnsiTheme="minorHAnsi" w:cstheme="minorHAnsi"/>
-        </w:rPr>
-        <w:t>·</w:t>
-      </w:r>
-      <w:r>
-        <w:rPr>
-          <w:rFonts w:asciiTheme="minorHAnsi" w:hAnsiTheme="minorHAnsi" w:cstheme="minorHAnsi"/>
-        </w:rPr>
-        <w:t xml:space="preserve"> NodeJS / Express JS </w:t>
-      </w:r>
-      <w:r>
-        <w:rPr>
-          <w:rFonts w:asciiTheme="minorHAnsi" w:hAnsiTheme="minorHAnsi" w:cstheme="minorHAnsi"/>
-        </w:rPr>
-        <w:t>·</w:t>
-      </w:r>
-      <w:r>
-        <w:rPr>
-          <w:rFonts w:asciiTheme="minorHAnsi" w:hAnsiTheme="minorHAnsi" w:cstheme="minorHAnsi"/>
-        </w:rPr>
-        <w:t xml:space="preserve"> Python </w:t>
-      </w:r>
-      <w:r>
-        <w:rPr>
-          <w:rFonts w:asciiTheme="minorHAnsi" w:hAnsiTheme="minorHAnsi" w:cstheme="minorHAnsi"/>
-        </w:rPr>
-        <w:t>·</w:t>
-      </w:r>
-      <w:r>
-        <w:rPr>
-          <w:rFonts w:asciiTheme="minorHAnsi" w:hAnsiTheme="minorHAnsi" w:cstheme="minorHAnsi"/>
-        </w:rPr>
-        <w:t xml:space="preserve"> Flask </w:t>
-      </w:r>
-      <w:r>
-        <w:rPr>
-          <w:rFonts w:asciiTheme="minorHAnsi" w:hAnsiTheme="minorHAnsi" w:cstheme="minorHAnsi"/>
-        </w:rPr>
-        <w:t>·</w:t>
-      </w:r>
-      <w:r>
-        <w:rPr>
-          <w:rFonts w:asciiTheme="minorHAnsi" w:hAnsiTheme="minorHAnsi" w:cstheme="minorHAnsi"/>
-        </w:rPr>
-        <w:t xml:space="preserve"> MySQL </w:t>
-      </w:r>
-      <w:r>
-        <w:rPr>
-          <w:rFonts w:asciiTheme="minorHAnsi" w:hAnsiTheme="minorHAnsi" w:cstheme="minorHAnsi"/>
-        </w:rPr>
-        <w:t>·</w:t>
-      </w:r>
-      <w:r>
-        <w:rPr>
-          <w:rFonts w:asciiTheme="minorHAnsi" w:hAnsiTheme="minorHAnsi" w:cstheme="minorHAnsi"/>
-        </w:rPr>
-        <w:t xml:space="preserve"> PostgreSQL </w:t>
-      </w:r>
-      <w:r>
-        <w:rPr>
-          <w:rFonts w:asciiTheme="minorHAnsi" w:hAnsiTheme="minorHAnsi" w:cstheme="minorHAnsi"/>
-        </w:rPr>
-        <w:t>·</w:t>
-      </w:r>
-      <w:r>
-        <w:rPr>
-          <w:rFonts w:asciiTheme="minorHAnsi" w:hAnsiTheme="minorHAnsi" w:cstheme="minorHAnsi"/>
-        </w:rPr>
-        <w:t xml:space="preserve"> </w:t>
-      </w:r>
-      <w:r>
-        <w:rPr>
-          <w:rFonts w:asciiTheme="minorHAnsi" w:hAnsiTheme="minorHAnsi" w:cstheme="minorHAnsi"/>
-        </w:rPr>
-        <w:t xml:space="preserve">Supabase </w:t>
-      </w:r>
-      <w:r>
-        <w:rPr>
-          <w:rFonts w:asciiTheme="minorHAnsi" w:hAnsiTheme="minorHAnsi" w:cstheme="minorHAnsi"/>
-        </w:rPr>
-        <w:t>·</w:t>
-      </w:r>
-      <w:r>
-        <w:rPr>
-          <w:rFonts w:asciiTheme="minorHAnsi" w:hAnsiTheme="minorHAnsi" w:cstheme="minorHAnsi"/>
-        </w:rPr>
-        <w:t xml:space="preserve"> Firebase </w:t>
-      </w:r>
-      <w:r>
-        <w:rPr>
-          <w:rFonts w:asciiTheme="minorHAnsi" w:hAnsiTheme="minorHAnsi" w:cstheme="minorHAnsi"/>
-        </w:rPr>
-        <w:t>·</w:t>
-      </w:r>
-      <w:r>
-        <w:rPr>
-          <w:rFonts w:asciiTheme="minorHAnsi" w:hAnsiTheme="minorHAnsi" w:cstheme="minorHAnsi"/>
-        </w:rPr>
-        <w:t xml:space="preserve"> CSS </w:t>
-      </w:r>
-      <w:r>
-        <w:rPr>
-          <w:rFonts w:asciiTheme="minorHAnsi" w:hAnsiTheme="minorHAnsi" w:cstheme="minorHAnsi"/>
-        </w:rPr>
-        <w:t>·</w:t>
-      </w:r>
-      <w:r>
-        <w:rPr>
-          <w:rFonts w:asciiTheme="minorHAnsi" w:hAnsiTheme="minorHAnsi" w:cstheme="minorHAnsi"/>
-        </w:rPr>
-        <w:t xml:space="preserve"> Bootstrap/Tailwind/Shadcn</w:t>
-      </w:r>
-      <w:r>
-        <w:rPr>
-          <w:rFonts w:asciiTheme="minorHAnsi" w:hAnsiTheme="minorHAnsi" w:cstheme="minorHAnsi"/>
-        </w:rPr>
-        <w:t xml:space="preserve"> </w:t>
-      </w:r>
-      <w:r>
-        <w:rPr>
-          <w:rFonts w:asciiTheme="minorHAnsi" w:hAnsiTheme="minorHAnsi" w:cstheme="minorHAnsi"/>
-        </w:rPr>
-        <w:t>·</w:t>
-      </w:r>
-      <w:r>
-        <w:rPr>
-          <w:rFonts w:asciiTheme="minorHAnsi" w:hAnsiTheme="minorHAnsi" w:cstheme="minorHAnsi"/>
-        </w:rPr>
-        <w:t xml:space="preserve"> </w:t>
-      </w:r>
-      <w:r>
-        <w:rPr>
-          <w:rFonts w:asciiTheme="minorHAnsi" w:hAnsiTheme="minorHAnsi" w:cstheme="minorHAnsi"/>
-        </w:rPr>
-        <w:t xml:space="preserve">Git </w:t>
-      </w:r>
-      <w:r>
-        <w:rPr>
-          <w:rFonts w:asciiTheme="minorHAnsi" w:hAnsiTheme="minorHAnsi" w:cstheme="minorHAnsi"/>
-        </w:rPr>
-        <w:t>·</w:t>
-      </w:r>
-      <w:r>
-        <w:rPr>
-          <w:rFonts w:asciiTheme="minorHAnsi" w:hAnsiTheme="minorHAnsi" w:cstheme="minorHAnsi"/>
-        </w:rPr>
-        <w:t xml:space="preserve"> GitHub </w:t>
-      </w:r>
-      <w:r>
-        <w:rPr>
-          <w:rFonts w:asciiTheme="minorHAnsi" w:hAnsiTheme="minorHAnsi" w:cstheme="minorHAnsi"/>
-        </w:rPr>
-        <w:t>·</w:t>
-      </w:r>
-      <w:r>
-        <w:rPr>
-          <w:rFonts w:asciiTheme="minorHAnsi" w:hAnsiTheme="minorHAnsi" w:cstheme="minorHAnsi"/>
-        </w:rPr>
-        <w:t xml:space="preserve"> C++ </w:t>
-      </w:r>
-      <w:r>
-        <w:rPr>
-          <w:rFonts w:asciiTheme="minorHAnsi" w:hAnsiTheme="minorHAnsi" w:cstheme="minorHAnsi"/>
-        </w:rPr>
-        <w:t>·</w:t>
-      </w:r>
-      <w:r>
-        <w:rPr>
-          <w:rFonts w:asciiTheme="minorHAnsi" w:hAnsiTheme="minorHAnsi" w:cstheme="minorHAnsi"/>
-        </w:rPr>
-        <w:t xml:space="preserve"> Java </w:t>
-      </w:r>
-      <w:r>
-        <w:rPr>
-          <w:rFonts w:asciiTheme="minorHAnsi" w:hAnsiTheme="minorHAnsi" w:cstheme="minorHAnsi"/>
-        </w:rPr>
-        <w:t>·</w:t>
-      </w:r>
-      <w:r>
-        <w:rPr>
-          <w:rFonts w:asciiTheme="minorHAnsi" w:hAnsiTheme="minorHAnsi" w:cstheme="minorHAnsi"/>
-        </w:rPr>
-        <w:t xml:space="preserve"> JDBC </w:t>
-      </w:r>
-      <w:r>
-        <w:rPr>
-          <w:rFonts w:asciiTheme="minorHAnsi" w:hAnsiTheme="minorHAnsi" w:cstheme="minorHAnsi"/>
-        </w:rPr>
-        <w:t>·</w:t>
-      </w:r>
-      <w:r>
-        <w:rPr>
-          <w:rFonts w:asciiTheme="minorHAnsi" w:hAnsiTheme="minorHAnsi" w:cstheme="minorHAnsi"/>
-        </w:rPr>
-        <w:t xml:space="preserve"> Docker </w:t>
-      </w:r>
-      <w:r>
-        <w:rPr>
-          <w:rFonts w:asciiTheme="minorHAnsi" w:hAnsiTheme="minorHAnsi" w:cstheme="minorHAnsi"/>
-        </w:rPr>
-        <w:t>·</w:t>
-      </w:r>
-      <w:r>
-        <w:rPr>
-          <w:rFonts w:asciiTheme="minorHAnsi" w:hAnsiTheme="minorHAnsi" w:cstheme="minorHAnsi"/>
-        </w:rPr>
-        <w:t xml:space="preserve"> AWS</w:t>
-      </w:r>
-    </w:p>
-    <w:p>
-      <w:pPr>
-        <w:tabs>
-          <w:tab w:val="right" w:pos="9360"/>
-        </w:tabs>
-        <w:spacing w:line="220" w:lineRule="exact"/>
-        <w:rPr>
-          <w:rFonts w:asciiTheme="minorHAnsi" w:hAnsiTheme="minorHAnsi" w:cstheme="minorHAnsi"/>
-        </w:rPr>
-      </w:pPr>
-    </w:p>
-    <w:p>
-      <w:pPr>
-        <w:tabs>
-          <w:tab w:val="right" w:pos="9360"/>
-        </w:tabs>
-        <w:spacing w:line="220" w:lineRule="exact"/>
-        <w:rPr>
-          <w:rFonts w:asciiTheme="minorHAnsi" w:hAnsiTheme="minorHAnsi" w:cstheme="minorHAnsi"/>
-        </w:rPr>
-      </w:pPr>
-      <w:r>
-        <w:rPr>
-          <w:rFonts w:asciiTheme="minorHAnsi" w:hAnsiTheme="minorHAnsi" w:cstheme="minorHAnsi"/>
-          <w:b/>
-          <w:bCs/>
-        </w:rPr>
-        <w:t xml:space="preserve">Fundamentals </w:t>
-      </w:r>
-      <w:r>
-        <w:rPr>
-          <w:rFonts w:asciiTheme="minorHAnsi" w:hAnsiTheme="minorHAnsi" w:cstheme="minorHAnsi"/>
-        </w:rPr>
-        <w:t>:</w:t>
-      </w:r>
-    </w:p>
-    <w:p>
-      <w:pPr>
-        <w:tabs>
-          <w:tab w:val="right" w:pos="9360"/>
-        </w:tabs>
-        <w:spacing w:line="220" w:lineRule="exact"/>
-        <w:rPr>
-          <w:rFonts w:asciiTheme="minorHAnsi" w:hAnsiTheme="minorHAnsi" w:cstheme="minorHAnsi"/>
-        </w:rPr>
-      </w:pPr>
-      <w:r>
-        <w:rPr>
-          <w:rFonts w:asciiTheme="minorHAnsi" w:hAnsiTheme="minorHAnsi" w:cstheme="minorHAnsi"/>
-        </w:rPr>
-        <w:t xml:space="preserve">Backend Development </w:t>
-      </w:r>
-      <w:r>
-        <w:rPr>
-          <w:rFonts w:asciiTheme="minorHAnsi" w:hAnsiTheme="minorHAnsi" w:cstheme="minorHAnsi"/>
-        </w:rPr>
-        <w:t>·</w:t>
-      </w:r>
-      <w:r>
-        <w:rPr>
-          <w:rFonts w:asciiTheme="minorHAnsi" w:hAnsiTheme="minorHAnsi" w:cstheme="minorHAnsi"/>
-        </w:rPr>
-        <w:t xml:space="preserve"> Database [DBMS] </w:t>
-      </w:r>
-      <w:r>
-        <w:rPr>
-          <w:rFonts w:asciiTheme="minorHAnsi" w:hAnsiTheme="minorHAnsi" w:cstheme="minorHAnsi"/>
-        </w:rPr>
-        <w:t>·</w:t>
-      </w:r>
-      <w:r>
-        <w:rPr>
-          <w:rFonts w:asciiTheme="minorHAnsi" w:hAnsiTheme="minorHAnsi" w:cstheme="minorHAnsi"/>
-        </w:rPr>
-        <w:t xml:space="preserve"> Data Structures and Algorithms </w:t>
-      </w:r>
-      <w:r>
-        <w:rPr>
-          <w:rFonts w:asciiTheme="minorHAnsi" w:hAnsiTheme="minorHAnsi" w:cstheme="minorHAnsi"/>
-        </w:rPr>
-        <w:t>·</w:t>
-      </w:r>
-      <w:r>
-        <w:rPr>
-          <w:rFonts w:asciiTheme="minorHAnsi" w:hAnsiTheme="minorHAnsi" w:cstheme="minorHAnsi"/>
-        </w:rPr>
-        <w:t xml:space="preserve"> </w:t>
-      </w:r>
-      <w:r>
-        <w:rPr>
-          <w:rFonts w:asciiTheme="minorHAnsi" w:hAnsiTheme="minorHAnsi" w:cstheme="minorHAnsi"/>
-        </w:rPr>
-        <w:t xml:space="preserve">Object Oriented Programming [ OOP ] </w:t>
-      </w:r>
-      <w:r>
-        <w:rPr>
-          <w:rFonts w:asciiTheme="minorHAnsi" w:hAnsiTheme="minorHAnsi" w:cstheme="minorHAnsi"/>
-        </w:rPr>
-        <w:t>·</w:t>
-      </w:r>
-      <w:r>
-        <w:rPr>
-          <w:rFonts w:asciiTheme="minorHAnsi" w:hAnsiTheme="minorHAnsi" w:cstheme="minorHAnsi"/>
-        </w:rPr>
-        <w:t xml:space="preserve"> Distributed Systems</w:t>
-      </w:r>
-      <w:r>
-        <w:rPr>
-          <w:rFonts w:asciiTheme="minorHAnsi" w:hAnsiTheme="minorHAnsi" w:cstheme="minorHAnsi"/>
-        </w:rPr>
-        <w:t xml:space="preserve"> ·</w:t>
-      </w:r>
-      <w:r>
-        <w:rPr>
-          <w:rFonts w:asciiTheme="minorHAnsi" w:hAnsiTheme="minorHAnsi" w:cstheme="minorHAnsi"/>
-        </w:rPr>
-        <w:t xml:space="preserve"> Cybersecurity</w:t>
-      </w:r>
-    </w:p>
-    <w:p>
-      <w:pPr>
-        <w:tabs>
-          <w:tab w:val="right" w:pos="9360"/>
-        </w:tabs>
-        <w:spacing w:line="220" w:lineRule="exact"/>
-        <w:rPr>
-          <w:rFonts w:asciiTheme="minorHAnsi" w:hAnsiTheme="minorHAnsi" w:cstheme="minorHAnsi"/>
-        </w:rPr>
-      </w:pPr>
-    </w:p>
-    <w:p>
-      <w:pPr>
-        <w:tabs>
-          <w:tab w:val="right" w:pos="9360"/>
-        </w:tabs>
-        <w:spacing w:line="220" w:lineRule="exact"/>
-        <w:rPr>
-          <w:rFonts w:asciiTheme="minorHAnsi" w:hAnsiTheme="minorHAnsi" w:cstheme="minorHAnsi"/>
-        </w:rPr>
-      </w:pPr>
-      <w:r>
-        <w:rPr>
-          <w:rFonts w:asciiTheme="minorHAnsi" w:hAnsiTheme="minorHAnsi" w:cstheme="minorHAnsi"/>
-          <w:b/>
-          <w:bCs/>
-        </w:rPr>
-        <w:t>Extras</w:t>
-      </w:r>
-      <w:r>
-        <w:rPr>
-          <w:rFonts w:asciiTheme="minorHAnsi" w:hAnsiTheme="minorHAnsi" w:cstheme="minorHAnsi"/>
-        </w:rPr>
-        <w:t xml:space="preserve"> : </w:t>
-      </w:r>
-    </w:p>
-    <w:p>
-      <w:pPr>
-        <w:tabs>
-          <w:tab w:val="right" w:pos="9360"/>
-        </w:tabs>
-        <w:spacing w:line="220" w:lineRule="exact"/>
-        <w:rPr>
-          <w:rFonts w:asciiTheme="minorHAnsi" w:hAnsiTheme="minorHAnsi" w:cstheme="minorHAnsi"/>
-        </w:rPr>
-      </w:pPr>
-      <w:r>
-        <w:rPr>
-          <w:rFonts w:asciiTheme="minorHAnsi" w:hAnsiTheme="minorHAnsi" w:cstheme="minorHAnsi"/>
-        </w:rPr>
-        <w:t xml:space="preserve">REST APIs </w:t>
-      </w:r>
-      <w:r>
-        <w:rPr>
-          <w:rFonts w:asciiTheme="minorHAnsi" w:hAnsiTheme="minorHAnsi" w:cstheme="minorHAnsi"/>
-        </w:rPr>
-        <w:t>·</w:t>
-      </w:r>
-      <w:r>
-        <w:rPr>
-          <w:rFonts w:asciiTheme="minorHAnsi" w:hAnsiTheme="minorHAnsi" w:cstheme="minorHAnsi"/>
-        </w:rPr>
-        <w:t xml:space="preserve"> GraphQL </w:t>
-      </w:r>
-      <w:r>
-        <w:rPr>
-          <w:rFonts w:asciiTheme="minorHAnsi" w:hAnsiTheme="minorHAnsi" w:cstheme="minorHAnsi"/>
-        </w:rPr>
-        <w:t>·</w:t>
-      </w:r>
-      <w:r>
-        <w:rPr>
-          <w:rFonts w:asciiTheme="minorHAnsi" w:hAnsiTheme="minorHAnsi" w:cstheme="minorHAnsi"/>
-        </w:rPr>
-        <w:t xml:space="preserve"> gRPC</w:t>
-      </w:r>
-      <w:r>
-        <w:rPr>
-          <w:rFonts w:asciiTheme="minorHAnsi" w:hAnsiTheme="minorHAnsi" w:cstheme="minorHAnsi"/>
-        </w:rPr>
-        <w:t xml:space="preserve"> </w:t>
-      </w:r>
-      <w:r>
-        <w:rPr>
-          <w:rFonts w:asciiTheme="minorHAnsi" w:hAnsiTheme="minorHAnsi" w:cstheme="minorHAnsi"/>
-        </w:rPr>
-        <w:t>·</w:t>
-      </w:r>
-      <w:r>
-        <w:rPr>
-          <w:rFonts w:asciiTheme="minorHAnsi" w:hAnsiTheme="minorHAnsi" w:cstheme="minorHAnsi"/>
-        </w:rPr>
-        <w:t xml:space="preserve"> Web-Sockets </w:t>
-      </w:r>
-      <w:r>
-        <w:rPr>
-          <w:rFonts w:asciiTheme="minorHAnsi" w:hAnsiTheme="minorHAnsi" w:cstheme="minorHAnsi"/>
-        </w:rPr>
-        <w:t>·</w:t>
-      </w:r>
-      <w:r>
-        <w:rPr>
-          <w:rFonts w:asciiTheme="minorHAnsi" w:hAnsiTheme="minorHAnsi" w:cstheme="minorHAnsi"/>
-        </w:rPr>
-        <w:t xml:space="preserve"> </w:t>
-      </w:r>
-      <w:r>
-        <w:rPr>
-          <w:rFonts w:asciiTheme="minorHAnsi" w:hAnsiTheme="minorHAnsi" w:cstheme="minorHAnsi"/>
-        </w:rPr>
-        <w:t>API Integration</w:t>
-      </w:r>
-      <w:r>
-        <w:rPr>
-          <w:rFonts w:asciiTheme="minorHAnsi" w:hAnsiTheme="minorHAnsi" w:cstheme="minorHAnsi"/>
-        </w:rPr>
-        <w:t xml:space="preserve"> &amp; Security</w:t>
-      </w:r>
-      <w:r>
-        <w:rPr>
-          <w:rFonts w:asciiTheme="minorHAnsi" w:hAnsiTheme="minorHAnsi" w:cstheme="minorHAnsi"/>
-        </w:rPr>
-        <w:t xml:space="preserve"> </w:t>
-      </w:r>
-      <w:r>
-        <w:rPr>
-          <w:rFonts w:asciiTheme="minorHAnsi" w:hAnsiTheme="minorHAnsi" w:cstheme="minorHAnsi"/>
-        </w:rPr>
-        <w:t>·</w:t>
-      </w:r>
-      <w:r>
-        <w:rPr>
-          <w:rFonts w:asciiTheme="minorHAnsi" w:hAnsiTheme="minorHAnsi" w:cstheme="minorHAnsi"/>
-        </w:rPr>
-        <w:t xml:space="preserve"> </w:t>
-      </w:r>
-      <w:r>
-        <w:rPr>
-          <w:rFonts w:asciiTheme="minorHAnsi" w:hAnsiTheme="minorHAnsi" w:cstheme="minorHAnsi"/>
-        </w:rPr>
-        <w:t>Postman</w:t>
-      </w:r>
-      <w:r>
-        <w:rPr>
-          <w:rFonts w:asciiTheme="minorHAnsi" w:hAnsiTheme="minorHAnsi" w:cstheme="minorHAnsi"/>
-        </w:rPr>
-        <w:t xml:space="preserve"> </w:t>
-      </w:r>
-      <w:r>
-        <w:rPr>
-          <w:rFonts w:asciiTheme="minorHAnsi" w:hAnsiTheme="minorHAnsi" w:cstheme="minorHAnsi"/>
-        </w:rPr>
-        <w:t>·</w:t>
-      </w:r>
-      <w:r>
-        <w:rPr>
-          <w:rFonts w:asciiTheme="minorHAnsi" w:hAnsiTheme="minorHAnsi" w:cstheme="minorHAnsi"/>
-        </w:rPr>
-        <w:t xml:space="preserve"> Software Deployment </w:t>
-      </w:r>
-      <w:r>
-        <w:rPr>
-          <w:rFonts w:asciiTheme="minorHAnsi" w:hAnsiTheme="minorHAnsi" w:cstheme="minorHAnsi"/>
-        </w:rPr>
-        <w:t>·</w:t>
-      </w:r>
-      <w:r>
-        <w:rPr>
-          <w:rFonts w:asciiTheme="minorHAnsi" w:hAnsiTheme="minorHAnsi" w:cstheme="minorHAnsi"/>
-        </w:rPr>
-        <w:t xml:space="preserve"> </w:t>
-      </w:r>
-      <w:r>
-        <w:rPr>
-          <w:rFonts w:asciiTheme="minorHAnsi" w:hAnsiTheme="minorHAnsi" w:cstheme="minorHAnsi"/>
-        </w:rPr>
-        <w:t>Software Design</w:t>
-      </w:r>
-    </w:p>
-    <w:p>
-      <w:pPr>
-        <w:tabs>
-          <w:tab w:val="right" w:pos="9360"/>
-        </w:tabs>
-        <w:spacing w:line="220" w:lineRule="exact"/>
-        <w:rPr>
-          <w:u w:val="single"/>
-        </w:rPr>
-      </w:pPr>
-    </w:p>
-    <w:p>
-      <w:pPr>
-        <w:tabs>
-          <w:tab w:val="right" w:pos="9360"/>
-        </w:tabs>
-        <w:spacing w:line="220" w:lineRule="exact"/>
-      </w:pPr>
-      <w:r>
-        <w:rPr>
-          <w:u w:val="single"/>
-        </w:rPr>
-        <w:t>Major Projects</w:t>
-      </w:r>
-      <w:r>
-        <w:rPr>
-          <w:u w:val="single"/>
-        </w:rPr>
-        <w:tab/>
-      </w:r>
-    </w:p>
-    <w:p>
-      <w:pPr>
-        <w:tabs>
-          <w:tab w:val="right" w:pos="9360"/>
-        </w:tabs>
-        <w:spacing w:line="220" w:lineRule="exact"/>
-      </w:pPr>
-    </w:p>
-    <w:p>
-      <w:pPr>
-        <w:tabs>
-          <w:tab w:val="right" w:pos="9360"/>
-        </w:tabs>
-        <w:spacing w:line="220" w:lineRule="exact"/>
-      </w:pPr>
-      <w:r>
-        <w:rPr>
-          <w:b/>
-        </w:rPr>
-        <w:t xml:space="preserve">Scalp Smart </w:t>
-      </w:r>
-      <w:r>
-        <w:rPr>
-          <w:bCs/>
-        </w:rPr>
-        <w:t>: S.E Project</w:t>
-      </w:r>
-      <w:r>
-        <w:tab/>
-      </w:r>
-      <w:r>
-        <w:t>PICT</w:t>
-      </w:r>
-    </w:p>
-    <w:p>
-      <w:pPr>
-        <w:tabs>
-          <w:tab w:val="right" w:pos="9360"/>
-        </w:tabs>
-        <w:spacing w:line="220" w:lineRule="exact"/>
-        <w:rPr>
-          <w:sz w:val="20"/>
-          <w:szCs w:val="20"/>
-        </w:rPr>
-      </w:pPr>
-      <w:r>
-        <w:rPr>
-          <w:sz w:val="20"/>
-          <w:szCs w:val="20"/>
-        </w:rPr>
-        <w:t>Scalp Smart is a platform designed to predict baldness stages using AI and computer vision technologies</w:t>
-      </w:r>
-    </w:p>
-    <w:p>
-      <w:pPr>
-        <w:tabs>
-          <w:tab w:val="right" w:pos="9360"/>
-        </w:tabs>
-        <w:spacing w:line="220" w:lineRule="exact"/>
-      </w:pPr>
-      <w:r>
-        <w:t>It analyzes images uploaded by users and provides predictions ranging from Normal to various stages of baldness</w:t>
-      </w:r>
-    </w:p>
-    <w:p>
-      <w:pPr>
-        <w:tabs>
-          <w:tab w:val="right" w:pos="9360"/>
-        </w:tabs>
-        <w:spacing w:line="220" w:lineRule="exact"/>
-      </w:pPr>
-      <w:r>
-        <w:t>Responsible for</w:t>
-      </w:r>
-      <w:r>
-        <w:t xml:space="preserve"> designing the Backend, Frontend and Database</w:t>
-      </w:r>
-    </w:p>
-    <w:p>
-      <w:pPr>
-        <w:tabs>
-          <w:tab w:val="right" w:pos="9360"/>
-        </w:tabs>
-        <w:spacing w:line="220" w:lineRule="exact"/>
-      </w:pPr>
-      <w:r>
-        <w:t xml:space="preserve">Skills : Flask, Firebase, SQL , JavaScript, </w:t>
-      </w:r>
-      <w:r>
-        <w:t>HTML, CSS,</w:t>
-      </w:r>
-      <w:r>
-        <w:t xml:space="preserve"> Bootstrap</w:t>
-      </w:r>
-      <w:r>
-        <w:t xml:space="preserve"> </w:t>
-      </w:r>
-      <w:r>
-        <w:t xml:space="preserve"> </w:t>
-      </w:r>
-      <w:r>
-        <w:tab/>
-      </w:r>
-    </w:p>
-    <w:p>
-      <w:pPr>
-        <w:pStyle w:val="ListParagraph"/>
-        <w:numPr>
-          <w:ilvl w:val="0"/>
-          <w:numId w:val="8"/>
-        </w:numPr>
-        <w:tabs>
-          <w:tab w:val="right" w:pos="9360"/>
-        </w:tabs>
-        <w:spacing w:line="220" w:lineRule="exact"/>
-      </w:pPr>
-      <w:r>
-        <w:t xml:space="preserve">Achievement </w:t>
-      </w:r>
-      <w:r>
-        <w:t>:</w:t>
-      </w:r>
-      <w:r>
-        <w:t xml:space="preserve"> 2nd Runner-up in PICT's Impetus and Concepts</w:t>
-      </w:r>
-    </w:p>
-    <w:p>
-      <w:pPr>
-        <w:pStyle w:val="ListParagraph"/>
-        <w:numPr>
-          <w:ilvl w:val="0"/>
-          <w:numId w:val="8"/>
-        </w:numPr>
-        <w:spacing w:line="220" w:lineRule="exact"/>
-        <w:rPr>
-          <w:sz w:val="24"/>
-        </w:rPr>
-      </w:pPr>
-      <w:r>
+        <w:spacing w:after="100" w:line="220" w:lineRule="exact"/>
         <w:rPr>
           <w:rFonts w:cs="Calibri"/>
           <w:szCs w:val="20"/>
         </w:rPr>
-        <w:t xml:space="preserve">GitHub: </w:t>
-      </w:r>
-      <w:hyperlink r:id="rId11" w:history="1">
-        <w:r>
-          <w:rPr>
-            <w:rStyle w:val="Hyperlink"/>
-            <w:rFonts w:cs="Calibri"/>
-            <w:szCs w:val="20"/>
-          </w:rPr>
-          <w:t>https://github.com/tirthraj07/ScalpSmart</w:t>
-        </w:r>
-      </w:hyperlink>
-    </w:p>
-    <w:p>
-      <w:pPr>
-        <w:pStyle w:val="ListParagraph"/>
-        <w:numPr>
-          <w:ilvl w:val="0"/>
-          <w:numId w:val="8"/>
-        </w:numPr>
-        <w:spacing w:line="220" w:lineRule="exact"/>
-        <w:rPr>
-          <w:sz w:val="24"/>
-        </w:rPr>
-      </w:pPr>
-      <w:r>
-        <w:rPr>
-          <w:szCs w:val="20"/>
-        </w:rPr>
-        <w:t xml:space="preserve">Website: </w:t>
-      </w:r>
-      <w:hyperlink r:id="rId12" w:history="1">
-        <w:r>
-          <w:rPr>
-            <w:rStyle w:val="Hyperlink"/>
-            <w:szCs w:val="20"/>
-          </w:rPr>
-          <w:t>http://scalpsmart.onrender.com/</w:t>
-        </w:r>
-      </w:hyperlink>
-    </w:p>
-    <w:p>
-      <w:pPr>
-        <w:tabs>
-          <w:tab w:val="right" w:pos="9360"/>
-        </w:tabs>
-        <w:spacing w:line="220" w:lineRule="exact"/>
-        <w:rPr>
-          <w:i/>
-        </w:rPr>
-      </w:pPr>
-    </w:p>
-    <w:p>
-      <w:pPr>
-        <w:tabs>
-          <w:tab w:val="right" w:pos="9360"/>
-        </w:tabs>
-        <w:spacing w:line="220" w:lineRule="exact"/>
-        <w:rPr>
-          <w:i/>
-        </w:rPr>
-      </w:pPr>
-      <w:r>
-        <w:rPr>
-          <w:b/>
-          <w:bCs/>
-        </w:rPr>
-        <w:t>Local Shrinks</w:t>
-      </w:r>
-      <w:r>
-        <w:t xml:space="preserve"> : Hackathon Project</w:t>
-      </w:r>
-      <w:r>
+      </w:pPr>
+      <w:r>
+        <w:rPr>
+          <w:b/>
+          <w:bCs/>
+        </w:rPr>
+        <w:t xml:space="preserve">Responsible </w:t>
+      </w:r>
+      <w:r>
+        <w:rPr>
+          <w:b/>
+          <w:bCs/>
+        </w:rPr>
+        <w:t>designing &amp; developing the</w:t>
+      </w:r>
+      <w:r>
+        <w:rPr>
+          <w:b/>
+          <w:bCs/>
+        </w:rPr>
         <w:t xml:space="preserve"> </w:t>
       </w:r>
       <w:r>
+        <w:rPr>
+          <w:b/>
+          <w:bCs/>
+        </w:rPr>
+        <w:t>b</w:t>
+      </w:r>
+      <w:r>
+        <w:rPr>
+          <w:b/>
+          <w:bCs/>
+        </w:rPr>
+        <w:t xml:space="preserve">ackend, </w:t>
+      </w:r>
+      <w:r>
+        <w:rPr>
+          <w:b/>
+          <w:bCs/>
+        </w:rPr>
+        <w:t>f</w:t>
+      </w:r>
+      <w:r>
+        <w:rPr>
+          <w:b/>
+          <w:bCs/>
+        </w:rPr>
+        <w:t xml:space="preserve">rontend and </w:t>
+      </w:r>
+      <w:r>
+        <w:rPr>
+          <w:b/>
+          <w:bCs/>
+        </w:rPr>
+        <w:t>the entire d</w:t>
+      </w:r>
+      <w:r>
+        <w:rPr>
+          <w:b/>
+          <w:bCs/>
+        </w:rPr>
+        <w:t>atabase</w:t>
+      </w:r>
+      <w:r>
+        <w:rPr>
+          <w:b/>
+          <w:bCs/>
+        </w:rPr>
+        <w:t xml:space="preserve"> schema.</w:t>
+      </w:r>
+      <w:r>
         <w:tab/>
       </w:r>
       <w:r>
-        <w:t>PICT</w:t>
-      </w:r>
-    </w:p>
-    <w:p>
-      <w:pPr>
-        <w:tabs>
-          <w:tab w:val="right" w:pos="9360"/>
-        </w:tabs>
-        <w:spacing w:line="220" w:lineRule="exact"/>
-      </w:pPr>
-      <w:r>
-        <w:t>Created a platform or app that provides accessible and effective mental health support, including real-time counseling, stress management tools, and mood tracking.</w:t>
-      </w:r>
-    </w:p>
-    <w:p>
-      <w:pPr>
-        <w:tabs>
-          <w:tab w:val="right" w:pos="9360"/>
-        </w:tabs>
-        <w:spacing w:line="220" w:lineRule="exact"/>
-      </w:pPr>
-      <w:r>
-        <w:t>We developed a chatbot and a question-based algorithm for diagnosing Depression and Anxiety.</w:t>
-      </w:r>
-    </w:p>
-    <w:p>
-      <w:pPr>
-        <w:tabs>
-          <w:tab w:val="right" w:pos="9360"/>
-        </w:tabs>
-        <w:spacing w:line="220" w:lineRule="exact"/>
-      </w:pPr>
-      <w:r>
-        <w:t>Responsible for</w:t>
-      </w:r>
-      <w:r>
-        <w:t xml:space="preserve"> Backend, Frontend and Database</w:t>
-      </w:r>
-    </w:p>
-    <w:p>
-      <w:pPr>
-        <w:tabs>
-          <w:tab w:val="right" w:pos="9360"/>
-        </w:tabs>
-        <w:spacing w:line="220" w:lineRule="exact"/>
-      </w:pPr>
-      <w:r>
-        <w:t>Skills: Next JS, Firebase, Tailwind CSS</w:t>
-      </w:r>
-      <w:r>
-        <w:tab/>
-      </w:r>
-    </w:p>
-    <w:p>
-      <w:pPr>
-        <w:pStyle w:val="ListParagraph"/>
-        <w:numPr>
-          <w:ilvl w:val="0"/>
-          <w:numId w:val="8"/>
-        </w:numPr>
-        <w:spacing w:line="220" w:lineRule="exact"/>
-        <w:rPr>
-          <w:sz w:val="24"/>
-        </w:rPr>
-      </w:pPr>
-      <w:r>
-        <w:rPr>
-          <w:rFonts w:cs="Calibri"/>
-          <w:szCs w:val="20"/>
-        </w:rPr>
-        <w:t>Achievement : 1</w:t>
-      </w:r>
-      <w:r>
-        <w:rPr>
-          <w:rFonts w:cs="Calibri"/>
-          <w:szCs w:val="20"/>
-          <w:vertAlign w:val="superscript"/>
-        </w:rPr>
-        <w:t>st</w:t>
-      </w:r>
-      <w:r>
-        <w:rPr>
-          <w:rFonts w:cs="Calibri"/>
-          <w:szCs w:val="20"/>
-        </w:rPr>
-        <w:t xml:space="preserve"> Runner-up at PICT’s 36 Hour Hackathon – </w:t>
-      </w:r>
-      <w:r>
-        <w:rPr>
-          <w:rFonts w:cs="Calibri"/>
-          <w:szCs w:val="20"/>
-        </w:rPr>
-        <w:t>Techfiesta</w:t>
-      </w:r>
-    </w:p>
-    <w:p>
-      <w:pPr>
-        <w:pStyle w:val="ListParagraph"/>
-        <w:numPr>
-          <w:ilvl w:val="0"/>
-          <w:numId w:val="8"/>
-        </w:numPr>
-        <w:spacing w:line="220" w:lineRule="exact"/>
-        <w:rPr>
-          <w:sz w:val="24"/>
-        </w:rPr>
-      </w:pPr>
-      <w:r>
-        <w:rPr>
-          <w:rFonts w:cs="Calibri"/>
-          <w:szCs w:val="20"/>
-        </w:rPr>
-        <w:t xml:space="preserve">GitHub : </w:t>
+        <w:t xml:space="preserve"> Can be found at: </w:t>
       </w:r>
       <w:hyperlink r:id="rId13" w:history="1">
-        <w:r>
-          <w:rPr>
-            <w:rStyle w:val="Hyperlink"/>
-            <w:rFonts w:cs="Calibri"/>
-            <w:szCs w:val="20"/>
-          </w:rPr>
-          <w:t>https://github.com/tirthraj07/Local-Shrinks</w:t>
-        </w:r>
-      </w:hyperlink>
-    </w:p>
-    <w:p>
-      <w:pPr>
-        <w:pStyle w:val="ListParagraph"/>
-        <w:numPr>
-          <w:ilvl w:val="0"/>
-          <w:numId w:val="8"/>
-        </w:numPr>
-        <w:spacing w:line="220" w:lineRule="exact"/>
-        <w:rPr>
-          <w:sz w:val="24"/>
-        </w:rPr>
-      </w:pPr>
-      <w:r>
-        <w:rPr>
-          <w:rFonts w:cs="Calibri"/>
-          <w:szCs w:val="20"/>
-        </w:rPr>
-        <w:t xml:space="preserve">Website: </w:t>
-      </w:r>
-      <w:hyperlink r:id="rId14" w:history="1">
         <w:r>
           <w:rPr>
             <w:rStyle w:val="Hyperlink"/>
@@ -1201,261 +1368,393 @@
           <w:b/>
         </w:rPr>
       </w:pPr>
-    </w:p>
-    <w:p>
-      <w:pPr>
-        <w:rPr>
-          <w:b/>
-        </w:rPr>
-      </w:pPr>
-      <w:r>
-        <w:rPr>
-          <w:b/>
-        </w:rPr>
-        <w:t>Bank App</w:t>
-      </w:r>
-    </w:p>
-    <w:p>
-      <w:pPr>
-        <w:rPr>
-          <w:bCs/>
-        </w:rPr>
-      </w:pPr>
-      <w:r>
-        <w:rPr>
-          <w:bCs/>
-        </w:rPr>
-        <w:t>Created a web application to allow secure file upload and storage and allow registration of complaints</w:t>
-      </w:r>
-    </w:p>
-    <w:p>
-      <w:pPr>
-        <w:rPr>
-          <w:bCs/>
-        </w:rPr>
-      </w:pPr>
-      <w:r>
-        <w:rPr>
-          <w:bCs/>
-        </w:rPr>
-        <w:t>Additionally include complaint classification, summarization and monitoring</w:t>
-      </w:r>
-    </w:p>
-    <w:p>
-      <w:pPr>
-        <w:rPr>
-          <w:bCs/>
-        </w:rPr>
-      </w:pPr>
-      <w:r>
-        <w:rPr>
-          <w:bCs/>
-        </w:rPr>
-        <w:t>Skills : Next JS, Node JS + Express JS, Supabase, Shadcn UI, Web Sockets</w:t>
-      </w:r>
-    </w:p>
-    <w:p>
-      <w:pPr>
-        <w:pStyle w:val="ListParagraph"/>
-        <w:numPr>
-          <w:ilvl w:val="0"/>
-          <w:numId w:val="21"/>
-        </w:numPr>
-        <w:rPr>
-          <w:b/>
-        </w:rPr>
-      </w:pPr>
-      <w:r>
-        <w:rPr>
-          <w:bCs/>
-        </w:rPr>
-        <w:t>Implementation of auth and secure file upload with prominent algorithms like RSA, AES and Scrypt</w:t>
-      </w:r>
-    </w:p>
-    <w:p>
-      <w:pPr>
-        <w:pStyle w:val="ListParagraph"/>
-        <w:ind w:left="0"/>
-        <w:rPr>
-          <w:bCs/>
-        </w:rPr>
-      </w:pPr>
-      <w:r>
-        <w:rPr>
-          <w:bCs/>
-        </w:rPr>
-        <w:t xml:space="preserve">GitHub : </w:t>
-      </w:r>
+      <w:hyperlink r:id="rId14" w:history="1">
+        <w:r>
+          <w:rPr>
+            <w:rStyle w:val="Hyperlink"/>
+            <w:b/>
+          </w:rPr>
+          <w:t>C++ Micro Web Framework</w:t>
+        </w:r>
+      </w:hyperlink>
+      <w:r>
+        <w:rPr>
+          <w:b/>
+        </w:rPr>
+        <w:t xml:space="preserve">                                                                                                                                                    </w:t>
+      </w:r>
+      <w:r>
+        <w:rPr>
+          <w:bCs/>
+        </w:rPr>
+        <w:t>[</w:t>
+      </w:r>
+      <w:r>
+        <w:rPr>
+          <w:bCs/>
+        </w:rPr>
+        <w:t>Personal</w:t>
+      </w:r>
+      <w:r>
+        <w:rPr>
+          <w:bCs/>
+        </w:rPr>
+        <w:t>]</w:t>
+      </w:r>
+    </w:p>
+    <w:p>
+      <w:pPr>
+        <w:rPr>
+          <w:sz w:val="24"/>
+        </w:rPr>
+      </w:pPr>
+      <w:r>
+        <w:rPr>
+          <w:b/>
+        </w:rPr>
+        <w:t xml:space="preserve">Tech: </w:t>
+      </w:r>
+      <w:r>
+        <w:rPr>
+          <w:b/>
+        </w:rPr>
+        <w:t>C++ and Network Programming</w:t>
+      </w:r>
+      <w:r>
+        <w:rPr>
+          <w:b/>
+        </w:rPr>
+        <w:t xml:space="preserve"> (Winsock2)</w:t>
+      </w:r>
+    </w:p>
+    <w:p>
+      <w:pPr>
+        <w:tabs>
+          <w:tab w:val="right" w:pos="9360"/>
+        </w:tabs>
+        <w:spacing w:after="100" w:line="220" w:lineRule="exact"/>
+      </w:pPr>
+      <w:r>
+        <w:t xml:space="preserve">Created a web framework </w:t>
+      </w:r>
+      <w:r>
+        <w:t xml:space="preserve">(similar to ExpressJS) </w:t>
+      </w:r>
+      <w:r>
+        <w:t xml:space="preserve">from scratch </w:t>
+      </w:r>
+      <w:r>
+        <w:t>which supports all types of HTTP requests</w:t>
+      </w:r>
+      <w:r>
+        <w:t>.</w:t>
+      </w:r>
+      <w:r>
+        <w:t xml:space="preserve"> Key features of this framework include f</w:t>
+      </w:r>
+      <w:r>
+        <w:t xml:space="preserve">ast routing </w:t>
+      </w:r>
+      <w:r>
+        <w:t xml:space="preserve">via </w:t>
+      </w:r>
+      <w:r>
+        <w:t>AVL Trees</w:t>
+      </w:r>
+      <w:r>
+        <w:t xml:space="preserve">, </w:t>
+      </w:r>
+      <w:r>
+        <w:t>rapid</w:t>
+      </w:r>
+      <w:r>
+        <w:t xml:space="preserve"> response</w:t>
+      </w:r>
+      <w:r>
+        <w:t xml:space="preserve"> rendering</w:t>
+      </w:r>
+      <w:r>
+        <w:t xml:space="preserve">, </w:t>
+      </w:r>
+      <w:r>
+        <w:t xml:space="preserve">middleware chaining </w:t>
+      </w:r>
+      <w:r>
+        <w:t xml:space="preserve">and </w:t>
+      </w:r>
+      <w:r>
+        <w:t>SQLite Database connectivity</w:t>
+      </w:r>
+      <w:r>
+        <w:t>.</w:t>
+      </w:r>
+      <w:r>
+        <w:t xml:space="preserve"> </w:t>
+      </w:r>
+      <w:r>
+        <w:t xml:space="preserve">Utilized </w:t>
+      </w:r>
+      <w:r>
+        <w:t>Windows Socket API (Winsock2) for network communication</w:t>
+      </w:r>
+      <w:r>
+        <w:t>.</w:t>
+      </w:r>
+    </w:p>
+    <w:p>
+      <w:pPr>
+        <w:rPr>
+          <w:bCs/>
+        </w:rPr>
+      </w:pPr>
       <w:hyperlink r:id="rId15" w:history="1">
         <w:r>
           <w:rPr>
             <w:rStyle w:val="Hyperlink"/>
-            <w:bCs/>
+            <w:b/>
           </w:rPr>
-          <w:t>https://github.com/tirthraj07/Bank-App</w:t>
+          <w:t>Digi</w:t>
+        </w:r>
+        <w:r>
+          <w:rPr>
+            <w:rStyle w:val="Hyperlink"/>
+            <w:b/>
+          </w:rPr>
+          <w:t>Bank</w:t>
         </w:r>
       </w:hyperlink>
-    </w:p>
-    <w:p>
-      <w:pPr>
-        <w:rPr>
-          <w:sz w:val="24"/>
-        </w:rPr>
-      </w:pPr>
-      <w:r>
-        <w:rPr>
-          <w:b/>
-        </w:rPr>
-        <w:lastRenderedPageBreak/>
-        <w:t>C++ Micro Web Framework</w:t>
-      </w:r>
-    </w:p>
-    <w:p>
-      <w:pPr>
-        <w:tabs>
-          <w:tab w:val="right" w:pos="9360"/>
-        </w:tabs>
+      <w:r>
+        <w:rPr>
+          <w:bCs/>
+        </w:rPr>
+        <w:t xml:space="preserve">                                                                                                                                                                   </w:t>
+      </w:r>
+      <w:r>
+        <w:rPr>
+          <w:bCs/>
+        </w:rPr>
+        <w:t xml:space="preserve">                   </w:t>
+      </w:r>
+      <w:r>
+        <w:rPr>
+          <w:bCs/>
+        </w:rPr>
+        <w:t>[</w:t>
+      </w:r>
+      <w:r>
+        <w:rPr>
+          <w:bCs/>
+        </w:rPr>
+        <w:t>Personal</w:t>
+      </w:r>
+      <w:r>
+        <w:rPr>
+          <w:bCs/>
+        </w:rPr>
+        <w:t>]</w:t>
+      </w:r>
+    </w:p>
+    <w:p>
+      <w:pPr>
+        <w:rPr>
+          <w:b/>
+        </w:rPr>
+      </w:pPr>
+      <w:r>
+        <w:rPr>
+          <w:b/>
+        </w:rPr>
+        <w:t xml:space="preserve">Tech: </w:t>
+      </w:r>
+      <w:r>
+        <w:rPr>
+          <w:b/>
+        </w:rPr>
+        <w:t>Next JS, Node JS + Express JS, Supabase, Shadcn UI, Web Sockets</w:t>
+      </w:r>
+    </w:p>
+    <w:p>
+      <w:pPr>
+        <w:spacing w:after="100"/>
+        <w:rPr>
+          <w:bCs/>
+        </w:rPr>
+      </w:pPr>
+      <w:r>
+        <w:rPr>
+          <w:bCs/>
+        </w:rPr>
+        <w:t xml:space="preserve">A banking platform for secure document upload &amp; complaint </w:t>
+      </w:r>
+      <w:r>
+        <w:rPr>
+          <w:bCs/>
+        </w:rPr>
+        <w:t>management</w:t>
+      </w:r>
+      <w:r>
+        <w:rPr>
+          <w:bCs/>
+        </w:rPr>
+        <w:t xml:space="preserve"> portal. Key features:</w:t>
+      </w:r>
+      <w:r>
+        <w:rPr>
+          <w:bCs/>
+        </w:rPr>
+        <w:t xml:space="preserve"> </w:t>
+      </w:r>
+      <w:r>
+        <w:rPr>
+          <w:bCs/>
+        </w:rPr>
+        <w:t>C</w:t>
+      </w:r>
+      <w:r>
+        <w:rPr>
+          <w:bCs/>
+        </w:rPr>
+        <w:t xml:space="preserve">omplaint </w:t>
+      </w:r>
+      <w:r>
+        <w:rPr>
+          <w:bCs/>
+        </w:rPr>
+        <w:t>C</w:t>
+      </w:r>
+      <w:r>
+        <w:rPr>
+          <w:bCs/>
+        </w:rPr>
+        <w:t>lassification,</w:t>
+      </w:r>
+      <w:r>
+        <w:rPr>
+          <w:bCs/>
+        </w:rPr>
+        <w:t xml:space="preserve"> Prioritization, S</w:t>
+      </w:r>
+      <w:r>
+        <w:rPr>
+          <w:bCs/>
+        </w:rPr>
+        <w:t xml:space="preserve">ummarization </w:t>
+      </w:r>
+      <w:r>
+        <w:rPr>
+          <w:bCs/>
+        </w:rPr>
+        <w:t>&amp;</w:t>
+      </w:r>
+      <w:r>
+        <w:rPr>
+          <w:bCs/>
+        </w:rPr>
+        <w:t xml:space="preserve"> </w:t>
+      </w:r>
+      <w:r>
+        <w:rPr>
+          <w:bCs/>
+        </w:rPr>
+        <w:t>Ticket Status M</w:t>
+      </w:r>
+      <w:r>
+        <w:rPr>
+          <w:bCs/>
+        </w:rPr>
+        <w:t>onitoring</w:t>
+      </w:r>
+      <w:r>
+        <w:rPr>
+          <w:bCs/>
+        </w:rPr>
+        <w:t>. Utilized industry standard Cyber Security</w:t>
+      </w:r>
+      <w:r>
+        <w:rPr>
+          <w:bCs/>
+        </w:rPr>
+        <w:t xml:space="preserve"> algorithms like RSA, AES and Scrypt</w:t>
+      </w:r>
+      <w:r>
+        <w:rPr>
+          <w:bCs/>
+        </w:rPr>
+        <w:t>.</w:t>
+      </w:r>
+      <w:r>
+        <w:rPr>
+          <w:bCs/>
+        </w:rPr>
+        <w:t xml:space="preserve"> </w:t>
+      </w:r>
+      <w:r>
+        <w:rPr>
+          <w:b/>
+        </w:rPr>
+        <w:t>Published research paper titled “</w:t>
+      </w:r>
+      <w:r>
+        <w:rPr>
+          <w:b/>
+        </w:rPr>
+        <w:t xml:space="preserve">Secure </w:t>
+      </w:r>
+      <w:r>
+        <w:rPr>
+          <w:b/>
+        </w:rPr>
+        <w:t>E</w:t>
+      </w:r>
+      <w:r>
+        <w:rPr>
+          <w:b/>
+        </w:rPr>
+        <w:t xml:space="preserve">ncryption of </w:t>
+      </w:r>
+      <w:r>
+        <w:rPr>
+          <w:b/>
+        </w:rPr>
+        <w:t>D</w:t>
+      </w:r>
+      <w:r>
+        <w:rPr>
+          <w:b/>
+        </w:rPr>
+        <w:t xml:space="preserve">ocuments and Smart Complaint </w:t>
+      </w:r>
+      <w:r>
+        <w:rPr>
+          <w:b/>
+        </w:rPr>
+        <w:t>M</w:t>
+      </w:r>
+      <w:r>
+        <w:rPr>
+          <w:b/>
+        </w:rPr>
+        <w:t>anagement for Banking Application</w:t>
+      </w:r>
+      <w:r>
+        <w:rPr>
+          <w:b/>
+        </w:rPr>
+        <w:t>s.”</w:t>
+      </w:r>
+      <w:r>
+        <w:rPr>
+          <w:bCs/>
+        </w:rPr>
+        <w:t xml:space="preserve"> </w:t>
+      </w:r>
+    </w:p>
+    <w:p>
+      <w:pPr>
+        <w:pStyle w:val="ListParagraph"/>
         <w:spacing w:line="220" w:lineRule="exact"/>
-      </w:pPr>
-      <w:r>
-        <w:t>Created a web framework from scratch using Socket Programming in C++.</w:t>
-      </w:r>
-    </w:p>
-    <w:p>
-      <w:pPr>
-        <w:tabs>
-          <w:tab w:val="right" w:pos="9360"/>
-        </w:tabs>
-        <w:spacing w:line="220" w:lineRule="exact"/>
-      </w:pPr>
-      <w:r>
-        <w:t xml:space="preserve">Utilized </w:t>
-      </w:r>
-      <w:r>
-        <w:t>Windows Socket API (Winsock2) for network communication</w:t>
-      </w:r>
-    </w:p>
-    <w:p>
-      <w:pPr>
-        <w:tabs>
-          <w:tab w:val="right" w:pos="9360"/>
-        </w:tabs>
-        <w:spacing w:line="220" w:lineRule="exact"/>
-      </w:pPr>
-      <w:r>
-        <w:t>Skills : C++ and Network Programming</w:t>
-      </w:r>
-      <w:r>
-        <w:tab/>
-      </w:r>
-    </w:p>
-    <w:p>
-      <w:pPr>
-        <w:pStyle w:val="ListParagraph"/>
-        <w:numPr>
-          <w:ilvl w:val="0"/>
-          <w:numId w:val="8"/>
-        </w:numPr>
-        <w:rPr>
-          <w:szCs w:val="20"/>
-        </w:rPr>
-      </w:pPr>
-      <w:r>
-        <w:rPr>
-          <w:szCs w:val="20"/>
-        </w:rPr>
-        <w:t>Express / Flask like framework</w:t>
-      </w:r>
-      <w:r>
-        <w:rPr>
-          <w:szCs w:val="20"/>
-        </w:rPr>
-        <w:t xml:space="preserve"> </w:t>
-      </w:r>
-      <w:r>
-        <w:rPr>
-          <w:szCs w:val="20"/>
-        </w:rPr>
-        <w:t>which</w:t>
-      </w:r>
-      <w:r>
-        <w:rPr>
-          <w:szCs w:val="20"/>
-        </w:rPr>
-        <w:t xml:space="preserve"> </w:t>
-      </w:r>
-      <w:r>
-        <w:rPr>
-          <w:szCs w:val="20"/>
-        </w:rPr>
-        <w:t>s</w:t>
-      </w:r>
-      <w:r>
-        <w:rPr>
-          <w:szCs w:val="20"/>
-        </w:rPr>
-        <w:t>upport</w:t>
-      </w:r>
-      <w:r>
-        <w:rPr>
-          <w:szCs w:val="20"/>
-        </w:rPr>
-        <w:t>s</w:t>
-      </w:r>
-      <w:r>
-        <w:rPr>
-          <w:szCs w:val="20"/>
-        </w:rPr>
-        <w:t xml:space="preserve"> all HTTP requests</w:t>
-      </w:r>
-    </w:p>
-    <w:p>
-      <w:pPr>
-        <w:pStyle w:val="ListParagraph"/>
-        <w:numPr>
-          <w:ilvl w:val="0"/>
-          <w:numId w:val="8"/>
-        </w:numPr>
-        <w:spacing w:line="220" w:lineRule="exact"/>
-        <w:rPr>
-          <w:sz w:val="24"/>
-        </w:rPr>
-      </w:pPr>
-      <w:r>
-        <w:rPr>
-          <w:szCs w:val="20"/>
-        </w:rPr>
-        <w:t>Fast routing utilizing AVL Trees and rapid rendering</w:t>
-      </w:r>
-    </w:p>
-    <w:p>
-      <w:pPr>
-        <w:pStyle w:val="ListParagraph"/>
-        <w:numPr>
-          <w:ilvl w:val="0"/>
-          <w:numId w:val="8"/>
-        </w:numPr>
-        <w:spacing w:line="220" w:lineRule="exact"/>
-        <w:rPr>
-          <w:sz w:val="24"/>
-        </w:rPr>
-      </w:pPr>
-      <w:r>
-        <w:rPr>
-          <w:szCs w:val="20"/>
-        </w:rPr>
-        <w:t>Supports middleware chaining and SQLite Database connectivity</w:t>
-      </w:r>
-      <w:r>
-        <w:rPr>
-          <w:szCs w:val="20"/>
-        </w:rPr>
-        <w:t xml:space="preserve"> and much more</w:t>
-      </w:r>
-    </w:p>
-    <w:p>
-      <w:pPr>
-        <w:spacing w:line="220" w:lineRule="exact"/>
+        <w:ind w:left="0"/>
+        <w:jc w:val="center"/>
         <w:rPr>
           <w:rFonts w:cs="Calibri"/>
           <w:szCs w:val="20"/>
@@ -1466,7 +1765,7 @@
           <w:rFonts w:cs="Calibri"/>
           <w:szCs w:val="20"/>
         </w:rPr>
-        <w:t xml:space="preserve">GitHub: </w:t>
+        <w:t xml:space="preserve">All Projects can be found at </w:t>
       </w:r>
       <w:hyperlink r:id="rId16" w:history="1">
         <w:r>
@@ -1475,7 +1774,7 @@
             <w:rFonts w:cs="Calibri"/>
             <w:szCs w:val="20"/>
           </w:rPr>
-          <w:t>https://github.com/tirthraj07/CPP-Web-Server/</w:t>
+          <w:t>https://tirthraj07.onrender.com/projects/</w:t>
         </w:r>
       </w:hyperlink>
     </w:p>
@@ -1486,71 +1785,280 @@
         <w:ind w:left="0"/>
         <w:rPr>
           <w:rFonts w:cs="Calibri"/>
+          <w:b/>
+          <w:bCs/>
           <w:szCs w:val="20"/>
         </w:rPr>
       </w:pPr>
-    </w:p>
-    <w:p>
-      <w:pPr>
-        <w:pStyle w:val="ListParagraph"/>
-        <w:spacing w:line="220" w:lineRule="exact"/>
-        <w:ind w:left="0"/>
+      <w:r>
         <w:rPr>
           <w:rFonts w:cs="Calibri"/>
           <w:szCs w:val="20"/>
         </w:rPr>
-      </w:pPr>
+        <w:t xml:space="preserve"> </w:t>
+      </w:r>
       <w:r>
         <w:rPr>
           <w:rFonts w:cs="Calibri"/>
           <w:szCs w:val="20"/>
         </w:rPr>
-        <w:t xml:space="preserve">All Projects can be found at </w:t>
-      </w:r>
-      <w:hyperlink r:id="rId17" w:history="1">
-        <w:r>
-          <w:rPr>
-            <w:rStyle w:val="Hyperlink"/>
-            <w:rFonts w:cs="Calibri"/>
-            <w:szCs w:val="20"/>
-          </w:rPr>
-          <w:t>https://tirthraj07.onrender.com/projects</w:t>
-        </w:r>
-        <w:r>
-          <w:rPr>
-            <w:rStyle w:val="Hyperlink"/>
-            <w:rFonts w:cs="Calibri"/>
-            <w:szCs w:val="20"/>
-          </w:rPr>
-          <w:t>/</w:t>
-        </w:r>
-      </w:hyperlink>
-    </w:p>
-    <w:p>
-      <w:pPr>
-        <w:pStyle w:val="ListParagraph"/>
+        <w:t xml:space="preserve"> </w:t>
+      </w:r>
+    </w:p>
+    <w:p>
+      <w:pPr>
+        <w:tabs>
+          <w:tab w:val="right" w:pos="9360"/>
+        </w:tabs>
+        <w:spacing w:after="100" w:line="220" w:lineRule="exact"/>
+        <w:rPr>
+          <w:u w:val="single"/>
+        </w:rPr>
+      </w:pPr>
+      <w:r>
+        <w:rPr>
+          <w:u w:val="single"/>
+        </w:rPr>
+        <w:t>E</w:t>
+      </w:r>
+      <w:r>
+        <w:rPr>
+          <w:u w:val="single"/>
+        </w:rPr>
+        <w:t>xperience</w:t>
+      </w:r>
+      <w:r>
+        <w:rPr>
+          <w:u w:val="single"/>
+        </w:rPr>
+        <w:tab/>
+      </w:r>
+      <w:r>
+        <w:rPr>
+          <w:u w:val="single"/>
+        </w:rPr>
+        <w:tab/>
+      </w:r>
+      <w:r>
+        <w:rPr>
+          <w:u w:val="single"/>
+        </w:rPr>
+        <w:tab/>
+      </w:r>
+    </w:p>
+    <w:p>
+      <w:pPr>
         <w:spacing w:line="220" w:lineRule="exact"/>
-        <w:ind w:left="0"/>
-        <w:rPr>
-          <w:rFonts w:cs="Calibri"/>
-          <w:b/>
-          <w:bCs/>
-          <w:szCs w:val="20"/>
-        </w:rPr>
-      </w:pPr>
-      <w:r>
-        <w:rPr>
-          <w:rFonts w:cs="Calibri"/>
-          <w:szCs w:val="20"/>
+        <w:rPr>
+          <w:bCs/>
+        </w:rPr>
+      </w:pPr>
+      <w:r>
+        <w:rPr>
+          <w:b/>
+        </w:rPr>
+        <w:t>Persistent Systems Mentorship Program</w:t>
+      </w:r>
+      <w:r>
+        <w:rPr>
+          <w:b/>
+        </w:rPr>
+        <w:t xml:space="preserve">                                                                                                          </w:t>
+      </w:r>
+      <w:r>
+        <w:rPr>
+          <w:bCs/>
+        </w:rPr>
+        <w:t>Ju</w:t>
+      </w:r>
+      <w:r>
+        <w:rPr>
+          <w:bCs/>
+        </w:rPr>
+        <w:t>n</w:t>
+      </w:r>
+      <w:r>
+        <w:rPr>
+          <w:bCs/>
+        </w:rPr>
+        <w:t xml:space="preserve"> 2024 – Au</w:t>
+      </w:r>
+      <w:r>
+        <w:rPr>
+          <w:bCs/>
+        </w:rPr>
+        <w:t>g</w:t>
+      </w:r>
+      <w:r>
+        <w:rPr>
+          <w:bCs/>
+        </w:rPr>
+        <w:t xml:space="preserve"> 2024</w:t>
+      </w:r>
+    </w:p>
+    <w:p>
+      <w:pPr>
+        <w:spacing w:after="100" w:line="220" w:lineRule="exact"/>
+        <w:rPr>
+          <w:bCs/>
+        </w:rPr>
+      </w:pPr>
+      <w:r>
+        <w:rPr>
+          <w:bCs/>
+        </w:rPr>
+        <w:t xml:space="preserve">Developed an internal tool for Persistent Systems which automates </w:t>
+      </w:r>
+      <w:r>
+        <w:rPr>
+          <w:bCs/>
+        </w:rPr>
+        <w:t xml:space="preserve">employee pre-onboarding </w:t>
+      </w:r>
+      <w:r>
+        <w:rPr>
+          <w:bCs/>
+        </w:rPr>
+        <w:t>process.</w:t>
+      </w:r>
+      <w:r>
+        <w:rPr>
+          <w:bCs/>
         </w:rPr>
         <w:t xml:space="preserve"> </w:t>
       </w:r>
       <w:r>
         <w:rPr>
-          <w:rFonts w:cs="Calibri"/>
-          <w:szCs w:val="20"/>
+          <w:bCs/>
+        </w:rPr>
+        <w:t>Key features: BGV Document upload &amp;</w:t>
+      </w:r>
+      <w:r>
+        <w:rPr>
+          <w:bCs/>
         </w:rPr>
         <w:t xml:space="preserve"> </w:t>
+      </w:r>
+      <w:r>
+        <w:rPr>
+          <w:bCs/>
+        </w:rPr>
+        <w:t xml:space="preserve">hosts videos necessary for an new joining employee for post-onboarding processes. </w:t>
+      </w:r>
+      <w:r>
+        <w:rPr>
+          <w:bCs/>
+        </w:rPr>
+        <w:t>Additionally include</w:t>
+      </w:r>
+      <w:r>
+        <w:rPr>
+          <w:bCs/>
+        </w:rPr>
+        <w:t>s</w:t>
+      </w:r>
+      <w:r>
+        <w:rPr>
+          <w:bCs/>
+        </w:rPr>
+        <w:t xml:space="preserve"> security groups for permission based </w:t>
+      </w:r>
+      <w:r>
+        <w:rPr>
+          <w:bCs/>
+        </w:rPr>
+        <w:t>access control</w:t>
+      </w:r>
+      <w:r>
+        <w:rPr>
+          <w:bCs/>
+        </w:rPr>
+        <w:t>.</w:t>
+      </w:r>
+    </w:p>
+    <w:p>
+      <w:pPr>
+        <w:spacing w:line="220" w:lineRule="exact"/>
+        <w:rPr>
+          <w:bCs/>
+        </w:rPr>
+      </w:pPr>
+      <w:r>
+        <w:rPr>
+          <w:b/>
+        </w:rPr>
+        <w:t xml:space="preserve">PICT Inhouse </w:t>
+      </w:r>
+      <w:r>
+        <w:rPr>
+          <w:b/>
+        </w:rPr>
+        <w:t xml:space="preserve">Internship </w:t>
+      </w:r>
+      <w:r>
+        <w:rPr>
+          <w:bCs/>
+        </w:rPr>
+        <w:t>(</w:t>
+      </w:r>
+      <w:r>
+        <w:rPr>
+          <w:bCs/>
+        </w:rPr>
+        <w:t>Virtual Lab</w:t>
+      </w:r>
+      <w:r>
+        <w:rPr>
+          <w:bCs/>
+        </w:rPr>
+        <w:t xml:space="preserve"> Assistant)</w:t>
+      </w:r>
+      <w:r>
+        <w:rPr>
+          <w:bCs/>
+        </w:rPr>
+        <w:t xml:space="preserve">                                                                                                </w:t>
+      </w:r>
+      <w:r>
+        <w:rPr>
+          <w:bCs/>
+        </w:rPr>
+        <w:t>Feb</w:t>
+      </w:r>
+      <w:r>
+        <w:rPr>
+          <w:bCs/>
+        </w:rPr>
+        <w:t xml:space="preserve"> </w:t>
+      </w:r>
+      <w:r>
+        <w:rPr>
+          <w:bCs/>
+        </w:rPr>
+        <w:t xml:space="preserve">2024 – </w:t>
+      </w:r>
+      <w:r>
+        <w:rPr>
+          <w:bCs/>
+        </w:rPr>
+        <w:t>Apr</w:t>
+      </w:r>
+      <w:r>
+        <w:rPr>
+          <w:bCs/>
+        </w:rPr>
+        <w:t xml:space="preserve"> 2024</w:t>
+      </w:r>
+    </w:p>
+    <w:p>
+      <w:pPr>
+        <w:spacing w:after="100" w:line="220" w:lineRule="exact"/>
+        <w:rPr>
+          <w:bCs/>
+        </w:rPr>
+      </w:pPr>
+      <w:r>
+        <w:t>Created a website that lets students visualize the lab practical easily and learn theory behind them</w:t>
       </w:r>
     </w:p>
     <w:p>
@@ -1559,39 +2067,194 @@
           <w:tab w:val="right" w:pos="9360"/>
         </w:tabs>
         <w:spacing w:line="220" w:lineRule="exact"/>
+      </w:pPr>
+      <w:r>
+        <w:rPr>
+          <w:b/>
+          <w:bCs/>
+        </w:rPr>
+        <w:t>AWS Cloud Club</w:t>
+      </w:r>
+      <w:r>
+        <w:t xml:space="preserve"> </w:t>
+      </w:r>
+      <w:r>
+        <w:rPr>
+          <w:b/>
+          <w:bCs/>
+        </w:rPr>
+        <w:t>PICT</w:t>
+      </w:r>
+      <w:r>
+        <w:rPr>
+          <w:b/>
+          <w:bCs/>
+        </w:rPr>
+        <w:t xml:space="preserve"> </w:t>
+      </w:r>
+      <w:r>
+        <w:t>(</w:t>
+      </w:r>
+      <w:r>
+        <w:t xml:space="preserve">Technical Team </w:t>
+      </w:r>
+      <w:r>
+        <w:t>Member)</w:t>
+      </w:r>
+      <w:r>
+        <w:t xml:space="preserve">                                                                                                </w:t>
+      </w:r>
+      <w:r>
+        <w:tab/>
+      </w:r>
+      <w:r>
+        <w:t>Apr 2024 - Present</w:t>
+      </w:r>
+    </w:p>
+    <w:p>
+      <w:pPr>
+        <w:tabs>
+          <w:tab w:val="right" w:pos="9360"/>
+        </w:tabs>
+        <w:spacing w:line="220" w:lineRule="exact"/>
         <w:rPr>
           <w:u w:val="single"/>
         </w:rPr>
       </w:pPr>
-      <w:r>
+    </w:p>
+    <w:p>
+      <w:pPr>
+        <w:tabs>
+          <w:tab w:val="right" w:pos="9360"/>
+        </w:tabs>
+        <w:spacing w:line="220" w:lineRule="exact"/>
         <w:rPr>
           <w:u w:val="single"/>
         </w:rPr>
-        <w:t>E</w:t>
-      </w:r>
-      <w:r>
+      </w:pPr>
+    </w:p>
+    <w:p>
+      <w:pPr>
+        <w:tabs>
+          <w:tab w:val="right" w:pos="9360"/>
+        </w:tabs>
+        <w:spacing w:line="220" w:lineRule="exact"/>
         <w:rPr>
           <w:u w:val="single"/>
         </w:rPr>
-        <w:t>xperience</w:t>
-      </w:r>
-      <w:r>
+      </w:pPr>
+    </w:p>
+    <w:p>
+      <w:pPr>
+        <w:tabs>
+          <w:tab w:val="right" w:pos="9360"/>
+        </w:tabs>
+        <w:spacing w:line="220" w:lineRule="exact"/>
         <w:rPr>
           <w:u w:val="single"/>
         </w:rPr>
+      </w:pPr>
+    </w:p>
+    <w:p>
+      <w:pPr>
+        <w:tabs>
+          <w:tab w:val="right" w:pos="9360"/>
+        </w:tabs>
+        <w:spacing w:line="220" w:lineRule="exact"/>
+        <w:rPr>
+          <w:u w:val="single"/>
+        </w:rPr>
+      </w:pPr>
+    </w:p>
+    <w:p>
+      <w:pPr>
+        <w:tabs>
+          <w:tab w:val="right" w:pos="9360"/>
+        </w:tabs>
+        <w:spacing w:line="220" w:lineRule="exact"/>
+        <w:rPr>
+          <w:u w:val="single"/>
+        </w:rPr>
+      </w:pPr>
+    </w:p>
+    <w:p>
+      <w:pPr>
+        <w:tabs>
+          <w:tab w:val="right" w:pos="9360"/>
+        </w:tabs>
+        <w:spacing w:after="100" w:line="220" w:lineRule="exact"/>
+      </w:pPr>
+      <w:r>
+        <w:rPr>
+          <w:u w:val="single"/>
+        </w:rPr>
+        <w:t>Education</w:t>
+      </w:r>
+      <w:r>
+        <w:rPr>
+          <w:u w:val="single"/>
+        </w:rPr>
         <w:tab/>
       </w:r>
-    </w:p>
-    <w:p>
-      <w:pPr>
+      <w:r>
+        <w:rPr>
+          <w:u w:val="single"/>
+        </w:rPr>
+        <w:tab/>
+      </w:r>
+      <w:r>
+        <w:rPr>
+          <w:u w:val="single"/>
+        </w:rPr>
+        <w:tab/>
+      </w:r>
+    </w:p>
+    <w:p>
+      <w:pPr>
+        <w:tabs>
+          <w:tab w:val="right" w:pos="9360"/>
+        </w:tabs>
         <w:spacing w:line="220" w:lineRule="exact"/>
         <w:rPr>
-          <w:b/>
-        </w:rPr>
-      </w:pPr>
-    </w:p>
-    <w:p>
-      <w:pPr>
+          <w:bCs/>
+        </w:rPr>
+      </w:pPr>
+      <w:r>
+        <w:rPr>
+          <w:b/>
+        </w:rPr>
+        <w:t xml:space="preserve">Pune Institute of Computer Technology </w:t>
+      </w:r>
+      <w:r>
+        <w:rPr>
+          <w:bCs/>
+        </w:rPr>
+        <w:t xml:space="preserve">(B.E Computer Engineering)                                                                 </w:t>
+      </w:r>
+      <w:r>
+        <w:rPr>
+          <w:bCs/>
+        </w:rPr>
+        <w:tab/>
+        <w:t xml:space="preserve">     2024-2026</w:t>
+      </w:r>
+    </w:p>
+    <w:p>
+      <w:pPr>
+        <w:tabs>
+          <w:tab w:val="right" w:pos="9360"/>
+        </w:tabs>
+        <w:spacing w:after="40" w:line="220" w:lineRule="exact"/>
+      </w:pPr>
+      <w:r>
+        <w:t>CGPA : 9.5</w:t>
+      </w:r>
+    </w:p>
+    <w:p>
+      <w:pPr>
+        <w:tabs>
+          <w:tab w:val="right" w:pos="9360"/>
+        </w:tabs>
         <w:spacing w:line="220" w:lineRule="exact"/>
         <w:rPr>
           <w:bCs/>
@@ -1601,7 +2264,7 @@
         <w:rPr>
           <w:b/>
         </w:rPr>
-        <w:t xml:space="preserve">Persistent Systems Mentorship Program </w:t>
+        <w:t>S.P. College, Pune</w:t>
       </w:r>
       <w:r>
         <w:rPr>
@@ -1617,22 +2280,167 @@
       </w:r>
       <w:r>
         <w:rPr>
-          <w:b/>
+          <w:bCs/>
+        </w:rPr>
+        <w:t>2022</w:t>
+      </w:r>
+    </w:p>
+    <w:p>
+      <w:pPr>
+        <w:tabs>
+          <w:tab w:val="right" w:pos="9360"/>
+        </w:tabs>
+        <w:spacing w:after="40" w:line="220" w:lineRule="exact"/>
+      </w:pPr>
+      <w:r>
+        <w:t xml:space="preserve">HSC </w:t>
+      </w:r>
+      <w:r>
+        <w:t>Score</w:t>
+      </w:r>
+      <w:r>
+        <w:t>: 92.83%</w:t>
+      </w:r>
+    </w:p>
+    <w:p>
+      <w:pPr>
+        <w:pStyle w:val="ListParagraph"/>
+        <w:spacing w:line="220" w:lineRule="exact"/>
+        <w:ind w:left="0"/>
+      </w:pPr>
+      <w:r>
+        <w:rPr>
+          <w:b/>
+          <w:bCs/>
+        </w:rPr>
+        <w:t>SPM English School</w:t>
+      </w:r>
+      <w:r>
+        <w:rPr>
+          <w:b/>
+          <w:bCs/>
+        </w:rPr>
+        <w:t>, Pune</w:t>
+      </w:r>
+      <w:r>
+        <w:rPr>
+          <w:b/>
+          <w:bCs/>
+        </w:rPr>
+        <w:t xml:space="preserve"> </w:t>
+      </w:r>
+      <w:r>
+        <w:rPr>
+          <w:b/>
+          <w:bCs/>
         </w:rPr>
         <w:tab/>
       </w:r>
       <w:r>
         <w:rPr>
           <w:b/>
+          <w:bCs/>
         </w:rPr>
         <w:tab/>
-        <w:t xml:space="preserve">             </w:t>
-      </w:r>
-      <w:r>
-        <w:rPr>
-          <w:bCs/>
-        </w:rPr>
-        <w:t>June 2024 – August 2024</w:t>
+      </w:r>
+      <w:r>
+        <w:rPr>
+          <w:b/>
+          <w:bCs/>
+        </w:rPr>
+        <w:tab/>
+      </w:r>
+      <w:r>
+        <w:rPr>
+          <w:b/>
+          <w:bCs/>
+        </w:rPr>
+        <w:tab/>
+      </w:r>
+      <w:r>
+        <w:rPr>
+          <w:b/>
+          <w:bCs/>
+        </w:rPr>
+        <w:tab/>
+      </w:r>
+      <w:r>
+        <w:rPr>
+          <w:b/>
+          <w:bCs/>
+        </w:rPr>
+        <w:tab/>
+      </w:r>
+      <w:r>
+        <w:rPr>
+          <w:b/>
+          <w:bCs/>
+        </w:rPr>
+        <w:tab/>
+        <w:t xml:space="preserve">        </w:t>
+      </w:r>
+      <w:r>
+        <w:tab/>
+      </w:r>
+      <w:r>
+        <w:tab/>
+      </w:r>
+      <w:r>
+        <w:tab/>
+      </w:r>
+      <w:r>
+        <w:tab/>
+      </w:r>
+      <w:r>
+        <w:t>2020</w:t>
+      </w:r>
+    </w:p>
+    <w:p>
+      <w:pPr>
+        <w:pStyle w:val="ListParagraph"/>
+        <w:spacing w:after="100" w:line="220" w:lineRule="exact"/>
+        <w:ind w:left="0"/>
+      </w:pPr>
+      <w:r>
+        <w:t xml:space="preserve">SSC </w:t>
+      </w:r>
+      <w:r>
+        <w:t>Score</w:t>
+      </w:r>
+      <w:r>
+        <w:t>: 92.60%</w:t>
+      </w:r>
+    </w:p>
+    <w:p>
+      <w:pPr>
+        <w:tabs>
+          <w:tab w:val="right" w:pos="9360"/>
+        </w:tabs>
+        <w:spacing w:after="100" w:line="220" w:lineRule="exact"/>
+      </w:pPr>
+      <w:r>
+        <w:rPr>
+          <w:u w:val="single"/>
+        </w:rPr>
+        <w:t>Additional</w:t>
+      </w:r>
+      <w:r>
+        <w:rPr>
+          <w:u w:val="single"/>
+        </w:rPr>
+        <w:tab/>
+      </w:r>
+      <w:r>
+        <w:rPr>
+          <w:u w:val="single"/>
+        </w:rPr>
+        <w:tab/>
+      </w:r>
+      <w:r>
+        <w:rPr>
+          <w:u w:val="single"/>
+        </w:rPr>
+        <w:tab/>
       </w:r>
     </w:p>
     <w:p>
@@ -1640,155 +2448,49 @@
         <w:pStyle w:val="ListParagraph"/>
         <w:numPr>
           <w:ilvl w:val="0"/>
-          <w:numId w:val="14"/>
-        </w:numPr>
-        <w:spacing w:line="220" w:lineRule="exact"/>
-        <w:rPr>
-          <w:b/>
-        </w:rPr>
-      </w:pPr>
-      <w:r>
-        <w:rPr>
-          <w:bCs/>
-        </w:rPr>
-        <w:t>Created an employee pre-onboarding project that lets users upload necessary documents and details essential for post-onboarding processes</w:t>
-      </w:r>
-    </w:p>
-    <w:p>
-      <w:pPr>
-        <w:pStyle w:val="ListParagraph"/>
-        <w:numPr>
-          <w:ilvl w:val="0"/>
-          <w:numId w:val="14"/>
-        </w:numPr>
-        <w:spacing w:line="220" w:lineRule="exact"/>
-        <w:rPr>
-          <w:b/>
-        </w:rPr>
-      </w:pPr>
-      <w:r>
-        <w:rPr>
-          <w:bCs/>
-        </w:rPr>
-        <w:t xml:space="preserve">Additionally included security groups for permission based </w:t>
-      </w:r>
-      <w:r>
-        <w:rPr>
-          <w:bCs/>
-        </w:rPr>
-        <w:t>access control</w:t>
-      </w:r>
-    </w:p>
-    <w:p>
-      <w:pPr>
-        <w:pStyle w:val="ListParagraph"/>
-        <w:numPr>
-          <w:ilvl w:val="0"/>
-          <w:numId w:val="14"/>
-        </w:numPr>
-        <w:spacing w:line="220" w:lineRule="exact"/>
-        <w:rPr>
-          <w:b/>
-        </w:rPr>
-      </w:pPr>
-      <w:r>
-        <w:rPr>
-          <w:bCs/>
-        </w:rPr>
-        <w:t xml:space="preserve">GitHub : </w:t>
-      </w:r>
-      <w:hyperlink r:id="rId18" w:history="1">
-        <w:r>
-          <w:rPr>
-            <w:rStyle w:val="Hyperlink"/>
-            <w:bCs/>
-          </w:rPr>
-          <w:t>https://github.com/tirthraj07/persistent-onboarding</w:t>
-        </w:r>
-      </w:hyperlink>
-    </w:p>
-    <w:p>
-      <w:pPr>
-        <w:spacing w:line="220" w:lineRule="exact"/>
-        <w:rPr>
-          <w:b/>
-        </w:rPr>
-      </w:pPr>
-    </w:p>
-    <w:p>
-      <w:pPr>
-        <w:spacing w:line="220" w:lineRule="exact"/>
-        <w:rPr>
-          <w:bCs/>
-        </w:rPr>
-      </w:pPr>
-      <w:r>
-        <w:rPr>
-          <w:b/>
-        </w:rPr>
-        <w:t xml:space="preserve">PICT Inhouse Project : </w:t>
-      </w:r>
-      <w:r>
-        <w:rPr>
-          <w:bCs/>
-        </w:rPr>
-        <w:t>Virtual Lab for DELD</w:t>
-      </w:r>
-      <w:r>
-        <w:tab/>
-      </w:r>
-      <w:r>
-        <w:tab/>
-      </w:r>
-      <w:r>
-        <w:tab/>
-      </w:r>
-      <w:r>
-        <w:tab/>
-        <w:t xml:space="preserve">         </w:t>
-      </w:r>
-      <w:r>
-        <w:rPr>
-          <w:bCs/>
-        </w:rPr>
-        <w:t xml:space="preserve">February </w:t>
-      </w:r>
-      <w:r>
-        <w:rPr>
-          <w:bCs/>
-        </w:rPr>
-        <w:t xml:space="preserve">2024 – </w:t>
-      </w:r>
-      <w:r>
-        <w:rPr>
-          <w:bCs/>
-        </w:rPr>
-        <w:t>April</w:t>
-      </w:r>
-      <w:r>
-        <w:rPr>
-          <w:bCs/>
-        </w:rPr>
-        <w:t xml:space="preserve"> 2024</w:t>
-      </w:r>
-    </w:p>
-    <w:p>
-      <w:pPr>
-        <w:pStyle w:val="ListParagraph"/>
-        <w:numPr>
-          <w:ilvl w:val="0"/>
-          <w:numId w:val="15"/>
+          <w:numId w:val="22"/>
         </w:numPr>
         <w:tabs>
           <w:tab w:val="right" w:pos="9360"/>
         </w:tabs>
         <w:spacing w:line="220" w:lineRule="exact"/>
-        <w:rPr>
-          <w:u w:val="single"/>
-        </w:rPr>
-      </w:pPr>
-      <w:r>
-        <w:t>Created a website that lets students visualize the lab practical easily and learn theory behind them</w:t>
+      </w:pPr>
+      <w:bookmarkStart w:id="0" w:name="_Hlk173624964"/>
+      <w:r>
+        <w:t>Pulzion</w:t>
+      </w:r>
+      <w:r>
+        <w:t xml:space="preserve"> (</w:t>
+      </w:r>
+      <w:r>
+        <w:t>ACM Student Chapter’s Even</w:t>
+      </w:r>
+      <w:r>
+        <w:t>t)</w:t>
+      </w:r>
+      <w:r>
+        <w:t xml:space="preserve"> </w:t>
+      </w:r>
+      <w:r>
+        <w:t xml:space="preserve">Winner: </w:t>
+      </w:r>
+      <w:r>
+        <w:t>Web N App,</w:t>
+      </w:r>
+      <w:r>
+        <w:t xml:space="preserve"> </w:t>
+      </w:r>
+      <w:r>
+        <w:t>Hire Hustle</w:t>
+      </w:r>
+      <w:r>
+        <w:t>,</w:t>
+      </w:r>
+      <w:r>
+        <w:t xml:space="preserve"> </w:t>
+      </w:r>
+      <w:r>
+        <w:t>Dexterous</w:t>
       </w:r>
     </w:p>
     <w:p>
@@ -1796,648 +2498,74 @@
         <w:pStyle w:val="ListParagraph"/>
         <w:numPr>
           <w:ilvl w:val="0"/>
-          <w:numId w:val="15"/>
+          <w:numId w:val="22"/>
         </w:numPr>
-        <w:tabs>
-          <w:tab w:val="right" w:pos="9360"/>
-        </w:tabs>
         <w:spacing w:line="220" w:lineRule="exact"/>
-        <w:rPr>
-          <w:u w:val="single"/>
-        </w:rPr>
-      </w:pPr>
-      <w:r>
-        <w:t xml:space="preserve">GitHub: </w:t>
-      </w:r>
-      <w:hyperlink r:id="rId19" w:history="1">
+      </w:pPr>
+      <w:r>
+        <w:t>Technical Writer</w:t>
+      </w:r>
+      <w:bookmarkEnd w:id="0"/>
+      <w:r>
+        <w:t xml:space="preserve"> on Medium: </w:t>
+      </w:r>
+      <w:hyperlink r:id="rId17" w:history="1">
         <w:r>
           <w:rPr>
             <w:rStyle w:val="Hyperlink"/>
           </w:rPr>
-          <w:t>https://github.com/tirthraj07/DeldVirtualLab</w:t>
+          <w:t>https://medium.com/@tirthraj2004</w:t>
         </w:r>
       </w:hyperlink>
     </w:p>
     <w:p>
       <w:pPr>
-        <w:tabs>
-          <w:tab w:val="right" w:pos="9360"/>
-        </w:tabs>
-        <w:spacing w:line="220" w:lineRule="exact"/>
-        <w:rPr>
-          <w:u w:val="single"/>
-        </w:rPr>
-      </w:pPr>
-    </w:p>
-    <w:p>
-      <w:pPr>
-        <w:tabs>
-          <w:tab w:val="right" w:pos="9360"/>
-        </w:tabs>
-        <w:spacing w:line="220" w:lineRule="exact"/>
-      </w:pPr>
-      <w:r>
-        <w:rPr>
-          <w:b/>
-          <w:bCs/>
-        </w:rPr>
-        <w:t>AWS Cloud Club</w:t>
-      </w:r>
-      <w:r>
-        <w:t xml:space="preserve"> </w:t>
-      </w:r>
-      <w:r>
-        <w:rPr>
-          <w:b/>
-          <w:bCs/>
-        </w:rPr>
-        <w:t>PICT</w:t>
-      </w:r>
-      <w:r>
-        <w:rPr>
-          <w:b/>
-          <w:bCs/>
-        </w:rPr>
-        <w:t xml:space="preserve"> : </w:t>
-      </w:r>
-      <w:r>
-        <w:t xml:space="preserve">Technical Team </w:t>
-      </w:r>
-      <w:r>
-        <w:tab/>
-        <w:t>April 2024 - Present</w:t>
-      </w:r>
-    </w:p>
-    <w:p>
-      <w:pPr>
-        <w:tabs>
-          <w:tab w:val="right" w:pos="9360"/>
-        </w:tabs>
-        <w:spacing w:line="220" w:lineRule="exact"/>
-        <w:rPr>
-          <w:u w:val="single"/>
-        </w:rPr>
-      </w:pPr>
-    </w:p>
-    <w:p>
-      <w:pPr>
-        <w:tabs>
-          <w:tab w:val="right" w:pos="9360"/>
-        </w:tabs>
-        <w:spacing w:line="220" w:lineRule="exact"/>
-      </w:pPr>
-      <w:r>
-        <w:rPr>
-          <w:u w:val="single"/>
-        </w:rPr>
-        <w:t>Education</w:t>
-      </w:r>
-      <w:r>
-        <w:rPr>
-          <w:u w:val="single"/>
-        </w:rPr>
-        <w:tab/>
-      </w:r>
-    </w:p>
-    <w:p>
-      <w:pPr>
-        <w:tabs>
-          <w:tab w:val="right" w:pos="9360"/>
-        </w:tabs>
-        <w:spacing w:line="220" w:lineRule="exact"/>
-      </w:pPr>
-    </w:p>
-    <w:p>
-      <w:pPr>
-        <w:tabs>
-          <w:tab w:val="right" w:pos="9360"/>
-        </w:tabs>
-        <w:spacing w:line="220" w:lineRule="exact"/>
-      </w:pPr>
-      <w:r>
-        <w:rPr>
-          <w:b/>
-        </w:rPr>
-        <w:t>Pune Institute of Computer Technology</w:t>
-      </w:r>
-      <w:r>
-        <w:tab/>
-        <w:t>B.E Computer Engineering</w:t>
-      </w:r>
-      <w:r>
-        <w:t xml:space="preserve"> </w:t>
-      </w:r>
-      <w:r>
-        <w:t xml:space="preserve">: </w:t>
-      </w:r>
-      <w:r>
-        <w:t>20</w:t>
-      </w:r>
-      <w:r>
-        <w:t>26</w:t>
-      </w:r>
-    </w:p>
-    <w:p>
-      <w:pPr>
         <w:pStyle w:val="ListParagraph"/>
         <w:numPr>
-          <w:ilvl w:val="0"/>
-          <w:numId w:val="8"/>
+          <w:ilvl w:val="1"/>
+          <w:numId w:val="22"/>
         </w:numPr>
-        <w:tabs>
-          <w:tab w:val="right" w:pos="9360"/>
-        </w:tabs>
         <w:spacing w:line="220" w:lineRule="exact"/>
       </w:pPr>
-      <w:r>
-        <w:t>A</w:t>
-      </w:r>
-      <w:r>
-        <w:t>ffiliation to Savitribai Phule Pune University</w:t>
+      <w:hyperlink r:id="rId18" w:history="1">
+        <w:r>
+          <w:rPr>
+            <w:rStyle w:val="Hyperlink"/>
+          </w:rPr>
+          <w:t>Introduction to Microser</w:t>
+        </w:r>
+        <w:r>
+          <w:rPr>
+            <w:rStyle w:val="Hyperlink"/>
+          </w:rPr>
+          <w:t>v</w:t>
+        </w:r>
+        <w:r>
+          <w:rPr>
+            <w:rStyle w:val="Hyperlink"/>
+          </w:rPr>
+          <w:t>ice Architecture</w:t>
+        </w:r>
+      </w:hyperlink>
+      <w:r>
+        <w:t xml:space="preserve"> </w:t>
       </w:r>
     </w:p>
     <w:p>
       <w:pPr>
         <w:pStyle w:val="ListParagraph"/>
         <w:numPr>
-          <w:ilvl w:val="0"/>
-          <w:numId w:val="8"/>
-        </w:numPr>
-        <w:tabs>
-          <w:tab w:val="right" w:pos="9360"/>
-        </w:tabs>
-        <w:spacing w:line="220" w:lineRule="exact"/>
-      </w:pPr>
-      <w:r>
-        <w:t>CGPA : 9.5</w:t>
-      </w:r>
-    </w:p>
-    <w:p>
-      <w:pPr>
-        <w:tabs>
-          <w:tab w:val="right" w:pos="9360"/>
-        </w:tabs>
-        <w:spacing w:line="220" w:lineRule="exact"/>
-      </w:pPr>
-    </w:p>
-    <w:p>
-      <w:pPr>
-        <w:tabs>
-          <w:tab w:val="right" w:pos="9360"/>
-        </w:tabs>
-        <w:spacing w:line="220" w:lineRule="exact"/>
-      </w:pPr>
-      <w:r>
-        <w:rPr>
-          <w:b/>
-        </w:rPr>
-        <w:t xml:space="preserve">Sir Parshurambhau College </w:t>
-      </w:r>
-      <w:r>
-        <w:rPr>
-          <w:b/>
-        </w:rPr>
-        <w:tab/>
-      </w:r>
-      <w:r>
-        <w:rPr>
-          <w:bCs/>
-        </w:rPr>
-        <w:t>Higher Secondary Education : 2022</w:t>
-      </w:r>
-    </w:p>
-    <w:p>
-      <w:pPr>
-        <w:pStyle w:val="ListParagraph"/>
-        <w:numPr>
-          <w:ilvl w:val="0"/>
-          <w:numId w:val="16"/>
+          <w:ilvl w:val="1"/>
+          <w:numId w:val="22"/>
         </w:numPr>
         <w:spacing w:line="220" w:lineRule="exact"/>
-      </w:pPr>
-      <w:r>
-        <w:t>HSC Board : 92.83%</w:t>
-      </w:r>
-    </w:p>
-    <w:p>
-      <w:pPr>
-        <w:pStyle w:val="ListParagraph"/>
-        <w:numPr>
-          <w:ilvl w:val="0"/>
-          <w:numId w:val="16"/>
-        </w:numPr>
-        <w:spacing w:line="220" w:lineRule="exact"/>
-      </w:pPr>
-      <w:r>
-        <w:t>Maharashtra Common Entrance Test : 99.68%ile</w:t>
-      </w:r>
-    </w:p>
-    <w:p>
-      <w:pPr>
-        <w:pStyle w:val="ListParagraph"/>
-        <w:numPr>
-          <w:ilvl w:val="0"/>
-          <w:numId w:val="16"/>
-        </w:numPr>
-        <w:spacing w:line="220" w:lineRule="exact"/>
-      </w:pPr>
-      <w:r>
-        <w:t>Rank 2</w:t>
-      </w:r>
-      <w:r>
-        <w:t xml:space="preserve"> (</w:t>
-      </w:r>
-      <w:r>
-        <w:t>Overall</w:t>
-      </w:r>
-      <w:r>
-        <w:t>)</w:t>
-      </w:r>
-      <w:r>
-        <w:t xml:space="preserve"> and Rank 1 </w:t>
-      </w:r>
-      <w:r>
-        <w:t>(</w:t>
-      </w:r>
-      <w:r>
-        <w:t>Computer Science</w:t>
-      </w:r>
-      <w:r>
-        <w:t>)</w:t>
-      </w:r>
-      <w:r>
-        <w:t xml:space="preserve"> </w:t>
-      </w:r>
-      <w:r>
-        <w:t xml:space="preserve">in </w:t>
-      </w:r>
-      <w:r>
-        <w:t xml:space="preserve">SP </w:t>
-      </w:r>
-      <w:r>
-        <w:t>College</w:t>
-      </w:r>
-    </w:p>
-    <w:p>
-      <w:pPr>
-        <w:pStyle w:val="ListParagraph"/>
-        <w:spacing w:line="220" w:lineRule="exact"/>
-        <w:ind w:left="360"/>
-      </w:pPr>
-    </w:p>
-    <w:p>
-      <w:pPr>
-        <w:pStyle w:val="ListParagraph"/>
-        <w:spacing w:line="220" w:lineRule="exact"/>
-        <w:ind w:left="0"/>
-      </w:pPr>
-      <w:r>
-        <w:rPr>
-          <w:b/>
-          <w:bCs/>
-        </w:rPr>
-        <w:t xml:space="preserve">SPM English School </w:t>
-      </w:r>
-      <w:r>
-        <w:rPr>
-          <w:b/>
-          <w:bCs/>
-        </w:rPr>
-        <w:tab/>
-      </w:r>
-      <w:r>
-        <w:rPr>
-          <w:b/>
-          <w:bCs/>
-        </w:rPr>
-        <w:tab/>
-      </w:r>
-      <w:r>
-        <w:rPr>
-          <w:b/>
-          <w:bCs/>
-        </w:rPr>
-        <w:tab/>
-      </w:r>
-      <w:r>
-        <w:rPr>
-          <w:b/>
-          <w:bCs/>
-        </w:rPr>
-        <w:tab/>
-      </w:r>
-      <w:r>
-        <w:rPr>
-          <w:b/>
-          <w:bCs/>
-        </w:rPr>
-        <w:tab/>
-      </w:r>
-      <w:r>
-        <w:rPr>
-          <w:b/>
-          <w:bCs/>
-        </w:rPr>
-        <w:tab/>
-      </w:r>
-      <w:r>
-        <w:rPr>
-          <w:b/>
-          <w:bCs/>
-        </w:rPr>
-        <w:tab/>
-        <w:t xml:space="preserve">        </w:t>
-      </w:r>
-      <w:r>
-        <w:t>Secondary Education : 2020</w:t>
-      </w:r>
-    </w:p>
-    <w:p>
-      <w:pPr>
-        <w:pStyle w:val="ListParagraph"/>
-        <w:numPr>
-          <w:ilvl w:val="0"/>
-          <w:numId w:val="18"/>
-        </w:numPr>
-        <w:tabs>
-          <w:tab w:val="right" w:pos="9360"/>
-        </w:tabs>
-        <w:spacing w:line="220" w:lineRule="exact"/>
-        <w:rPr>
-          <w:u w:val="single"/>
-        </w:rPr>
-      </w:pPr>
-      <w:r>
-        <w:t>SSC Board: 92.60%</w:t>
-      </w:r>
-    </w:p>
-    <w:p>
-      <w:pPr>
-        <w:tabs>
-          <w:tab w:val="right" w:pos="9360"/>
-        </w:tabs>
-        <w:spacing w:line="220" w:lineRule="exact"/>
-        <w:rPr>
-          <w:u w:val="single"/>
-        </w:rPr>
-      </w:pPr>
-    </w:p>
-    <w:p>
-      <w:pPr>
-        <w:tabs>
-          <w:tab w:val="right" w:pos="9360"/>
-        </w:tabs>
-        <w:spacing w:line="220" w:lineRule="exact"/>
-        <w:rPr>
-          <w:u w:val="single"/>
-        </w:rPr>
-      </w:pPr>
-      <w:r>
-        <w:rPr>
-          <w:u w:val="single"/>
-        </w:rPr>
-        <w:t>Achievements</w:t>
-      </w:r>
-      <w:r>
-        <w:rPr>
-          <w:u w:val="single"/>
-        </w:rPr>
-        <w:tab/>
-      </w:r>
-    </w:p>
-    <w:p>
-      <w:pPr>
-        <w:pStyle w:val="ListParagraph"/>
-        <w:tabs>
-          <w:tab w:val="right" w:pos="9360"/>
-        </w:tabs>
-        <w:spacing w:line="220" w:lineRule="exact"/>
-        <w:ind w:left="360"/>
-      </w:pPr>
-    </w:p>
-    <w:p>
-      <w:pPr>
-        <w:pStyle w:val="ListParagraph"/>
-        <w:numPr>
-          <w:ilvl w:val="0"/>
-          <w:numId w:val="20"/>
-        </w:numPr>
-        <w:tabs>
-          <w:tab w:val="right" w:pos="9360"/>
-        </w:tabs>
-        <w:spacing w:line="220" w:lineRule="exact"/>
-      </w:pPr>
-      <w:r>
-        <w:t xml:space="preserve">PICT’s 36 Hour International Hackathon, </w:t>
-      </w:r>
-      <w:r>
-        <w:t>Techfiesta</w:t>
-      </w:r>
-      <w:r>
-        <w:t xml:space="preserve"> : </w:t>
-      </w:r>
-      <w:r>
-        <w:t>1st Runner-up</w:t>
-      </w:r>
-      <w:r>
-        <w:t xml:space="preserve"> for Local Shrinks</w:t>
-      </w:r>
-    </w:p>
-    <w:p>
-      <w:pPr>
-        <w:pStyle w:val="ListParagraph"/>
-        <w:numPr>
-          <w:ilvl w:val="0"/>
-          <w:numId w:val="20"/>
-        </w:numPr>
-        <w:tabs>
-          <w:tab w:val="right" w:pos="9360"/>
-        </w:tabs>
-        <w:spacing w:line="220" w:lineRule="exact"/>
-      </w:pPr>
-      <w:r>
-        <w:t>PICT’s Flagship Event, Impetus and Concepts : 2</w:t>
-      </w:r>
-      <w:r>
-        <w:rPr>
-          <w:vertAlign w:val="superscript"/>
-        </w:rPr>
-        <w:t>nd</w:t>
-      </w:r>
-      <w:r>
-        <w:t xml:space="preserve"> Runner-up for Scalp Smart</w:t>
-      </w:r>
-    </w:p>
-    <w:p>
-      <w:pPr>
-        <w:pStyle w:val="ListParagraph"/>
-        <w:numPr>
-          <w:ilvl w:val="0"/>
-          <w:numId w:val="20"/>
-        </w:numPr>
-        <w:tabs>
-          <w:tab w:val="right" w:pos="9360"/>
-        </w:tabs>
-        <w:spacing w:line="220" w:lineRule="exact"/>
-      </w:pPr>
-      <w:r>
-        <w:t>PICT ACM Student Chapter</w:t>
-      </w:r>
-      <w:r>
-        <w:t>’s</w:t>
-      </w:r>
-      <w:r>
-        <w:t xml:space="preserve"> Event, Pulzion : Winner in 3 </w:t>
-      </w:r>
-      <w:r>
-        <w:t xml:space="preserve">events </w:t>
-      </w:r>
-      <w:r>
-        <w:t>(Web N App,</w:t>
-      </w:r>
-      <w:r>
-        <w:t>Hire Hustle</w:t>
-      </w:r>
-      <w:r>
-        <w:t>,</w:t>
-      </w:r>
-      <w:r>
-        <w:t>Dexterous</w:t>
-      </w:r>
-      <w:r>
-        <w:t>)</w:t>
-      </w:r>
-    </w:p>
-    <w:p>
-      <w:pPr>
-        <w:tabs>
-          <w:tab w:val="right" w:pos="9360"/>
-        </w:tabs>
-        <w:spacing w:line="220" w:lineRule="exact"/>
-        <w:rPr>
-          <w:u w:val="single"/>
-        </w:rPr>
-      </w:pPr>
-    </w:p>
-    <w:p>
-      <w:pPr>
-        <w:tabs>
-          <w:tab w:val="right" w:pos="9360"/>
-        </w:tabs>
-        <w:spacing w:line="220" w:lineRule="exact"/>
-      </w:pPr>
-      <w:r>
-        <w:rPr>
-          <w:u w:val="single"/>
-        </w:rPr>
-        <w:t>Additional</w:t>
-      </w:r>
-      <w:r>
-        <w:rPr>
-          <w:u w:val="single"/>
-        </w:rPr>
-        <w:tab/>
-      </w:r>
-    </w:p>
-    <w:p>
-      <w:pPr>
-        <w:spacing w:line="220" w:lineRule="exact"/>
-      </w:pPr>
-      <w:r>
-        <w:t>Research Paper</w:t>
-      </w:r>
-      <w:r>
-        <w:t>s</w:t>
-      </w:r>
-      <w:r>
-        <w:t xml:space="preserve">: </w:t>
-      </w:r>
-    </w:p>
-    <w:p>
-      <w:pPr>
-        <w:pStyle w:val="ListParagraph"/>
-        <w:numPr>
-          <w:ilvl w:val="0"/>
-          <w:numId w:val="17"/>
-        </w:numPr>
-        <w:spacing w:line="220" w:lineRule="exact"/>
-      </w:pPr>
-      <w:r>
-        <w:t xml:space="preserve">Secure encryption of documents and </w:t>
-      </w:r>
-      <w:r>
-        <w:t>S</w:t>
-      </w:r>
-      <w:r>
-        <w:t xml:space="preserve">mart </w:t>
-      </w:r>
-      <w:r>
-        <w:t>C</w:t>
-      </w:r>
-      <w:r>
-        <w:t>omplaint management for Banking Applications</w:t>
-      </w:r>
-    </w:p>
-    <w:p>
-      <w:pPr>
-        <w:spacing w:line="220" w:lineRule="exact"/>
-      </w:pPr>
-    </w:p>
-    <w:p>
-      <w:pPr>
-        <w:spacing w:line="220" w:lineRule="exact"/>
-      </w:pPr>
-      <w:bookmarkStart w:id="0" w:name="_Hlk173624964"/>
-      <w:r>
-        <w:t>Blog</w:t>
-      </w:r>
-      <w:r>
-        <w:t>s</w:t>
-      </w:r>
-      <w:r>
-        <w:t>:</w:t>
-      </w:r>
-    </w:p>
-    <w:bookmarkEnd w:id="0"/>
-    <w:p>
-      <w:pPr>
-        <w:pStyle w:val="ListParagraph"/>
-        <w:numPr>
-          <w:ilvl w:val="0"/>
-          <w:numId w:val="17"/>
-        </w:numPr>
-      </w:pPr>
-      <w:r>
-        <w:fldChar w:fldCharType="begin"/>
-      </w:r>
-      <w:r>
-        <w:instrText>HYPERLINK "https://medium.com/@tirthraj2004/introduction-to-microservices-architecture-b8a0dd7dbbc3"</w:instrText>
-      </w:r>
-      <w:r>
-        <w:fldChar w:fldCharType="separate"/>
-      </w:r>
-      <w:r>
         <w:rPr>
           <w:rStyle w:val="Hyperlink"/>
-        </w:rPr>
-        <w:t>Introduction to Microservice Architecture</w:t>
-      </w:r>
-      <w:r>
-        <w:fldChar w:fldCharType="end"/>
-      </w:r>
-      <w:r>
-        <w:t xml:space="preserve"> </w:t>
-      </w:r>
-    </w:p>
-    <w:p>
-      <w:pPr>
-        <w:pStyle w:val="ListParagraph"/>
-        <w:numPr>
-          <w:ilvl w:val="0"/>
-          <w:numId w:val="17"/>
-        </w:numPr>
-      </w:pPr>
-      <w:hyperlink r:id="rId20" w:history="1">
+          <w:color w:val="auto"/>
+          <w:u w:val="none"/>
+        </w:rPr>
+      </w:pPr>
+      <w:hyperlink r:id="rId19" w:history="1">
         <w:r>
           <w:rPr>
             <w:rStyle w:val="Hyperlink"/>
@@ -2450,11 +2578,17 @@
       <w:pPr>
         <w:pStyle w:val="ListParagraph"/>
         <w:numPr>
-          <w:ilvl w:val="0"/>
-          <w:numId w:val="17"/>
+          <w:ilvl w:val="1"/>
+          <w:numId w:val="22"/>
         </w:numPr>
-      </w:pPr>
-      <w:hyperlink r:id="rId21" w:history="1">
+        <w:spacing w:line="220" w:lineRule="exact"/>
+        <w:rPr>
+          <w:rStyle w:val="Hyperlink"/>
+          <w:color w:val="auto"/>
+          <w:u w:val="none"/>
+        </w:rPr>
+      </w:pPr>
+      <w:hyperlink r:id="rId20" w:history="1">
         <w:r>
           <w:rPr>
             <w:rStyle w:val="Hyperlink"/>
@@ -2465,68 +2599,53 @@
     </w:p>
     <w:p>
       <w:pPr>
-        <w:spacing w:line="220" w:lineRule="exact"/>
-      </w:pPr>
-    </w:p>
-    <w:p>
-      <w:pPr>
-        <w:spacing w:line="220" w:lineRule="exact"/>
-      </w:pPr>
-      <w:r>
-        <w:t>Courses</w:t>
-      </w:r>
-      <w:r>
-        <w:t>:</w:t>
-      </w:r>
-    </w:p>
-    <w:p>
-      <w:pPr>
         <w:pStyle w:val="ListParagraph"/>
         <w:numPr>
           <w:ilvl w:val="0"/>
-          <w:numId w:val="17"/>
+          <w:numId w:val="22"/>
         </w:numPr>
         <w:spacing w:line="220" w:lineRule="exact"/>
       </w:pPr>
       <w:r>
-        <w:t xml:space="preserve">The Ultimate 2024 Fullstack Web Development Bootcamp </w:t>
-      </w:r>
-      <w:r>
-        <w:t xml:space="preserve">:  </w:t>
-      </w:r>
-      <w:r>
-        <w:t>Udemy</w:t>
+        <w:t>Courses:</w:t>
       </w:r>
     </w:p>
     <w:p>
       <w:pPr>
         <w:pStyle w:val="ListParagraph"/>
         <w:numPr>
-          <w:ilvl w:val="0"/>
-          <w:numId w:val="17"/>
+          <w:ilvl w:val="1"/>
+          <w:numId w:val="22"/>
         </w:numPr>
         <w:spacing w:line="220" w:lineRule="exact"/>
       </w:pPr>
       <w:r>
-        <w:t xml:space="preserve">Fundamentals in </w:t>
-      </w:r>
-      <w:r>
-        <w:t>Cybersecurity</w:t>
-      </w:r>
-      <w:r>
-        <w:t xml:space="preserve"> </w:t>
-      </w:r>
-      <w:r>
-        <w:t xml:space="preserve">: </w:t>
-      </w:r>
-      <w:r>
-        <w:t>Harvard's CS50</w:t>
+        <w:t>The Ultimate 2024 Full</w:t>
+      </w:r>
+      <w:r>
+        <w:t xml:space="preserve"> S</w:t>
+      </w:r>
+      <w:r>
+        <w:t>tack Web Development Bootcamp : Udemy</w:t>
+      </w:r>
+    </w:p>
+    <w:p>
+      <w:pPr>
+        <w:pStyle w:val="ListParagraph"/>
+        <w:numPr>
+          <w:ilvl w:val="1"/>
+          <w:numId w:val="22"/>
+        </w:numPr>
+        <w:spacing w:line="220" w:lineRule="exact"/>
+      </w:pPr>
+      <w:r>
+        <w:t>Fundamentals in Cybersecurity : Harvard's CS50</w:t>
       </w:r>
     </w:p>
     <w:sectPr>
-      <w:footerReference w:type="default" r:id="rId22"/>
+      <w:footerReference w:type="default" r:id="rId21"/>
       <w:pgSz w:w="12240" w:h="15840" w:code="1"/>
-      <w:pgMar w:top="1440" w:right="1440" w:bottom="1440" w:left="1440" w:header="720" w:footer="720" w:gutter="0"/>
+      <w:pgMar w:top="720" w:right="720" w:bottom="720" w:left="720" w:header="720" w:footer="720" w:gutter="0"/>
       <w:cols w:space="720"/>
       <w:titlePg/>
       <w:docGrid w:linePitch="360"/>
@@ -2815,6 +2934,119 @@
     </w:lvl>
   </w:abstractNum>
   <w:abstractNum w:abstractNumId="2" w15:restartNumberingAfterBreak="0">
+    <w:nsid w:val="10386EEC"/>
+    <w:multiLevelType w:val="hybridMultilevel"/>
+    <w:tmpl w:val="BDA2A04C"/>
+    <w:lvl w:ilvl="0" w:tplc="04090001">
+      <w:start w:val="1"/>
+      <w:numFmt w:val="bullet"/>
+      <w:lvlText w:val=""/>
+      <w:lvlJc w:val="left"/>
+      <w:pPr>
+        <w:ind w:left="360" w:hanging="360"/>
+      </w:pPr>
+      <w:rPr>
+        <w:rFonts w:ascii="Symbol" w:hAnsi="Symbol" w:hint="default"/>
+      </w:rPr>
+    </w:lvl>
+    <w:lvl w:ilvl="1" w:tplc="04090003">
+      <w:start w:val="1"/>
+      <w:numFmt w:val="bullet"/>
+      <w:lvlText w:val="o"/>
+      <w:lvlJc w:val="left"/>
+      <w:pPr>
+        <w:ind w:left="1080" w:hanging="360"/>
+      </w:pPr>
+      <w:rPr>
+        <w:rFonts w:ascii="Courier New" w:hAnsi="Courier New" w:cs="Courier New" w:hint="default"/>
+      </w:rPr>
+    </w:lvl>
+    <w:lvl w:ilvl="2" w:tplc="04090005" w:tentative="1">
+      <w:start w:val="1"/>
+      <w:numFmt w:val="bullet"/>
+      <w:lvlText w:val=""/>
+      <w:lvlJc w:val="left"/>
+      <w:pPr>
+        <w:ind w:left="1800" w:hanging="360"/>
+      </w:pPr>
+      <w:rPr>
+        <w:rFonts w:ascii="Wingdings" w:hAnsi="Wingdings" w:hint="default"/>
+      </w:rPr>
+    </w:lvl>
+    <w:lvl w:ilvl="3" w:tplc="04090001" w:tentative="1">
+      <w:start w:val="1"/>
+      <w:numFmt w:val="bullet"/>
+      <w:lvlText w:val=""/>
+      <w:lvlJc w:val="left"/>
+      <w:pPr>
+        <w:ind w:left="2520" w:hanging="360"/>
+      </w:pPr>
+      <w:rPr>
+        <w:rFonts w:ascii="Symbol" w:hAnsi="Symbol" w:hint="default"/>
+      </w:rPr>
+    </w:lvl>
+    <w:lvl w:ilvl="4" w:tplc="04090003" w:tentative="1">
+      <w:start w:val="1"/>
+      <w:numFmt w:val="bullet"/>
+      <w:lvlText w:val="o"/>
+      <w:lvlJc w:val="left"/>
+      <w:pPr>
+        <w:ind w:left="3240" w:hanging="360"/>
+      </w:pPr>
+      <w:rPr>
+        <w:rFonts w:ascii="Courier New" w:hAnsi="Courier New" w:cs="Courier New" w:hint="default"/>
+      </w:rPr>
+    </w:lvl>
+    <w:lvl w:ilvl="5" w:tplc="04090005" w:tentative="1">
+      <w:start w:val="1"/>
+      <w:numFmt w:val="bullet"/>
+      <w:lvlText w:val=""/>
+      <w:lvlJc w:val="left"/>
+      <w:pPr>
+        <w:ind w:left="3960" w:hanging="360"/>
+      </w:pPr>
+      <w:rPr>
+        <w:rFonts w:ascii="Wingdings" w:hAnsi="Wingdings" w:hint="default"/>
+      </w:rPr>
+    </w:lvl>
+    <w:lvl w:ilvl="6" w:tplc="04090001" w:tentative="1">
+      <w:start w:val="1"/>
+      <w:numFmt w:val="bullet"/>
+      <w:lvlText w:val=""/>
+      <w:lvlJc w:val="left"/>
+      <w:pPr>
+        <w:ind w:left="4680" w:hanging="360"/>
+      </w:pPr>
+      <w:rPr>
+        <w:rFonts w:ascii="Symbol" w:hAnsi="Symbol" w:hint="default"/>
+      </w:rPr>
+    </w:lvl>
+    <w:lvl w:ilvl="7" w:tplc="04090003" w:tentative="1">
+      <w:start w:val="1"/>
+      <w:numFmt w:val="bullet"/>
+      <w:lvlText w:val="o"/>
+      <w:lvlJc w:val="left"/>
+      <w:pPr>
+        <w:ind w:left="5400" w:hanging="360"/>
+      </w:pPr>
+      <w:rPr>
+        <w:rFonts w:ascii="Courier New" w:hAnsi="Courier New" w:cs="Courier New" w:hint="default"/>
+      </w:rPr>
+    </w:lvl>
+    <w:lvl w:ilvl="8" w:tplc="04090005" w:tentative="1">
+      <w:start w:val="1"/>
+      <w:numFmt w:val="bullet"/>
+      <w:lvlText w:val=""/>
+      <w:lvlJc w:val="left"/>
+      <w:pPr>
+        <w:ind w:left="6120" w:hanging="360"/>
+      </w:pPr>
+      <w:rPr>
+        <w:rFonts w:ascii="Wingdings" w:hAnsi="Wingdings" w:hint="default"/>
+      </w:rPr>
+    </w:lvl>
+  </w:abstractNum>
+  <w:abstractNum w:abstractNumId="3" w15:restartNumberingAfterBreak="0">
     <w:nsid w:val="21894AC3"/>
     <w:multiLevelType w:val="hybridMultilevel"/>
     <w:tmpl w:val="F9167270"/>
@@ -2927,7 +3159,7 @@
       </w:rPr>
     </w:lvl>
   </w:abstractNum>
-  <w:abstractNum w:abstractNumId="3" w15:restartNumberingAfterBreak="0">
+  <w:abstractNum w:abstractNumId="4" w15:restartNumberingAfterBreak="0">
     <w:nsid w:val="28D10906"/>
     <w:multiLevelType w:val="singleLevel"/>
     <w:tmpl w:val="43FED64A"/>
@@ -2947,7 +3179,7 @@
       </w:rPr>
     </w:lvl>
   </w:abstractNum>
-  <w:abstractNum w:abstractNumId="4" w15:restartNumberingAfterBreak="0">
+  <w:abstractNum w:abstractNumId="5" w15:restartNumberingAfterBreak="0">
     <w:nsid w:val="2F017AF4"/>
     <w:multiLevelType w:val="singleLevel"/>
     <w:tmpl w:val="BBCAD8D0"/>
@@ -2967,7 +3199,7 @@
       </w:rPr>
     </w:lvl>
   </w:abstractNum>
-  <w:abstractNum w:abstractNumId="5" w15:restartNumberingAfterBreak="0">
+  <w:abstractNum w:abstractNumId="6" w15:restartNumberingAfterBreak="0">
     <w:nsid w:val="370F68AF"/>
     <w:multiLevelType w:val="singleLevel"/>
     <w:tmpl w:val="EE860D38"/>
@@ -2987,7 +3219,7 @@
       </w:rPr>
     </w:lvl>
   </w:abstractNum>
-  <w:abstractNum w:abstractNumId="6" w15:restartNumberingAfterBreak="0">
+  <w:abstractNum w:abstractNumId="7" w15:restartNumberingAfterBreak="0">
     <w:nsid w:val="37C65F86"/>
     <w:multiLevelType w:val="hybridMultilevel"/>
     <w:tmpl w:val="35A2DD8C"/>
@@ -3100,7 +3332,7 @@
       </w:rPr>
     </w:lvl>
   </w:abstractNum>
-  <w:abstractNum w:abstractNumId="7" w15:restartNumberingAfterBreak="0">
+  <w:abstractNum w:abstractNumId="8" w15:restartNumberingAfterBreak="0">
     <w:nsid w:val="4B9D131A"/>
     <w:multiLevelType w:val="hybridMultilevel"/>
     <w:tmpl w:val="C97E78B2"/>
@@ -3213,7 +3445,7 @@
       </w:rPr>
     </w:lvl>
   </w:abstractNum>
-  <w:abstractNum w:abstractNumId="8" w15:restartNumberingAfterBreak="0">
+  <w:abstractNum w:abstractNumId="9" w15:restartNumberingAfterBreak="0">
     <w:nsid w:val="4D7539D7"/>
     <w:multiLevelType w:val="hybridMultilevel"/>
     <w:tmpl w:val="487C19E4"/>
@@ -3325,7 +3557,7 @@
       </w:rPr>
     </w:lvl>
   </w:abstractNum>
-  <w:abstractNum w:abstractNumId="9" w15:restartNumberingAfterBreak="0">
+  <w:abstractNum w:abstractNumId="10" w15:restartNumberingAfterBreak="0">
     <w:nsid w:val="4E926C98"/>
     <w:multiLevelType w:val="hybridMultilevel"/>
     <w:tmpl w:val="43BE5E66"/>
@@ -3438,7 +3670,7 @@
       </w:rPr>
     </w:lvl>
   </w:abstractNum>
-  <w:abstractNum w:abstractNumId="10" w15:restartNumberingAfterBreak="0">
+  <w:abstractNum w:abstractNumId="11" w15:restartNumberingAfterBreak="0">
     <w:nsid w:val="52735240"/>
     <w:multiLevelType w:val="hybridMultilevel"/>
     <w:tmpl w:val="646C2176"/>
@@ -3550,7 +3782,7 @@
       </w:rPr>
     </w:lvl>
   </w:abstractNum>
-  <w:abstractNum w:abstractNumId="11" w15:restartNumberingAfterBreak="0">
+  <w:abstractNum w:abstractNumId="12" w15:restartNumberingAfterBreak="0">
     <w:nsid w:val="53965DF3"/>
     <w:multiLevelType w:val="hybridMultilevel"/>
     <w:tmpl w:val="E4680C30"/>
@@ -3663,7 +3895,7 @@
       </w:rPr>
     </w:lvl>
   </w:abstractNum>
-  <w:abstractNum w:abstractNumId="12" w15:restartNumberingAfterBreak="0">
+  <w:abstractNum w:abstractNumId="13" w15:restartNumberingAfterBreak="0">
     <w:nsid w:val="564432E7"/>
     <w:multiLevelType w:val="singleLevel"/>
     <w:tmpl w:val="91CE0094"/>
@@ -3683,7 +3915,7 @@
       </w:rPr>
     </w:lvl>
   </w:abstractNum>
-  <w:abstractNum w:abstractNumId="13" w15:restartNumberingAfterBreak="0">
+  <w:abstractNum w:abstractNumId="14" w15:restartNumberingAfterBreak="0">
     <w:nsid w:val="5C8A51B7"/>
     <w:multiLevelType w:val="singleLevel"/>
     <w:tmpl w:val="6FE05992"/>
@@ -3703,7 +3935,7 @@
       </w:rPr>
     </w:lvl>
   </w:abstractNum>
-  <w:abstractNum w:abstractNumId="14" w15:restartNumberingAfterBreak="0">
+  <w:abstractNum w:abstractNumId="15" w15:restartNumberingAfterBreak="0">
     <w:nsid w:val="62B1766F"/>
     <w:multiLevelType w:val="hybridMultilevel"/>
     <w:tmpl w:val="857C7554"/>
@@ -3816,7 +4048,7 @@
       </w:rPr>
     </w:lvl>
   </w:abstractNum>
-  <w:abstractNum w:abstractNumId="15" w15:restartNumberingAfterBreak="0">
+  <w:abstractNum w:abstractNumId="16" w15:restartNumberingAfterBreak="0">
     <w:nsid w:val="70C1697D"/>
     <w:multiLevelType w:val="hybridMultilevel"/>
     <w:tmpl w:val="69D6B246"/>
@@ -3929,7 +4161,7 @@
       </w:rPr>
     </w:lvl>
   </w:abstractNum>
-  <w:abstractNum w:abstractNumId="16" w15:restartNumberingAfterBreak="0">
+  <w:abstractNum w:abstractNumId="17" w15:restartNumberingAfterBreak="0">
     <w:nsid w:val="73E60B14"/>
     <w:multiLevelType w:val="singleLevel"/>
     <w:tmpl w:val="50CE4080"/>
@@ -3949,7 +4181,7 @@
       </w:rPr>
     </w:lvl>
   </w:abstractNum>
-  <w:abstractNum w:abstractNumId="17" w15:restartNumberingAfterBreak="0">
+  <w:abstractNum w:abstractNumId="18" w15:restartNumberingAfterBreak="0">
     <w:nsid w:val="79737593"/>
     <w:multiLevelType w:val="hybridMultilevel"/>
     <w:tmpl w:val="B0540B9C"/>
@@ -4062,7 +4294,7 @@
       </w:rPr>
     </w:lvl>
   </w:abstractNum>
-  <w:abstractNum w:abstractNumId="18" w15:restartNumberingAfterBreak="0">
+  <w:abstractNum w:abstractNumId="19" w15:restartNumberingAfterBreak="0">
     <w:nsid w:val="7B827858"/>
     <w:multiLevelType w:val="hybridMultilevel"/>
     <w:tmpl w:val="164CE23C"/>
@@ -4175,7 +4407,7 @@
       </w:rPr>
     </w:lvl>
   </w:abstractNum>
-  <w:abstractNum w:abstractNumId="19" w15:restartNumberingAfterBreak="0">
+  <w:abstractNum w:abstractNumId="20" w15:restartNumberingAfterBreak="0">
     <w:nsid w:val="7E136313"/>
     <w:multiLevelType w:val="singleLevel"/>
     <w:tmpl w:val="DBE68ABE"/>
@@ -4195,7 +4427,7 @@
       </w:rPr>
     </w:lvl>
   </w:abstractNum>
-  <w:abstractNum w:abstractNumId="20" w15:restartNumberingAfterBreak="0">
+  <w:abstractNum w:abstractNumId="21" w15:restartNumberingAfterBreak="0">
     <w:nsid w:val="7E5B2CF9"/>
     <w:multiLevelType w:val="hybridMultilevel"/>
     <w:tmpl w:val="2684DFD2"/>
@@ -4309,67 +4541,70 @@
     </w:lvl>
   </w:abstractNum>
   <w:num w:numId="1" w16cid:durableId="1691640955">
-    <w:abstractNumId w:val="12"/>
+    <w:abstractNumId w:val="13"/>
   </w:num>
   <w:num w:numId="2" w16cid:durableId="723991086">
+    <w:abstractNumId w:val="6"/>
+  </w:num>
+  <w:num w:numId="3" w16cid:durableId="172693682">
     <w:abstractNumId w:val="5"/>
   </w:num>
-  <w:num w:numId="3" w16cid:durableId="172693682">
+  <w:num w:numId="4" w16cid:durableId="1708293609">
+    <w:abstractNumId w:val="14"/>
+  </w:num>
+  <w:num w:numId="5" w16cid:durableId="933438510">
+    <w:abstractNumId w:val="17"/>
+  </w:num>
+  <w:num w:numId="6" w16cid:durableId="835000963">
     <w:abstractNumId w:val="4"/>
   </w:num>
-  <w:num w:numId="4" w16cid:durableId="1708293609">
-    <w:abstractNumId w:val="13"/>
-  </w:num>
-  <w:num w:numId="5" w16cid:durableId="933438510">
-    <w:abstractNumId w:val="16"/>
-  </w:num>
-  <w:num w:numId="6" w16cid:durableId="835000963">
-    <w:abstractNumId w:val="3"/>
-  </w:num>
   <w:num w:numId="7" w16cid:durableId="313993266">
-    <w:abstractNumId w:val="19"/>
+    <w:abstractNumId w:val="20"/>
   </w:num>
   <w:num w:numId="8" w16cid:durableId="608585375">
-    <w:abstractNumId w:val="9"/>
+    <w:abstractNumId w:val="10"/>
   </w:num>
   <w:num w:numId="9" w16cid:durableId="1631201616">
     <w:abstractNumId w:val="1"/>
   </w:num>
   <w:num w:numId="10" w16cid:durableId="1801533634">
-    <w:abstractNumId w:val="15"/>
+    <w:abstractNumId w:val="16"/>
   </w:num>
   <w:num w:numId="11" w16cid:durableId="1944457000">
-    <w:abstractNumId w:val="20"/>
+    <w:abstractNumId w:val="21"/>
   </w:num>
   <w:num w:numId="12" w16cid:durableId="1828552138">
-    <w:abstractNumId w:val="17"/>
+    <w:abstractNumId w:val="18"/>
   </w:num>
   <w:num w:numId="13" w16cid:durableId="928124313">
-    <w:abstractNumId w:val="11"/>
+    <w:abstractNumId w:val="12"/>
   </w:num>
   <w:num w:numId="14" w16cid:durableId="538519526">
-    <w:abstractNumId w:val="8"/>
+    <w:abstractNumId w:val="9"/>
   </w:num>
   <w:num w:numId="15" w16cid:durableId="71582213">
     <w:abstractNumId w:val="0"/>
   </w:num>
   <w:num w:numId="16" w16cid:durableId="214589088">
-    <w:abstractNumId w:val="18"/>
+    <w:abstractNumId w:val="19"/>
   </w:num>
   <w:num w:numId="17" w16cid:durableId="2117828111">
-    <w:abstractNumId w:val="10"/>
+    <w:abstractNumId w:val="11"/>
   </w:num>
   <w:num w:numId="18" w16cid:durableId="809710930">
-    <w:abstractNumId w:val="6"/>
+    <w:abstractNumId w:val="7"/>
   </w:num>
   <w:num w:numId="19" w16cid:durableId="1666938780">
-    <w:abstractNumId w:val="14"/>
+    <w:abstractNumId w:val="15"/>
   </w:num>
   <w:num w:numId="20" w16cid:durableId="1742944856">
-    <w:abstractNumId w:val="2"/>
+    <w:abstractNumId w:val="3"/>
   </w:num>
   <w:num w:numId="21" w16cid:durableId="1994672040">
-    <w:abstractNumId w:val="7"/>
+    <w:abstractNumId w:val="8"/>
+  </w:num>
+  <w:num w:numId="22" w16cid:durableId="1223950595">
+    <w:abstractNumId w:val="2"/>
   </w:num>
 </w:numbering>
 </file>
@@ -4766,7 +5001,6 @@
   <w:style w:type="character" w:default="1" w:styleId="DefaultParagraphFont">
     <w:name w:val="Default Paragraph Font"/>
     <w:uiPriority w:val="1"/>
-    <w:semiHidden/>
     <w:unhideWhenUsed/>
   </w:style>
   <w:style w:type="table" w:default="1" w:styleId="TableNormal">

--- a/app/resume/TirthrajMahajan_Resume.docx
+++ b/app/resume/TirthrajMahajan_Resume.docx
@@ -246,7 +246,7 @@
         <w:tabs>
           <w:tab w:val="right" w:pos="9360"/>
         </w:tabs>
-        <w:spacing w:after="100"/>
+        <w:spacing w:after="40" w:line="276" w:lineRule="auto"/>
         <w:rPr>
           <w:rFonts w:asciiTheme="minorHAnsi" w:hAnsiTheme="minorHAnsi" w:cstheme="minorHAnsi"/>
         </w:rPr>
@@ -497,7 +497,13 @@
         <w:rPr>
           <w:rFonts w:asciiTheme="minorHAnsi" w:hAnsiTheme="minorHAnsi" w:cstheme="minorHAnsi"/>
         </w:rPr>
-        <w:t xml:space="preserve"> JDBC </w:t>
+        <w:t xml:space="preserve"> </w:t>
+      </w:r>
+      <w:r>
+        <w:rPr>
+          <w:rFonts w:asciiTheme="minorHAnsi" w:hAnsiTheme="minorHAnsi" w:cstheme="minorHAnsi"/>
+        </w:rPr>
+        <w:t xml:space="preserve">NGINX </w:t>
       </w:r>
       <w:r>
         <w:rPr>
@@ -529,7 +535,7 @@
         <w:tabs>
           <w:tab w:val="right" w:pos="9360"/>
         </w:tabs>
-        <w:spacing w:after="100" w:line="220" w:lineRule="exact"/>
+        <w:spacing w:after="40" w:line="220" w:lineRule="exact"/>
         <w:rPr>
           <w:rFonts w:asciiTheme="minorHAnsi" w:hAnsiTheme="minorHAnsi" w:cstheme="minorHAnsi"/>
         </w:rPr>
@@ -1075,6 +1081,7 @@
         </w:r>
       </w:hyperlink>
     </w:p>
+    <w:bookmarkStart w:id="0" w:name="_Hlk181364951"/>
     <w:p>
       <w:pPr>
         <w:tabs>
@@ -1086,16 +1093,31 @@
           <w:bCs/>
         </w:rPr>
       </w:pPr>
-      <w:hyperlink r:id="rId12" w:history="1">
-        <w:r>
-          <w:rPr>
-            <w:rStyle w:val="Hyperlink"/>
-            <w:b/>
-            <w:bCs/>
-          </w:rPr>
-          <w:t>Local Shrinks</w:t>
-        </w:r>
-      </w:hyperlink>
+      <w:r>
+        <w:fldChar w:fldCharType="begin"/>
+      </w:r>
+      <w:r>
+        <w:instrText>HYPERLINK "https://github.com/tirthraj07/Local-Shrinks"</w:instrText>
+      </w:r>
+      <w:r>
+        <w:fldChar w:fldCharType="separate"/>
+      </w:r>
+      <w:r>
+        <w:rPr>
+          <w:rStyle w:val="Hyperlink"/>
+          <w:b/>
+          <w:bCs/>
+        </w:rPr>
+        <w:t>Local Shrinks</w:t>
+      </w:r>
+      <w:r>
+        <w:rPr>
+          <w:rStyle w:val="Hyperlink"/>
+          <w:b/>
+          <w:bCs/>
+        </w:rPr>
+        <w:fldChar w:fldCharType="end"/>
+      </w:r>
       <w:r>
         <w:t xml:space="preserve"> </w:t>
       </w:r>
@@ -1168,56 +1190,14 @@
           <w:rFonts w:cs="Calibri"/>
           <w:szCs w:val="20"/>
         </w:rPr>
-        <w:t>Techfiesta</w:t>
+        <w:t>Techfiesta Hackathon</w:t>
       </w:r>
       <w:r>
         <w:rPr>
           <w:rFonts w:cs="Calibri"/>
           <w:szCs w:val="20"/>
         </w:rPr>
-        <w:t xml:space="preserve"> </w:t>
-      </w:r>
-      <w:r>
-        <w:rPr>
-          <w:rFonts w:cs="Calibri"/>
-          <w:szCs w:val="20"/>
-        </w:rPr>
-        <w:t>Hackathon</w:t>
-      </w:r>
-      <w:r>
-        <w:rPr>
-          <w:rFonts w:cs="Calibri"/>
-          <w:szCs w:val="20"/>
-        </w:rPr>
-        <w:t xml:space="preserve"> </w:t>
-      </w:r>
-      <w:r>
-        <w:rPr>
-          <w:rFonts w:cs="Calibri"/>
-          <w:szCs w:val="20"/>
-        </w:rPr>
-        <w:t>(</w:t>
-      </w:r>
-      <w:r>
-        <w:rPr>
-          <w:rFonts w:cs="Calibri"/>
-          <w:szCs w:val="20"/>
-        </w:rPr>
-        <w:t>36 Hour</w:t>
-      </w:r>
-      <w:r>
-        <w:rPr>
-          <w:rFonts w:cs="Calibri"/>
-          <w:szCs w:val="20"/>
-        </w:rPr>
-        <w:t xml:space="preserve"> hackathon)</w:t>
-      </w:r>
-      <w:r>
-        <w:rPr>
-          <w:rFonts w:cs="Calibri"/>
-          <w:szCs w:val="20"/>
-        </w:rPr>
-        <w:t xml:space="preserve"> </w:t>
+        <w:t xml:space="preserve"> (36 Hour hackathon) </w:t>
       </w:r>
     </w:p>
     <w:p>
@@ -1351,7 +1331,7 @@
       <w:r>
         <w:t xml:space="preserve"> Can be found at: </w:t>
       </w:r>
-      <w:hyperlink r:id="rId13" w:history="1">
+      <w:hyperlink r:id="rId12" w:history="1">
         <w:r>
           <w:rPr>
             <w:rStyle w:val="Hyperlink"/>
@@ -1362,6 +1342,358 @@
         </w:r>
       </w:hyperlink>
     </w:p>
+    <w:bookmarkStart w:id="1" w:name="_Hlk181364432"/>
+    <w:bookmarkEnd w:id="0"/>
+    <w:p>
+      <w:pPr>
+        <w:rPr>
+          <w:b/>
+        </w:rPr>
+      </w:pPr>
+      <w:r>
+        <w:fldChar w:fldCharType="begin"/>
+      </w:r>
+      <w:r>
+        <w:instrText>HYPERLINK "https://github.com/tirthraj07/CPP-Web-Server/"</w:instrText>
+      </w:r>
+      <w:r>
+        <w:fldChar w:fldCharType="separate"/>
+      </w:r>
+      <w:r>
+        <w:rPr>
+          <w:rStyle w:val="Hyperlink"/>
+          <w:b/>
+        </w:rPr>
+        <w:t>C++ Micro Web Framework</w:t>
+      </w:r>
+      <w:r>
+        <w:rPr>
+          <w:rStyle w:val="Hyperlink"/>
+          <w:b/>
+        </w:rPr>
+        <w:fldChar w:fldCharType="end"/>
+      </w:r>
+      <w:r>
+        <w:rPr>
+          <w:b/>
+        </w:rPr>
+        <w:t xml:space="preserve">                                                                                                                                                    </w:t>
+      </w:r>
+      <w:r>
+        <w:rPr>
+          <w:bCs/>
+        </w:rPr>
+        <w:t>[</w:t>
+      </w:r>
+      <w:r>
+        <w:rPr>
+          <w:bCs/>
+        </w:rPr>
+        <w:t>Personal</w:t>
+      </w:r>
+      <w:r>
+        <w:rPr>
+          <w:bCs/>
+        </w:rPr>
+        <w:t>]</w:t>
+      </w:r>
+    </w:p>
+    <w:p>
+      <w:pPr>
+        <w:rPr>
+          <w:sz w:val="24"/>
+        </w:rPr>
+      </w:pPr>
+      <w:r>
+        <w:rPr>
+          <w:b/>
+        </w:rPr>
+        <w:t xml:space="preserve">Tech: </w:t>
+      </w:r>
+      <w:r>
+        <w:rPr>
+          <w:b/>
+        </w:rPr>
+        <w:t>C++ and Network Programming</w:t>
+      </w:r>
+      <w:r>
+        <w:rPr>
+          <w:b/>
+        </w:rPr>
+        <w:t xml:space="preserve"> (Winsock2)</w:t>
+      </w:r>
+    </w:p>
+    <w:p>
+      <w:pPr>
+        <w:tabs>
+          <w:tab w:val="right" w:pos="9360"/>
+        </w:tabs>
+        <w:spacing w:after="100" w:line="220" w:lineRule="exact"/>
+      </w:pPr>
+      <w:r>
+        <w:t>Created a web framework (similar to ExpressJS) from scratch which supports all types of HTTP requests. Key features of this framework include f</w:t>
+      </w:r>
+      <w:r>
+        <w:t xml:space="preserve">ast routing </w:t>
+      </w:r>
+      <w:r>
+        <w:t xml:space="preserve">via </w:t>
+      </w:r>
+      <w:r>
+        <w:t>AVL Trees</w:t>
+      </w:r>
+      <w:r>
+        <w:t xml:space="preserve">, </w:t>
+      </w:r>
+      <w:r>
+        <w:t>rapid</w:t>
+      </w:r>
+      <w:r>
+        <w:t xml:space="preserve"> response</w:t>
+      </w:r>
+      <w:r>
+        <w:t xml:space="preserve"> rendering</w:t>
+      </w:r>
+      <w:r>
+        <w:t xml:space="preserve">, </w:t>
+      </w:r>
+      <w:r>
+        <w:t xml:space="preserve">middleware chaining </w:t>
+      </w:r>
+      <w:r>
+        <w:t xml:space="preserve">and </w:t>
+      </w:r>
+      <w:r>
+        <w:t>SQLite Database connectivity</w:t>
+      </w:r>
+      <w:r>
+        <w:t>.</w:t>
+      </w:r>
+      <w:r>
+        <w:t xml:space="preserve"> </w:t>
+      </w:r>
+      <w:r>
+        <w:t xml:space="preserve">Utilized </w:t>
+      </w:r>
+      <w:r>
+        <w:t>Windows Socket API (Winsock2) for network communication</w:t>
+      </w:r>
+      <w:r>
+        <w:t>.</w:t>
+      </w:r>
+    </w:p>
+    <w:bookmarkEnd w:id="1"/>
+    <w:p>
+      <w:pPr>
+        <w:rPr>
+          <w:bCs/>
+        </w:rPr>
+      </w:pPr>
+      <w:r>
+        <w:fldChar w:fldCharType="begin"/>
+      </w:r>
+      <w:r>
+        <w:instrText>HYPERLINK "https://github.com/tirthraj07/Bank-App"</w:instrText>
+      </w:r>
+      <w:r>
+        <w:fldChar w:fldCharType="separate"/>
+      </w:r>
+      <w:r>
+        <w:rPr>
+          <w:rStyle w:val="Hyperlink"/>
+          <w:b/>
+        </w:rPr>
+        <w:t>Digi</w:t>
+      </w:r>
+      <w:r>
+        <w:rPr>
+          <w:rStyle w:val="Hyperlink"/>
+          <w:b/>
+        </w:rPr>
+        <w:t>Bank</w:t>
+      </w:r>
+      <w:r>
+        <w:rPr>
+          <w:rStyle w:val="Hyperlink"/>
+          <w:b/>
+        </w:rPr>
+        <w:fldChar w:fldCharType="end"/>
+      </w:r>
+      <w:r>
+        <w:rPr>
+          <w:bCs/>
+        </w:rPr>
+        <w:t xml:space="preserve">                                                                                                                                                                   </w:t>
+      </w:r>
+      <w:r>
+        <w:rPr>
+          <w:bCs/>
+        </w:rPr>
+        <w:t>[Barclays Hackathon]</w:t>
+      </w:r>
+    </w:p>
+    <w:p>
+      <w:pPr>
+        <w:rPr>
+          <w:b/>
+        </w:rPr>
+      </w:pPr>
+      <w:r>
+        <w:rPr>
+          <w:b/>
+        </w:rPr>
+        <w:t>Tech: Next JS, Node JS + Express JS, Supabase, Shadcn UI, Web Sockets</w:t>
+      </w:r>
+    </w:p>
+    <w:p>
+      <w:pPr>
+        <w:spacing w:after="100" w:line="220" w:lineRule="exact"/>
+        <w:rPr>
+          <w:bCs/>
+        </w:rPr>
+      </w:pPr>
+      <w:r>
+        <w:rPr>
+          <w:bCs/>
+        </w:rPr>
+        <w:t xml:space="preserve">A banking platform for secure document upload &amp; complaint </w:t>
+      </w:r>
+      <w:r>
+        <w:rPr>
+          <w:bCs/>
+        </w:rPr>
+        <w:t>management</w:t>
+      </w:r>
+      <w:r>
+        <w:rPr>
+          <w:bCs/>
+        </w:rPr>
+        <w:t xml:space="preserve"> portal. Key features:</w:t>
+      </w:r>
+      <w:r>
+        <w:rPr>
+          <w:bCs/>
+        </w:rPr>
+        <w:t xml:space="preserve"> </w:t>
+      </w:r>
+      <w:r>
+        <w:rPr>
+          <w:bCs/>
+        </w:rPr>
+        <w:t>C</w:t>
+      </w:r>
+      <w:r>
+        <w:rPr>
+          <w:bCs/>
+        </w:rPr>
+        <w:t xml:space="preserve">omplaint </w:t>
+      </w:r>
+      <w:r>
+        <w:rPr>
+          <w:bCs/>
+        </w:rPr>
+        <w:t>C</w:t>
+      </w:r>
+      <w:r>
+        <w:rPr>
+          <w:bCs/>
+        </w:rPr>
+        <w:t>lassification,</w:t>
+      </w:r>
+      <w:r>
+        <w:rPr>
+          <w:bCs/>
+        </w:rPr>
+        <w:t xml:space="preserve"> Prioritization, S</w:t>
+      </w:r>
+      <w:r>
+        <w:rPr>
+          <w:bCs/>
+        </w:rPr>
+        <w:t xml:space="preserve">ummarization </w:t>
+      </w:r>
+      <w:r>
+        <w:rPr>
+          <w:bCs/>
+        </w:rPr>
+        <w:t>&amp;</w:t>
+      </w:r>
+      <w:r>
+        <w:rPr>
+          <w:bCs/>
+        </w:rPr>
+        <w:t xml:space="preserve"> </w:t>
+      </w:r>
+      <w:r>
+        <w:rPr>
+          <w:bCs/>
+        </w:rPr>
+        <w:t>Ticket Status M</w:t>
+      </w:r>
+      <w:r>
+        <w:rPr>
+          <w:bCs/>
+        </w:rPr>
+        <w:t>onitoring</w:t>
+      </w:r>
+      <w:r>
+        <w:rPr>
+          <w:bCs/>
+        </w:rPr>
+        <w:t>. Utilized industry standard Cyber Security</w:t>
+      </w:r>
+      <w:r>
+        <w:rPr>
+          <w:bCs/>
+        </w:rPr>
+        <w:t xml:space="preserve"> algorithms like RSA, AES and Scrypt</w:t>
+      </w:r>
+      <w:r>
+        <w:rPr>
+          <w:bCs/>
+        </w:rPr>
+        <w:t>.</w:t>
+      </w:r>
+      <w:r>
+        <w:rPr>
+          <w:bCs/>
+        </w:rPr>
+        <w:t xml:space="preserve"> </w:t>
+      </w:r>
+      <w:r>
+        <w:rPr>
+          <w:b/>
+        </w:rPr>
+        <w:t>Published research paper titled “Secure Encryption of Documents and Smart Complaint Management for Banking Applications.”</w:t>
+      </w:r>
+      <w:r>
+        <w:rPr>
+          <w:bCs/>
+        </w:rPr>
+        <w:t xml:space="preserve"> </w:t>
+      </w:r>
+      <w:r>
+        <w:rPr>
+          <w:bCs/>
+        </w:rPr>
+        <w:t xml:space="preserve">Can be found at: </w:t>
+      </w:r>
+      <w:hyperlink r:id="rId13" w:history="1">
+        <w:r>
+          <w:rPr>
+            <w:rStyle w:val="Hyperlink"/>
+            <w:bCs/>
+          </w:rPr>
+          <w:t>https://pijet.org/papers/volume-1%20issue-2/Final%20Revised%20Paper_Pijet-12.pdf</w:t>
+        </w:r>
+      </w:hyperlink>
+      <w:r>
+        <w:rPr>
+          <w:bCs/>
+        </w:rPr>
+        <w:t xml:space="preserve"> </w:t>
+      </w:r>
+    </w:p>
     <w:p>
       <w:pPr>
         <w:rPr>
@@ -1374,7 +1706,7 @@
             <w:rStyle w:val="Hyperlink"/>
             <w:b/>
           </w:rPr>
-          <w:t>C++ Micro Web Framework</w:t>
+          <w:t>Dynamic Memory Allocator</w:t>
         </w:r>
       </w:hyperlink>
       <w:r>
@@ -1418,13 +1750,7 @@
         <w:rPr>
           <w:b/>
         </w:rPr>
-        <w:t>C++ and Network Programming</w:t>
-      </w:r>
-      <w:r>
-        <w:rPr>
-          <w:b/>
-        </w:rPr>
-        <w:t xml:space="preserve"> (Winsock2)</w:t>
+        <w:t>C++</w:t>
       </w:r>
     </w:p>
     <w:p>
@@ -1435,75 +1761,38 @@
         <w:spacing w:after="100" w:line="220" w:lineRule="exact"/>
       </w:pPr>
       <w:r>
-        <w:t xml:space="preserve">Created a web framework </w:t>
-      </w:r>
-      <w:r>
-        <w:t xml:space="preserve">(similar to ExpressJS) </w:t>
-      </w:r>
-      <w:r>
-        <w:t xml:space="preserve">from scratch </w:t>
-      </w:r>
-      <w:r>
-        <w:t>which supports all types of HTTP requests</w:t>
+        <w:t>Created a</w:t>
+      </w:r>
+      <w:r>
+        <w:t xml:space="preserve"> </w:t>
+      </w:r>
+      <w:r>
+        <w:t xml:space="preserve">custom memory allocator in C++ from scratch designed to manage memory with fine control and efficiency. It implements chunk-based memory management using a best-fit allocation strategy and a binary search tree (BST) to track free chunks by size. </w:t>
+      </w:r>
+      <w:r>
+        <w:t xml:space="preserve">Used </w:t>
+      </w:r>
+      <w:r>
+        <w:t>the sbrk system call to manage heap space, providing dynamic expansion and shrinkage of memory as needed</w:t>
+      </w:r>
+      <w:r>
+        <w:t xml:space="preserve"> and reducing internal fragmentation of memory</w:t>
       </w:r>
       <w:r>
         <w:t>.</w:t>
       </w:r>
       <w:r>
-        <w:t xml:space="preserve"> Key features of this framework include f</w:t>
-      </w:r>
-      <w:r>
-        <w:t xml:space="preserve">ast routing </w:t>
-      </w:r>
-      <w:r>
-        <w:t xml:space="preserve">via </w:t>
-      </w:r>
-      <w:r>
-        <w:t>AVL Trees</w:t>
-      </w:r>
-      <w:r>
-        <w:t xml:space="preserve">, </w:t>
-      </w:r>
-      <w:r>
-        <w:t>rapid</w:t>
-      </w:r>
-      <w:r>
-        <w:t xml:space="preserve"> response</w:t>
-      </w:r>
-      <w:r>
-        <w:t xml:space="preserve"> rendering</w:t>
-      </w:r>
-      <w:r>
-        <w:t xml:space="preserve">, </w:t>
-      </w:r>
-      <w:r>
-        <w:t xml:space="preserve">middleware chaining </w:t>
-      </w:r>
-      <w:r>
-        <w:t xml:space="preserve">and </w:t>
-      </w:r>
-      <w:r>
-        <w:t>SQLite Database connectivity</w:t>
-      </w:r>
-      <w:r>
-        <w:t>.</w:t>
-      </w:r>
-      <w:r>
-        <w:t xml:space="preserve"> </w:t>
-      </w:r>
-      <w:r>
-        <w:t xml:space="preserve">Utilized </w:t>
-      </w:r>
-      <w:r>
-        <w:t>Windows Socket API (Winsock2) for network communication</w:t>
-      </w:r>
-      <w:r>
-        <w:t>.</w:t>
-      </w:r>
-    </w:p>
-    <w:p>
-      <w:pPr>
-        <w:rPr>
+        <w:t xml:space="preserve"> Implemented new keyword functionality to support for object oriented programming</w:t>
+      </w:r>
+    </w:p>
+    <w:p>
+      <w:pPr>
+        <w:tabs>
+          <w:tab w:val="right" w:pos="9360"/>
+        </w:tabs>
+        <w:spacing w:line="220" w:lineRule="exact"/>
+        <w:rPr>
+          <w:b/>
           <w:bCs/>
         </w:rPr>
       </w:pPr>
@@ -1512,241 +1801,172 @@
           <w:rPr>
             <w:rStyle w:val="Hyperlink"/>
             <w:b/>
+            <w:bCs/>
           </w:rPr>
-          <w:t>Digi</w:t>
-        </w:r>
-        <w:r>
-          <w:rPr>
-            <w:rStyle w:val="Hyperlink"/>
-            <w:b/>
-          </w:rPr>
-          <w:t>Bank</w:t>
+          <w:t>Query-Cortex</w:t>
         </w:r>
       </w:hyperlink>
       <w:r>
-        <w:rPr>
-          <w:bCs/>
-        </w:rPr>
-        <w:t xml:space="preserve">                                                                                                                                                                   </w:t>
-      </w:r>
-      <w:r>
-        <w:rPr>
-          <w:bCs/>
-        </w:rPr>
-        <w:t xml:space="preserve">                   </w:t>
-      </w:r>
-      <w:r>
-        <w:rPr>
-          <w:bCs/>
-        </w:rPr>
-        <w:t>[</w:t>
-      </w:r>
-      <w:r>
-        <w:rPr>
-          <w:bCs/>
-        </w:rPr>
-        <w:t>Personal</w:t>
-      </w:r>
-      <w:r>
-        <w:rPr>
-          <w:bCs/>
-        </w:rPr>
+        <w:t xml:space="preserve">                                                                                                                                                            [</w:t>
+      </w:r>
+      <w:r>
+        <w:t>Hackathon Project</w:t>
+      </w:r>
+      <w:r>
         <w:t>]</w:t>
       </w:r>
     </w:p>
     <w:p>
       <w:pPr>
-        <w:rPr>
-          <w:b/>
-        </w:rPr>
-      </w:pPr>
-      <w:r>
-        <w:rPr>
-          <w:b/>
+        <w:tabs>
+          <w:tab w:val="right" w:pos="9360"/>
+        </w:tabs>
+        <w:spacing w:line="220" w:lineRule="exact"/>
+        <w:rPr>
+          <w:b/>
+          <w:bCs/>
+        </w:rPr>
+      </w:pPr>
+      <w:r>
+        <w:rPr>
+          <w:b/>
+          <w:bCs/>
         </w:rPr>
         <w:t xml:space="preserve">Tech: </w:t>
       </w:r>
       <w:r>
         <w:rPr>
           <w:b/>
-        </w:rPr>
-        <w:t>Next JS, Node JS + Express JS, Supabase, Shadcn UI, Web Sockets</w:t>
-      </w:r>
-    </w:p>
-    <w:p>
-      <w:pPr>
-        <w:spacing w:after="100"/>
-        <w:rPr>
-          <w:bCs/>
-        </w:rPr>
-      </w:pPr>
-      <w:r>
-        <w:rPr>
-          <w:bCs/>
-        </w:rPr>
-        <w:t xml:space="preserve">A banking platform for secure document upload &amp; complaint </w:t>
-      </w:r>
-      <w:r>
-        <w:rPr>
-          <w:bCs/>
-        </w:rPr>
-        <w:t>management</w:t>
-      </w:r>
-      <w:r>
-        <w:rPr>
-          <w:bCs/>
-        </w:rPr>
-        <w:t xml:space="preserve"> portal. Key features:</w:t>
-      </w:r>
-      <w:r>
-        <w:rPr>
-          <w:bCs/>
-        </w:rPr>
+          <w:bCs/>
+        </w:rPr>
+        <w:t>Next JS, Firebase,</w:t>
+      </w:r>
+      <w:r>
         <w:t xml:space="preserve"> </w:t>
       </w:r>
       <w:r>
         <w:rPr>
-          <w:bCs/>
-        </w:rPr>
-        <w:t>C</w:t>
-      </w:r>
-      <w:r>
-        <w:rPr>
-          <w:bCs/>
-        </w:rPr>
-        <w:t xml:space="preserve">omplaint </w:t>
-      </w:r>
-      <w:r>
-        <w:rPr>
-          <w:bCs/>
-        </w:rPr>
-        <w:t>C</w:t>
-      </w:r>
-      <w:r>
-        <w:rPr>
-          <w:bCs/>
-        </w:rPr>
-        <w:t>lassification,</w:t>
-      </w:r>
-      <w:r>
-        <w:rPr>
-          <w:bCs/>
-        </w:rPr>
-        <w:t xml:space="preserve"> Prioritization, S</w:t>
-      </w:r>
-      <w:r>
-        <w:rPr>
-          <w:bCs/>
-        </w:rPr>
-        <w:t xml:space="preserve">ummarization </w:t>
-      </w:r>
-      <w:r>
-        <w:rPr>
-          <w:bCs/>
-        </w:rPr>
-        <w:t>&amp;</w:t>
-      </w:r>
-      <w:r>
-        <w:rPr>
+          <w:b/>
+          <w:bCs/>
+        </w:rPr>
+        <w:t>Docker</w:t>
+      </w:r>
+      <w:r>
+        <w:rPr>
+          <w:b/>
+          <w:bCs/>
+        </w:rPr>
+        <w:t>, Flask, Fast API, Postgresql,</w:t>
+      </w:r>
+      <w:r>
+        <w:rPr>
+          <w:b/>
           <w:bCs/>
         </w:rPr>
         <w:t xml:space="preserve"> </w:t>
       </w:r>
       <w:r>
         <w:rPr>
-          <w:bCs/>
-        </w:rPr>
-        <w:t>Ticket Status M</w:t>
-      </w:r>
-      <w:r>
-        <w:rPr>
-          <w:bCs/>
-        </w:rPr>
-        <w:t>onitoring</w:t>
-      </w:r>
-      <w:r>
-        <w:rPr>
-          <w:bCs/>
-        </w:rPr>
-        <w:t>. Utilized industry standard Cyber Security</w:t>
-      </w:r>
-      <w:r>
-        <w:rPr>
-          <w:bCs/>
-        </w:rPr>
-        <w:t xml:space="preserve"> algorithms like RSA, AES and Scrypt</w:t>
-      </w:r>
-      <w:r>
-        <w:rPr>
-          <w:bCs/>
-        </w:rPr>
-        <w:t>.</w:t>
-      </w:r>
-      <w:r>
-        <w:rPr>
-          <w:bCs/>
+          <w:b/>
+          <w:bCs/>
+        </w:rPr>
+        <w:t>Gemini</w:t>
+      </w:r>
+    </w:p>
+    <w:p>
+      <w:pPr>
+        <w:tabs>
+          <w:tab w:val="right" w:pos="9360"/>
+        </w:tabs>
+        <w:spacing w:line="220" w:lineRule="exact"/>
+        <w:rPr>
+          <w:b/>
+          <w:bCs/>
+        </w:rPr>
+      </w:pPr>
+      <w:r>
+        <w:rPr>
+          <w:b/>
+          <w:bCs/>
+        </w:rPr>
+        <w:t xml:space="preserve">Achievement: </w:t>
+      </w:r>
+      <w:r>
+        <w:rPr>
+          <w:rFonts w:cs="Calibri"/>
+          <w:szCs w:val="20"/>
+        </w:rPr>
+        <w:t xml:space="preserve">Winner </w:t>
+      </w:r>
+      <w:r>
+        <w:rPr>
+          <w:rFonts w:cs="Calibri"/>
+          <w:szCs w:val="20"/>
+        </w:rPr>
+        <w:t xml:space="preserve">at </w:t>
+      </w:r>
+      <w:r>
+        <w:rPr>
+          <w:rFonts w:cs="Calibri"/>
+          <w:szCs w:val="20"/>
+        </w:rPr>
+        <w:t>Pulzion (PICT ACM Student Chapter’s Event)</w:t>
+      </w:r>
+      <w:r>
+        <w:rPr>
+          <w:rFonts w:cs="Calibri"/>
+          <w:szCs w:val="20"/>
+        </w:rPr>
+        <w:t xml:space="preserve"> Hackathon</w:t>
+      </w:r>
+      <w:r>
+        <w:rPr>
+          <w:rFonts w:cs="Calibri"/>
+          <w:szCs w:val="20"/>
         </w:rPr>
         <w:t xml:space="preserve"> </w:t>
       </w:r>
       <w:r>
         <w:rPr>
-          <w:b/>
-        </w:rPr>
-        <w:t>Published research paper titled “</w:t>
-      </w:r>
-      <w:r>
-        <w:rPr>
-          <w:b/>
-        </w:rPr>
-        <w:t xml:space="preserve">Secure </w:t>
-      </w:r>
-      <w:r>
-        <w:rPr>
-          <w:b/>
-        </w:rPr>
-        <w:t>E</w:t>
-      </w:r>
-      <w:r>
-        <w:rPr>
-          <w:b/>
-        </w:rPr>
-        <w:t xml:space="preserve">ncryption of </w:t>
-      </w:r>
-      <w:r>
-        <w:rPr>
-          <w:b/>
-        </w:rPr>
-        <w:t>D</w:t>
-      </w:r>
-      <w:r>
-        <w:rPr>
-          <w:b/>
-        </w:rPr>
-        <w:t xml:space="preserve">ocuments and Smart Complaint </w:t>
-      </w:r>
-      <w:r>
-        <w:rPr>
-          <w:b/>
-        </w:rPr>
-        <w:t>M</w:t>
-      </w:r>
-      <w:r>
-        <w:rPr>
-          <w:b/>
-        </w:rPr>
-        <w:t>anagement for Banking Application</w:t>
-      </w:r>
-      <w:r>
-        <w:rPr>
-          <w:b/>
-        </w:rPr>
-        <w:t>s.”</w:t>
-      </w:r>
-      <w:r>
-        <w:rPr>
-          <w:bCs/>
-        </w:rPr>
+          <w:rFonts w:cs="Calibri"/>
+          <w:szCs w:val="20"/>
+        </w:rPr>
+        <w:t>– Web N App</w:t>
+      </w:r>
+    </w:p>
+    <w:p>
+      <w:pPr>
+        <w:tabs>
+          <w:tab w:val="right" w:pos="9360"/>
+        </w:tabs>
+        <w:spacing w:line="220" w:lineRule="exact"/>
+      </w:pPr>
+      <w:r>
+        <w:t>Develop</w:t>
+      </w:r>
+      <w:r>
+        <w:t>ed</w:t>
+      </w:r>
+      <w:r>
+        <w:t xml:space="preserve"> a solution that enables users to interact with databases using natural language questions and receive insightful answers. The solution</w:t>
+      </w:r>
+      <w:r>
         <w:t xml:space="preserve"> </w:t>
+      </w:r>
+      <w:r>
+        <w:t>leverage</w:t>
+      </w:r>
+      <w:r>
+        <w:t>s</w:t>
+      </w:r>
+      <w:r>
+        <w:t xml:space="preserve"> natural language processing (NLP) to understand user queries, optimize database access using indexing, and generate concise answers. Furthermore, the solution </w:t>
+      </w:r>
+      <w:r>
+        <w:t xml:space="preserve">contains </w:t>
+      </w:r>
+      <w:r>
+        <w:t>the capability to transform database query results into interactive charts</w:t>
       </w:r>
     </w:p>
     <w:p>
@@ -1795,6 +2015,7 @@
           <w:rFonts w:cs="Calibri"/>
           <w:szCs w:val="20"/>
         </w:rPr>
+        <w:lastRenderedPageBreak/>
         <w:t xml:space="preserve"> </w:t>
       </w:r>
       <w:r>
@@ -1975,14 +2196,18 @@
         </w:rPr>
         <w:t>.</w:t>
       </w:r>
-    </w:p>
-    <w:p>
-      <w:pPr>
-        <w:spacing w:line="220" w:lineRule="exact"/>
-        <w:rPr>
-          <w:bCs/>
-        </w:rPr>
-      </w:pPr>
+      <w:r>
+        <w:rPr>
+          <w:b/>
+        </w:rPr>
+        <w:br/>
+      </w:r>
+      <w:r>
+        <w:rPr>
+          <w:b/>
+        </w:rPr>
+        <w:br/>
+      </w:r>
       <w:r>
         <w:rPr>
           <w:b/>
@@ -2110,61 +2335,6 @@
       <w:r>
         <w:t>Apr 2024 - Present</w:t>
       </w:r>
-    </w:p>
-    <w:p>
-      <w:pPr>
-        <w:tabs>
-          <w:tab w:val="right" w:pos="9360"/>
-        </w:tabs>
-        <w:spacing w:line="220" w:lineRule="exact"/>
-        <w:rPr>
-          <w:u w:val="single"/>
-        </w:rPr>
-      </w:pPr>
-    </w:p>
-    <w:p>
-      <w:pPr>
-        <w:tabs>
-          <w:tab w:val="right" w:pos="9360"/>
-        </w:tabs>
-        <w:spacing w:line="220" w:lineRule="exact"/>
-        <w:rPr>
-          <w:u w:val="single"/>
-        </w:rPr>
-      </w:pPr>
-    </w:p>
-    <w:p>
-      <w:pPr>
-        <w:tabs>
-          <w:tab w:val="right" w:pos="9360"/>
-        </w:tabs>
-        <w:spacing w:line="220" w:lineRule="exact"/>
-        <w:rPr>
-          <w:u w:val="single"/>
-        </w:rPr>
-      </w:pPr>
-    </w:p>
-    <w:p>
-      <w:pPr>
-        <w:tabs>
-          <w:tab w:val="right" w:pos="9360"/>
-        </w:tabs>
-        <w:spacing w:line="220" w:lineRule="exact"/>
-        <w:rPr>
-          <w:u w:val="single"/>
-        </w:rPr>
-      </w:pPr>
-    </w:p>
-    <w:p>
-      <w:pPr>
-        <w:tabs>
-          <w:tab w:val="right" w:pos="9360"/>
-        </w:tabs>
-        <w:spacing w:line="220" w:lineRule="exact"/>
-        <w:rPr>
-          <w:u w:val="single"/>
-        </w:rPr>
-      </w:pPr>
     </w:p>
     <w:p>
       <w:pPr>
@@ -2455,7 +2625,26 @@
         </w:tabs>
         <w:spacing w:line="220" w:lineRule="exact"/>
       </w:pPr>
-      <w:bookmarkStart w:id="0" w:name="_Hlk173624964"/>
+      <w:bookmarkStart w:id="2" w:name="_Hlk173624964"/>
+      <w:r>
+        <w:t xml:space="preserve">Pulzion (ACM Student Chapter’s Event) Winner 2024: Web N App for our project </w:t>
+      </w:r>
+      <w:r>
+        <w:t>Query Cortex</w:t>
+      </w:r>
+    </w:p>
+    <w:p>
+      <w:pPr>
+        <w:pStyle w:val="ListParagraph"/>
+        <w:numPr>
+          <w:ilvl w:val="0"/>
+          <w:numId w:val="22"/>
+        </w:numPr>
+        <w:tabs>
+          <w:tab w:val="right" w:pos="9360"/>
+        </w:tabs>
+        <w:spacing w:line="220" w:lineRule="exact"/>
+      </w:pPr>
       <w:r>
         <w:t>Pulzion</w:t>
       </w:r>
@@ -2472,22 +2661,19 @@
         <w:t xml:space="preserve"> </w:t>
       </w:r>
       <w:r>
-        <w:t xml:space="preserve">Winner: </w:t>
-      </w:r>
-      <w:r>
-        <w:t>Web N App,</w:t>
-      </w:r>
-      <w:r>
-        <w:t xml:space="preserve"> </w:t>
+        <w:t>Winner</w:t>
+      </w:r>
+      <w:r>
+        <w:t xml:space="preserve"> 2023</w:t>
+      </w:r>
+      <w:r>
+        <w:t xml:space="preserve">: Web N App, </w:t>
       </w:r>
       <w:r>
         <w:t>Hire Hustle</w:t>
       </w:r>
       <w:r>
-        <w:t>,</w:t>
-      </w:r>
-      <w:r>
-        <w:t xml:space="preserve"> </w:t>
+        <w:t xml:space="preserve">, </w:t>
       </w:r>
       <w:r>
         <w:t>Dexterous</w:t>
@@ -2505,7 +2691,7 @@
       <w:r>
         <w:t>Technical Writer</w:t>
       </w:r>
-      <w:bookmarkEnd w:id="0"/>
+      <w:bookmarkEnd w:id="2"/>
       <w:r>
         <w:t xml:space="preserve"> on Medium: </w:t>
       </w:r>
@@ -2532,19 +2718,7 @@
           <w:rPr>
             <w:rStyle w:val="Hyperlink"/>
           </w:rPr>
-          <w:t>Introduction to Microser</w:t>
-        </w:r>
-        <w:r>
-          <w:rPr>
-            <w:rStyle w:val="Hyperlink"/>
-          </w:rPr>
-          <w:t>v</w:t>
-        </w:r>
-        <w:r>
-          <w:rPr>
-            <w:rStyle w:val="Hyperlink"/>
-          </w:rPr>
-          <w:t>ice Architecture</w:t>
+          <w:t>Introduction to Microservice Architecture</w:t>
         </w:r>
       </w:hyperlink>
       <w:r>
@@ -2582,11 +2756,6 @@
           <w:numId w:val="22"/>
         </w:numPr>
         <w:spacing w:line="220" w:lineRule="exact"/>
-        <w:rPr>
-          <w:rStyle w:val="Hyperlink"/>
-          <w:color w:val="auto"/>
-          <w:u w:val="none"/>
-        </w:rPr>
       </w:pPr>
       <w:hyperlink r:id="rId20" w:history="1">
         <w:r>
@@ -2596,51 +2765,6 @@
           <w:t>Deploying a Node JS Application on EC2 Step by Step</w:t>
         </w:r>
       </w:hyperlink>
-    </w:p>
-    <w:p>
-      <w:pPr>
-        <w:pStyle w:val="ListParagraph"/>
-        <w:numPr>
-          <w:ilvl w:val="0"/>
-          <w:numId w:val="22"/>
-        </w:numPr>
-        <w:spacing w:line="220" w:lineRule="exact"/>
-      </w:pPr>
-      <w:r>
-        <w:t>Courses:</w:t>
-      </w:r>
-    </w:p>
-    <w:p>
-      <w:pPr>
-        <w:pStyle w:val="ListParagraph"/>
-        <w:numPr>
-          <w:ilvl w:val="1"/>
-          <w:numId w:val="22"/>
-        </w:numPr>
-        <w:spacing w:line="220" w:lineRule="exact"/>
-      </w:pPr>
-      <w:r>
-        <w:t>The Ultimate 2024 Full</w:t>
-      </w:r>
-      <w:r>
-        <w:t xml:space="preserve"> S</w:t>
-      </w:r>
-      <w:r>
-        <w:t>tack Web Development Bootcamp : Udemy</w:t>
-      </w:r>
-    </w:p>
-    <w:p>
-      <w:pPr>
-        <w:pStyle w:val="ListParagraph"/>
-        <w:numPr>
-          <w:ilvl w:val="1"/>
-          <w:numId w:val="22"/>
-        </w:numPr>
-        <w:spacing w:line="220" w:lineRule="exact"/>
-      </w:pPr>
-      <w:r>
-        <w:t>Fundamentals in Cybersecurity : Harvard's CS50</w:t>
-      </w:r>
     </w:p>
     <w:sectPr>
       <w:footerReference w:type="default" r:id="rId21"/>
@@ -2936,7 +3060,7 @@
   <w:abstractNum w:abstractNumId="2" w15:restartNumberingAfterBreak="0">
     <w:nsid w:val="10386EEC"/>
     <w:multiLevelType w:val="hybridMultilevel"/>
-    <w:tmpl w:val="BDA2A04C"/>
+    <w:tmpl w:val="22F09F7A"/>
     <w:lvl w:ilvl="0" w:tplc="04090001">
       <w:start w:val="1"/>
       <w:numFmt w:val="bullet"/>
@@ -4992,7 +5116,7 @@
   <w:style w:type="paragraph" w:default="1" w:styleId="Normal">
     <w:name w:val="Normal"/>
     <w:qFormat/>
-    <w:rsid w:val="00DC5C9C"/>
+    <w:rsid w:val="0096572D"/>
     <w:rPr>
       <w:sz w:val="22"/>
       <w:szCs w:val="22"/>
@@ -5001,6 +5125,7 @@
   <w:style w:type="character" w:default="1" w:styleId="DefaultParagraphFont">
     <w:name w:val="Default Paragraph Font"/>
     <w:uiPriority w:val="1"/>
+    <w:semiHidden/>
     <w:unhideWhenUsed/>
   </w:style>
   <w:style w:type="table" w:default="1" w:styleId="TableNormal">
